--- a/Операционные системы/ЛБ3/Калашников_АС_ИУК4_52Б.docx
+++ b/Операционные системы/ЛБ3/Калашников_АС_ИУК4_52Б.docx
@@ -1447,6 +1447,735 @@
     </w:p>
     <w:p>
       <w:pPr>
+        <w:widowControl w:val="0"/>
+        <w:tabs>
+          <w:tab w:val="left" w:pos="1156"/>
+        </w:tabs>
+        <w:autoSpaceDE w:val="0"/>
+        <w:autoSpaceDN w:val="0"/>
+        <w:spacing w:line="360" w:lineRule="auto"/>
+        <w:ind w:right="107"/>
+        <w:rPr>
+          <w:b/>
+          <w:sz w:val="28"/>
+          <w:szCs w:val="28"/>
+        </w:rPr>
+      </w:pPr>
+      <w:r>
+        <w:rPr>
+          <w:b/>
+          <w:sz w:val="28"/>
+          <w:szCs w:val="28"/>
+        </w:rPr>
+        <w:t>Задание</w:t>
+      </w:r>
+      <w:r>
+        <w:rPr>
+          <w:b/>
+          <w:sz w:val="28"/>
+          <w:szCs w:val="28"/>
+        </w:rPr>
+        <w:t>:</w:t>
+      </w:r>
+    </w:p>
+    <w:p>
+      <w:pPr>
+        <w:pStyle w:val="aa"/>
+        <w:spacing w:line="360" w:lineRule="auto"/>
+        <w:ind w:left="152" w:right="102" w:firstLine="283"/>
+        <w:jc w:val="both"/>
+      </w:pPr>
+      <w:r>
+        <w:tab/>
+        <w:t xml:space="preserve">Научиться использовать команды для монтирования и </w:t>
+      </w:r>
+      <w:proofErr w:type="spellStart"/>
+      <w:r>
+        <w:t>демонтирования</w:t>
+      </w:r>
+      <w:proofErr w:type="spellEnd"/>
+      <w:r>
+        <w:t xml:space="preserve"> различных устройств, архивации и сжатия файлов в ОС </w:t>
+      </w:r>
+      <w:proofErr w:type="spellStart"/>
+      <w:r>
+        <w:t>Linux</w:t>
+      </w:r>
+      <w:proofErr w:type="spellEnd"/>
+      <w:r>
+        <w:t>. Изучить расположение и назначение системных каталогов. Продемонстрировать выполнение команд:</w:t>
+      </w:r>
+    </w:p>
+    <w:p>
+      <w:pPr>
+        <w:pStyle w:val="a7"/>
+        <w:widowControl w:val="0"/>
+        <w:numPr>
+          <w:ilvl w:val="1"/>
+          <w:numId w:val="18"/>
+        </w:numPr>
+        <w:tabs>
+          <w:tab w:val="left" w:pos="796"/>
+          <w:tab w:val="left" w:pos="1376"/>
+          <w:tab w:val="left" w:pos="2815"/>
+          <w:tab w:val="left" w:pos="4109"/>
+          <w:tab w:val="left" w:pos="5580"/>
+          <w:tab w:val="left" w:pos="5900"/>
+        </w:tabs>
+        <w:autoSpaceDE w:val="0"/>
+        <w:autoSpaceDN w:val="0"/>
+        <w:spacing w:line="360" w:lineRule="auto"/>
+        <w:ind w:right="105"/>
+        <w:contextualSpacing w:val="0"/>
+        <w:rPr>
+          <w:sz w:val="28"/>
+          <w:szCs w:val="28"/>
+        </w:rPr>
+      </w:pPr>
+      <w:r>
+        <w:rPr>
+          <w:sz w:val="28"/>
+          <w:szCs w:val="28"/>
+        </w:rPr>
+        <w:t>Для</w:t>
+      </w:r>
+      <w:r>
+        <w:rPr>
+          <w:sz w:val="28"/>
+          <w:szCs w:val="28"/>
+        </w:rPr>
+        <w:tab/>
+        <w:t>отображения</w:t>
+      </w:r>
+      <w:r>
+        <w:rPr>
+          <w:sz w:val="28"/>
+          <w:szCs w:val="28"/>
+        </w:rPr>
+        <w:tab/>
+        <w:t>свободного</w:t>
+      </w:r>
+      <w:r>
+        <w:rPr>
+          <w:sz w:val="28"/>
+          <w:szCs w:val="28"/>
+        </w:rPr>
+        <w:tab/>
+        <w:t>пространства</w:t>
+      </w:r>
+      <w:r>
+        <w:rPr>
+          <w:sz w:val="28"/>
+          <w:szCs w:val="28"/>
+        </w:rPr>
+        <w:tab/>
+        <w:t>в</w:t>
+      </w:r>
+      <w:r>
+        <w:rPr>
+          <w:sz w:val="28"/>
+          <w:szCs w:val="28"/>
+        </w:rPr>
+        <w:tab/>
+      </w:r>
+      <w:r>
+        <w:rPr>
+          <w:spacing w:val="-4"/>
+          <w:sz w:val="28"/>
+          <w:szCs w:val="28"/>
+        </w:rPr>
+        <w:t xml:space="preserve">файловых </w:t>
+      </w:r>
+      <w:r>
+        <w:rPr>
+          <w:sz w:val="28"/>
+          <w:szCs w:val="28"/>
+        </w:rPr>
+        <w:t>системах</w:t>
+      </w:r>
+    </w:p>
+    <w:p>
+      <w:pPr>
+        <w:pStyle w:val="a7"/>
+        <w:widowControl w:val="0"/>
+        <w:numPr>
+          <w:ilvl w:val="1"/>
+          <w:numId w:val="18"/>
+        </w:numPr>
+        <w:tabs>
+          <w:tab w:val="left" w:pos="796"/>
+        </w:tabs>
+        <w:autoSpaceDE w:val="0"/>
+        <w:autoSpaceDN w:val="0"/>
+        <w:spacing w:line="360" w:lineRule="auto"/>
+        <w:ind w:hanging="361"/>
+        <w:contextualSpacing w:val="0"/>
+        <w:rPr>
+          <w:sz w:val="28"/>
+          <w:szCs w:val="28"/>
+        </w:rPr>
+      </w:pPr>
+      <w:r>
+        <w:rPr>
+          <w:sz w:val="28"/>
+          <w:szCs w:val="28"/>
+        </w:rPr>
+        <w:t xml:space="preserve">Монтирования и </w:t>
+      </w:r>
+      <w:proofErr w:type="spellStart"/>
+      <w:r>
+        <w:rPr>
+          <w:sz w:val="28"/>
+          <w:szCs w:val="28"/>
+        </w:rPr>
+        <w:t>демонтирования</w:t>
+      </w:r>
+      <w:proofErr w:type="spellEnd"/>
+      <w:r>
+        <w:rPr>
+          <w:spacing w:val="-3"/>
+          <w:sz w:val="28"/>
+          <w:szCs w:val="28"/>
+        </w:rPr>
+        <w:t xml:space="preserve"> </w:t>
+      </w:r>
+      <w:r>
+        <w:rPr>
+          <w:sz w:val="28"/>
+          <w:szCs w:val="28"/>
+        </w:rPr>
+        <w:t>компакт-дисков</w:t>
+      </w:r>
+    </w:p>
+    <w:p>
+      <w:pPr>
+        <w:pStyle w:val="a7"/>
+        <w:widowControl w:val="0"/>
+        <w:numPr>
+          <w:ilvl w:val="1"/>
+          <w:numId w:val="18"/>
+        </w:numPr>
+        <w:tabs>
+          <w:tab w:val="left" w:pos="796"/>
+        </w:tabs>
+        <w:autoSpaceDE w:val="0"/>
+        <w:autoSpaceDN w:val="0"/>
+        <w:spacing w:line="360" w:lineRule="auto"/>
+        <w:ind w:hanging="361"/>
+        <w:contextualSpacing w:val="0"/>
+        <w:rPr>
+          <w:sz w:val="28"/>
+          <w:szCs w:val="28"/>
+        </w:rPr>
+      </w:pPr>
+      <w:r>
+        <w:rPr>
+          <w:sz w:val="28"/>
+          <w:szCs w:val="28"/>
+        </w:rPr>
+        <w:t xml:space="preserve">Монтирования и </w:t>
+      </w:r>
+      <w:proofErr w:type="spellStart"/>
+      <w:r>
+        <w:rPr>
+          <w:sz w:val="28"/>
+          <w:szCs w:val="28"/>
+        </w:rPr>
+        <w:t>демонтирования</w:t>
+      </w:r>
+      <w:proofErr w:type="spellEnd"/>
+      <w:r>
+        <w:rPr>
+          <w:spacing w:val="-4"/>
+          <w:sz w:val="28"/>
+          <w:szCs w:val="28"/>
+        </w:rPr>
+        <w:t xml:space="preserve"> </w:t>
+      </w:r>
+      <w:proofErr w:type="spellStart"/>
+      <w:r>
+        <w:rPr>
+          <w:sz w:val="28"/>
+          <w:szCs w:val="28"/>
+        </w:rPr>
+        <w:t>флеш</w:t>
+      </w:r>
+      <w:proofErr w:type="spellEnd"/>
+      <w:r>
+        <w:rPr>
+          <w:sz w:val="28"/>
+          <w:szCs w:val="28"/>
+        </w:rPr>
+        <w:t>-накопителя</w:t>
+      </w:r>
+    </w:p>
+    <w:p>
+      <w:pPr>
+        <w:pStyle w:val="a7"/>
+        <w:widowControl w:val="0"/>
+        <w:numPr>
+          <w:ilvl w:val="1"/>
+          <w:numId w:val="18"/>
+        </w:numPr>
+        <w:tabs>
+          <w:tab w:val="left" w:pos="796"/>
+        </w:tabs>
+        <w:autoSpaceDE w:val="0"/>
+        <w:autoSpaceDN w:val="0"/>
+        <w:spacing w:line="360" w:lineRule="auto"/>
+        <w:ind w:hanging="361"/>
+        <w:contextualSpacing w:val="0"/>
+        <w:rPr>
+          <w:sz w:val="28"/>
+          <w:szCs w:val="28"/>
+        </w:rPr>
+      </w:pPr>
+      <w:r>
+        <w:rPr>
+          <w:sz w:val="28"/>
+          <w:szCs w:val="28"/>
+        </w:rPr>
+        <w:t>Работы с файлами в смонтированной файловой</w:t>
+      </w:r>
+      <w:r>
+        <w:rPr>
+          <w:spacing w:val="-7"/>
+          <w:sz w:val="28"/>
+          <w:szCs w:val="28"/>
+        </w:rPr>
+        <w:t xml:space="preserve"> </w:t>
+      </w:r>
+      <w:r>
+        <w:rPr>
+          <w:sz w:val="28"/>
+          <w:szCs w:val="28"/>
+        </w:rPr>
+        <w:t>системе</w:t>
+      </w:r>
+    </w:p>
+    <w:p>
+      <w:pPr>
+        <w:pStyle w:val="a7"/>
+        <w:widowControl w:val="0"/>
+        <w:numPr>
+          <w:ilvl w:val="1"/>
+          <w:numId w:val="18"/>
+        </w:numPr>
+        <w:tabs>
+          <w:tab w:val="left" w:pos="796"/>
+        </w:tabs>
+        <w:autoSpaceDE w:val="0"/>
+        <w:autoSpaceDN w:val="0"/>
+        <w:spacing w:line="360" w:lineRule="auto"/>
+        <w:ind w:hanging="361"/>
+        <w:contextualSpacing w:val="0"/>
+        <w:rPr>
+          <w:sz w:val="28"/>
+          <w:szCs w:val="28"/>
+        </w:rPr>
+      </w:pPr>
+      <w:r>
+        <w:rPr>
+          <w:sz w:val="28"/>
+          <w:szCs w:val="28"/>
+        </w:rPr>
+        <w:t>Автоматического монтирования</w:t>
+      </w:r>
+      <w:r>
+        <w:rPr>
+          <w:spacing w:val="-3"/>
+          <w:sz w:val="28"/>
+          <w:szCs w:val="28"/>
+        </w:rPr>
+        <w:t xml:space="preserve"> </w:t>
+      </w:r>
+      <w:r>
+        <w:rPr>
+          <w:sz w:val="28"/>
+          <w:szCs w:val="28"/>
+        </w:rPr>
+        <w:t>устройств</w:t>
+      </w:r>
+    </w:p>
+    <w:p>
+      <w:pPr>
+        <w:pStyle w:val="a7"/>
+        <w:widowControl w:val="0"/>
+        <w:numPr>
+          <w:ilvl w:val="1"/>
+          <w:numId w:val="18"/>
+        </w:numPr>
+        <w:tabs>
+          <w:tab w:val="left" w:pos="796"/>
+        </w:tabs>
+        <w:autoSpaceDE w:val="0"/>
+        <w:autoSpaceDN w:val="0"/>
+        <w:spacing w:line="360" w:lineRule="auto"/>
+        <w:ind w:hanging="361"/>
+        <w:contextualSpacing w:val="0"/>
+        <w:rPr>
+          <w:sz w:val="28"/>
+          <w:szCs w:val="28"/>
+        </w:rPr>
+      </w:pPr>
+      <w:r>
+        <w:rPr>
+          <w:sz w:val="28"/>
+          <w:szCs w:val="28"/>
+        </w:rPr>
+        <w:t>Вывести информацию об использовании оперативной</w:t>
+      </w:r>
+      <w:r>
+        <w:rPr>
+          <w:spacing w:val="-8"/>
+          <w:sz w:val="28"/>
+          <w:szCs w:val="28"/>
+        </w:rPr>
+        <w:t xml:space="preserve"> </w:t>
+      </w:r>
+      <w:r>
+        <w:rPr>
+          <w:sz w:val="28"/>
+          <w:szCs w:val="28"/>
+        </w:rPr>
+        <w:t>памяти</w:t>
+      </w:r>
+    </w:p>
+    <w:p>
+      <w:pPr>
+        <w:pStyle w:val="a7"/>
+        <w:widowControl w:val="0"/>
+        <w:numPr>
+          <w:ilvl w:val="1"/>
+          <w:numId w:val="18"/>
+        </w:numPr>
+        <w:tabs>
+          <w:tab w:val="left" w:pos="796"/>
+        </w:tabs>
+        <w:autoSpaceDE w:val="0"/>
+        <w:autoSpaceDN w:val="0"/>
+        <w:spacing w:line="360" w:lineRule="auto"/>
+        <w:ind w:right="104"/>
+        <w:contextualSpacing w:val="0"/>
+        <w:jc w:val="both"/>
+        <w:rPr>
+          <w:sz w:val="28"/>
+          <w:szCs w:val="28"/>
+        </w:rPr>
+      </w:pPr>
+      <w:r>
+        <w:rPr>
+          <w:sz w:val="28"/>
+          <w:szCs w:val="28"/>
+        </w:rPr>
+        <w:t xml:space="preserve">Создания архива утилитой </w:t>
+      </w:r>
+      <w:proofErr w:type="spellStart"/>
+      <w:r>
+        <w:rPr>
+          <w:sz w:val="28"/>
+          <w:szCs w:val="28"/>
+        </w:rPr>
+        <w:t>tar</w:t>
+      </w:r>
+      <w:proofErr w:type="spellEnd"/>
+      <w:r>
+        <w:rPr>
+          <w:sz w:val="28"/>
+          <w:szCs w:val="28"/>
+        </w:rPr>
+        <w:t xml:space="preserve"> (использовать различные опции при создании</w:t>
+      </w:r>
+      <w:r>
+        <w:rPr>
+          <w:spacing w:val="-2"/>
+          <w:sz w:val="28"/>
+          <w:szCs w:val="28"/>
+        </w:rPr>
+        <w:t xml:space="preserve"> </w:t>
+      </w:r>
+      <w:r>
+        <w:rPr>
+          <w:sz w:val="28"/>
+          <w:szCs w:val="28"/>
+        </w:rPr>
+        <w:t>архива)</w:t>
+      </w:r>
+    </w:p>
+    <w:p>
+      <w:pPr>
+        <w:pStyle w:val="a7"/>
+        <w:widowControl w:val="0"/>
+        <w:numPr>
+          <w:ilvl w:val="1"/>
+          <w:numId w:val="18"/>
+        </w:numPr>
+        <w:tabs>
+          <w:tab w:val="left" w:pos="796"/>
+        </w:tabs>
+        <w:autoSpaceDE w:val="0"/>
+        <w:autoSpaceDN w:val="0"/>
+        <w:spacing w:line="360" w:lineRule="auto"/>
+        <w:ind w:right="103"/>
+        <w:contextualSpacing w:val="0"/>
+        <w:jc w:val="both"/>
+        <w:rPr>
+          <w:sz w:val="28"/>
+          <w:szCs w:val="28"/>
+        </w:rPr>
+      </w:pPr>
+      <w:r>
+        <w:rPr>
+          <w:sz w:val="28"/>
+          <w:szCs w:val="28"/>
+        </w:rPr>
+        <w:t>Работы</w:t>
+      </w:r>
+      <w:r>
+        <w:rPr>
+          <w:spacing w:val="-16"/>
+          <w:sz w:val="28"/>
+          <w:szCs w:val="28"/>
+        </w:rPr>
+        <w:t xml:space="preserve"> </w:t>
+      </w:r>
+      <w:r>
+        <w:rPr>
+          <w:sz w:val="28"/>
+          <w:szCs w:val="28"/>
+        </w:rPr>
+        <w:t>с</w:t>
+      </w:r>
+      <w:r>
+        <w:rPr>
+          <w:spacing w:val="-13"/>
+          <w:sz w:val="28"/>
+          <w:szCs w:val="28"/>
+        </w:rPr>
+        <w:t xml:space="preserve"> </w:t>
+      </w:r>
+      <w:r>
+        <w:rPr>
+          <w:sz w:val="28"/>
+          <w:szCs w:val="28"/>
+        </w:rPr>
+        <w:t>архивом</w:t>
+      </w:r>
+      <w:r>
+        <w:rPr>
+          <w:spacing w:val="-14"/>
+          <w:sz w:val="28"/>
+          <w:szCs w:val="28"/>
+        </w:rPr>
+        <w:t xml:space="preserve"> </w:t>
+      </w:r>
+      <w:r>
+        <w:rPr>
+          <w:sz w:val="28"/>
+          <w:szCs w:val="28"/>
+        </w:rPr>
+        <w:t>(вывести</w:t>
+      </w:r>
+      <w:r>
+        <w:rPr>
+          <w:spacing w:val="-14"/>
+          <w:sz w:val="28"/>
+          <w:szCs w:val="28"/>
+        </w:rPr>
+        <w:t xml:space="preserve"> </w:t>
+      </w:r>
+      <w:r>
+        <w:rPr>
+          <w:sz w:val="28"/>
+          <w:szCs w:val="28"/>
+        </w:rPr>
+        <w:t>список</w:t>
+      </w:r>
+      <w:r>
+        <w:rPr>
+          <w:spacing w:val="-15"/>
+          <w:sz w:val="28"/>
+          <w:szCs w:val="28"/>
+        </w:rPr>
+        <w:t xml:space="preserve"> </w:t>
+      </w:r>
+      <w:r>
+        <w:rPr>
+          <w:sz w:val="28"/>
+          <w:szCs w:val="28"/>
+        </w:rPr>
+        <w:t>файлов,</w:t>
+      </w:r>
+      <w:r>
+        <w:rPr>
+          <w:spacing w:val="-13"/>
+          <w:sz w:val="28"/>
+          <w:szCs w:val="28"/>
+        </w:rPr>
+        <w:t xml:space="preserve"> </w:t>
+      </w:r>
+      <w:r>
+        <w:rPr>
+          <w:sz w:val="28"/>
+          <w:szCs w:val="28"/>
+        </w:rPr>
+        <w:t>имеющихся</w:t>
+      </w:r>
+      <w:r>
+        <w:rPr>
+          <w:spacing w:val="-14"/>
+          <w:sz w:val="28"/>
+          <w:szCs w:val="28"/>
+        </w:rPr>
+        <w:t xml:space="preserve"> </w:t>
+      </w:r>
+      <w:r>
+        <w:rPr>
+          <w:sz w:val="28"/>
+          <w:szCs w:val="28"/>
+        </w:rPr>
+        <w:t>в</w:t>
+      </w:r>
+      <w:r>
+        <w:rPr>
+          <w:spacing w:val="-14"/>
+          <w:sz w:val="28"/>
+          <w:szCs w:val="28"/>
+        </w:rPr>
+        <w:t xml:space="preserve"> </w:t>
+      </w:r>
+      <w:r>
+        <w:rPr>
+          <w:sz w:val="28"/>
+          <w:szCs w:val="28"/>
+        </w:rPr>
+        <w:t>архиве, добавить файлы в архив, обновить архив новыми и исправленными файлами, извлечь файлы из</w:t>
+      </w:r>
+      <w:r>
+        <w:rPr>
+          <w:spacing w:val="-8"/>
+          <w:sz w:val="28"/>
+          <w:szCs w:val="28"/>
+        </w:rPr>
+        <w:t xml:space="preserve"> </w:t>
+      </w:r>
+      <w:r>
+        <w:rPr>
+          <w:sz w:val="28"/>
+          <w:szCs w:val="28"/>
+        </w:rPr>
+        <w:t>архива)</w:t>
+      </w:r>
+    </w:p>
+    <w:p>
+      <w:pPr>
+        <w:pStyle w:val="a7"/>
+        <w:widowControl w:val="0"/>
+        <w:numPr>
+          <w:ilvl w:val="1"/>
+          <w:numId w:val="18"/>
+        </w:numPr>
+        <w:tabs>
+          <w:tab w:val="left" w:pos="796"/>
+        </w:tabs>
+        <w:autoSpaceDE w:val="0"/>
+        <w:autoSpaceDN w:val="0"/>
+        <w:spacing w:line="360" w:lineRule="auto"/>
+        <w:ind w:right="103"/>
+        <w:contextualSpacing w:val="0"/>
+        <w:jc w:val="both"/>
+        <w:rPr>
+          <w:sz w:val="28"/>
+          <w:szCs w:val="28"/>
+        </w:rPr>
+      </w:pPr>
+      <w:r>
+        <w:rPr>
+          <w:sz w:val="28"/>
+          <w:szCs w:val="28"/>
+        </w:rPr>
+        <w:lastRenderedPageBreak/>
+        <w:t xml:space="preserve">Создания и распаковку архива утилитой </w:t>
+      </w:r>
+      <w:proofErr w:type="spellStart"/>
+      <w:r>
+        <w:rPr>
+          <w:sz w:val="28"/>
+          <w:szCs w:val="28"/>
+        </w:rPr>
+        <w:t>gzip</w:t>
+      </w:r>
+      <w:proofErr w:type="spellEnd"/>
+      <w:r>
+        <w:rPr>
+          <w:sz w:val="28"/>
+          <w:szCs w:val="28"/>
+        </w:rPr>
+        <w:t xml:space="preserve"> (использовать различные</w:t>
+      </w:r>
+      <w:r>
+        <w:rPr>
+          <w:spacing w:val="-1"/>
+          <w:sz w:val="28"/>
+          <w:szCs w:val="28"/>
+        </w:rPr>
+        <w:t xml:space="preserve"> </w:t>
+      </w:r>
+      <w:r>
+        <w:rPr>
+          <w:sz w:val="28"/>
+          <w:szCs w:val="28"/>
+        </w:rPr>
+        <w:t>опции)</w:t>
+      </w:r>
+    </w:p>
+    <w:p>
+      <w:pPr>
+        <w:pStyle w:val="a7"/>
+        <w:widowControl w:val="0"/>
+        <w:numPr>
+          <w:ilvl w:val="1"/>
+          <w:numId w:val="18"/>
+        </w:numPr>
+        <w:tabs>
+          <w:tab w:val="left" w:pos="796"/>
+        </w:tabs>
+        <w:autoSpaceDE w:val="0"/>
+        <w:autoSpaceDN w:val="0"/>
+        <w:spacing w:line="360" w:lineRule="auto"/>
+        <w:ind w:right="103"/>
+        <w:contextualSpacing w:val="0"/>
+        <w:jc w:val="both"/>
+        <w:rPr>
+          <w:sz w:val="28"/>
+          <w:szCs w:val="28"/>
+        </w:rPr>
+      </w:pPr>
+      <w:r>
+        <w:rPr>
+          <w:sz w:val="28"/>
+          <w:szCs w:val="28"/>
+        </w:rPr>
+        <w:t>Создания и распаковку архива утилитой bzip2 (использовать различные</w:t>
+      </w:r>
+      <w:r>
+        <w:rPr>
+          <w:spacing w:val="-1"/>
+          <w:sz w:val="28"/>
+          <w:szCs w:val="28"/>
+        </w:rPr>
+        <w:t xml:space="preserve"> </w:t>
+      </w:r>
+      <w:r>
+        <w:rPr>
+          <w:sz w:val="28"/>
+          <w:szCs w:val="28"/>
+        </w:rPr>
+        <w:t>опции)</w:t>
+      </w:r>
+    </w:p>
+    <w:p>
+      <w:pPr>
         <w:jc w:val="center"/>
         <w:rPr>
           <w:rFonts w:eastAsia="Calibri"/>
@@ -1471,13 +2200,18 @@
       </w:pPr>
       <w:r>
         <w:rPr>
+          <w:rFonts w:eastAsia="Calibri"/>
+          <w:b/>
           <w:noProof/>
+          <w:color w:val="000000"/>
+          <w:sz w:val="28"/>
+          <w:szCs w:val="28"/>
         </w:rPr>
         <w:drawing>
-          <wp:inline distT="0" distB="0" distL="0" distR="0" wp14:anchorId="6CDBB6E3" wp14:editId="306669F4">
-            <wp:extent cx="5471160" cy="3032760"/>
-            <wp:effectExtent l="0" t="0" r="0" b="0"/>
-            <wp:docPr id="70" name="Рисунок 70"/>
+          <wp:inline distT="0" distB="0" distL="0" distR="0" wp14:anchorId="6DFFB098" wp14:editId="28DA1BAD">
+            <wp:extent cx="4622800" cy="469900"/>
+            <wp:effectExtent l="0" t="0" r="6350" b="6350"/>
+            <wp:docPr id="1" name="Рисунок 1" descr="D:\3-1-\Операционные системы\ЛБ3\Картинки\1.png"/>
             <wp:cNvGraphicFramePr>
               <a:graphicFrameLocks xmlns:a="http://schemas.openxmlformats.org/drawingml/2006/main" noChangeAspect="1"/>
             </wp:cNvGraphicFramePr>
@@ -1485,7 +2219,7 @@
               <a:graphicData uri="http://schemas.openxmlformats.org/drawingml/2006/picture">
                 <pic:pic xmlns:pic="http://schemas.openxmlformats.org/drawingml/2006/picture">
                   <pic:nvPicPr>
-                    <pic:cNvPr id="0" name="Picture 224"/>
+                    <pic:cNvPr id="0" name="Picture 1" descr="D:\3-1-\Операционные системы\ЛБ3\Картинки\1.png"/>
                     <pic:cNvPicPr>
                       <a:picLocks noChangeAspect="1" noChangeArrowheads="1"/>
                     </pic:cNvPicPr>
@@ -1506,7 +2240,7 @@
                   <pic:spPr bwMode="auto">
                     <a:xfrm>
                       <a:off x="0" y="0"/>
-                      <a:ext cx="5471160" cy="3032760"/>
+                      <a:ext cx="4622800" cy="469900"/>
                     </a:xfrm>
                     <a:prstGeom prst="rect">
                       <a:avLst/>
@@ -1554,9 +2288,8 @@
           <w:color w:val="000000"/>
           <w:sz w:val="28"/>
           <w:szCs w:val="28"/>
-          <w:lang w:val="en-US"/>
-        </w:rPr>
-        <w:t>30</w:t>
+        </w:rPr>
+        <w:t>1</w:t>
       </w:r>
       <w:r>
         <w:rPr>
@@ -1571,14 +2304,71 @@
       </w:r>
       <w:r>
         <w:rPr>
-          <w:rFonts w:eastAsia="Calibri"/>
           <w:b/>
-          <w:noProof/>
-          <w:color w:val="000000"/>
-          <w:sz w:val="28"/>
-          <w:szCs w:val="28"/>
-        </w:rPr>
-        <w:t>Загрузочное окно</w:t>
+          <w:sz w:val="28"/>
+          <w:szCs w:val="28"/>
+        </w:rPr>
+        <w:t>О</w:t>
+      </w:r>
+      <w:r>
+        <w:rPr>
+          <w:b/>
+          <w:sz w:val="28"/>
+          <w:szCs w:val="28"/>
+        </w:rPr>
+        <w:t>тображения</w:t>
+      </w:r>
+      <w:r>
+        <w:rPr>
+          <w:b/>
+          <w:sz w:val="28"/>
+          <w:szCs w:val="28"/>
+        </w:rPr>
+        <w:tab/>
+        <w:t>свободного</w:t>
+      </w:r>
+      <w:r>
+        <w:rPr>
+          <w:b/>
+          <w:sz w:val="28"/>
+          <w:szCs w:val="28"/>
+        </w:rPr>
+        <w:tab/>
+        <w:t>пространства</w:t>
+      </w:r>
+      <w:r>
+        <w:rPr>
+          <w:b/>
+          <w:sz w:val="28"/>
+          <w:szCs w:val="28"/>
+        </w:rPr>
+        <w:tab/>
+        <w:t>в</w:t>
+      </w:r>
+      <w:r>
+        <w:rPr>
+          <w:b/>
+          <w:sz w:val="28"/>
+          <w:szCs w:val="28"/>
+        </w:rPr>
+        <w:tab/>
+      </w:r>
+      <w:r>
+        <w:rPr>
+          <w:b/>
+          <w:spacing w:val="-4"/>
+          <w:sz w:val="28"/>
+          <w:szCs w:val="28"/>
+        </w:rPr>
+        <w:t xml:space="preserve">файловых </w:t>
+      </w:r>
+      <w:r>
+        <w:rPr>
+          <w:b/>
+          <w:sz w:val="28"/>
+          <w:szCs w:val="28"/>
+        </w:rPr>
+        <w:t>системах</w:t>
       </w:r>
     </w:p>
     <w:p>
@@ -1596,7 +2386,6 @@
         <w:rPr>
           <w:noProof/>
         </w:rPr>
-        <w:lastRenderedPageBreak/>
         <w:drawing>
           <wp:inline distT="0" distB="0" distL="0" distR="0" wp14:anchorId="61C6759E" wp14:editId="20903BCF">
             <wp:extent cx="5463540" cy="3048000"/>
@@ -1802,6 +2591,7 @@
           <w:sz w:val="28"/>
           <w:szCs w:val="28"/>
         </w:rPr>
+        <w:lastRenderedPageBreak/>
         <w:t>Рис.</w:t>
       </w:r>
       <w:r>
@@ -3376,16 +4166,7 @@
           <w:sz w:val="28"/>
           <w:szCs w:val="28"/>
         </w:rPr>
-        <w:t xml:space="preserve">Вопрос </w:t>
-      </w:r>
-      <w:r>
-        <w:rPr>
-          <w:b/>
-          <w:noProof/>
-          <w:sz w:val="28"/>
-          <w:szCs w:val="28"/>
-        </w:rPr>
-        <w:t>2</w:t>
+        <w:t>Вопрос 2</w:t>
       </w:r>
     </w:p>
     <w:tbl>
@@ -4582,16 +5363,7 @@
           <w:sz w:val="28"/>
           <w:szCs w:val="28"/>
         </w:rPr>
-        <w:t xml:space="preserve">Вопрос </w:t>
-      </w:r>
-      <w:r>
-        <w:rPr>
-          <w:b/>
-          <w:noProof/>
-          <w:sz w:val="28"/>
-          <w:szCs w:val="28"/>
-        </w:rPr>
-        <w:t>3</w:t>
+        <w:t>Вопрос 3</w:t>
       </w:r>
     </w:p>
     <w:p>
@@ -4732,16 +5504,7 @@
           <w:sz w:val="28"/>
           <w:szCs w:val="28"/>
         </w:rPr>
-        <w:t xml:space="preserve">Вопрос </w:t>
-      </w:r>
-      <w:r>
-        <w:rPr>
-          <w:b/>
-          <w:noProof/>
-          <w:sz w:val="28"/>
-          <w:szCs w:val="28"/>
-        </w:rPr>
-        <w:t>4</w:t>
+        <w:t>Вопрос 4</w:t>
       </w:r>
     </w:p>
     <w:tbl>
@@ -6881,16 +7644,7 @@
           <w:sz w:val="28"/>
           <w:szCs w:val="28"/>
         </w:rPr>
-        <w:t xml:space="preserve">Вопрос </w:t>
-      </w:r>
-      <w:r>
-        <w:rPr>
-          <w:b/>
-          <w:noProof/>
-          <w:sz w:val="28"/>
-          <w:szCs w:val="28"/>
-        </w:rPr>
-        <w:t>5</w:t>
+        <w:t>Вопрос 5</w:t>
       </w:r>
     </w:p>
     <w:p>
@@ -8027,16 +8781,7 @@
           <w:sz w:val="28"/>
           <w:szCs w:val="28"/>
         </w:rPr>
-        <w:t xml:space="preserve">Вопрос </w:t>
-      </w:r>
-      <w:r>
-        <w:rPr>
-          <w:b/>
-          <w:noProof/>
-          <w:sz w:val="28"/>
-          <w:szCs w:val="28"/>
-        </w:rPr>
-        <w:t>6</w:t>
+        <w:t>Вопрос 6</w:t>
       </w:r>
     </w:p>
     <w:p>
@@ -8130,8 +8875,6 @@
           <w:szCs w:val="28"/>
         </w:rPr>
       </w:pPr>
-      <w:bookmarkStart w:id="2" w:name="_GoBack"/>
-      <w:bookmarkEnd w:id="2"/>
     </w:p>
     <w:p>
       <w:pPr>
@@ -8149,16 +8892,7 @@
           <w:sz w:val="28"/>
           <w:szCs w:val="28"/>
         </w:rPr>
-        <w:t xml:space="preserve">Вопрос </w:t>
-      </w:r>
-      <w:r>
-        <w:rPr>
-          <w:b/>
-          <w:noProof/>
-          <w:sz w:val="28"/>
-          <w:szCs w:val="28"/>
-        </w:rPr>
-        <w:t>7</w:t>
+        <w:t>Вопрос 7</w:t>
       </w:r>
     </w:p>
     <w:tbl>
@@ -9087,17 +9821,34 @@
           <w:sz w:val="28"/>
           <w:szCs w:val="28"/>
         </w:rPr>
-        <w:t xml:space="preserve">Вопрос </w:t>
-      </w:r>
-      <w:r>
+        <w:t>Вопрос 8</w:t>
+      </w:r>
+    </w:p>
+    <w:p>
+      <w:pPr>
         <w:rPr>
           <w:b/>
           <w:noProof/>
           <w:sz w:val="28"/>
           <w:szCs w:val="28"/>
         </w:rPr>
-        <w:t>8</w:t>
-      </w:r>
+      </w:pPr>
+      <w:r>
+        <w:rPr>
+          <w:sz w:val="28"/>
+          <w:szCs w:val="28"/>
+        </w:rPr>
+        <w:t>/</w:t>
+      </w:r>
+      <w:proofErr w:type="spellStart"/>
+      <w:r>
+        <w:rPr>
+          <w:sz w:val="28"/>
+          <w:szCs w:val="28"/>
+        </w:rPr>
+        <w:t>dev</w:t>
+      </w:r>
+      <w:proofErr w:type="spellEnd"/>
     </w:p>
     <w:p>
       <w:pPr>
@@ -9115,16 +9866,104 @@
           <w:sz w:val="28"/>
           <w:szCs w:val="28"/>
         </w:rPr>
-        <w:t xml:space="preserve">Вопрос </w:t>
-      </w:r>
-      <w:r>
+        <w:t>Вопрос 9</w:t>
+      </w:r>
+    </w:p>
+    <w:p>
+      <w:pPr>
         <w:rPr>
           <w:b/>
           <w:noProof/>
           <w:sz w:val="28"/>
           <w:szCs w:val="28"/>
         </w:rPr>
-        <w:t>9</w:t>
+      </w:pPr>
+      <w:r>
+        <w:rPr>
+          <w:sz w:val="28"/>
+          <w:szCs w:val="28"/>
+          <w:lang w:bidi="ru-RU"/>
+        </w:rPr>
+        <w:t xml:space="preserve">Для того чтобы ОС </w:t>
+      </w:r>
+      <w:r>
+        <w:rPr>
+          <w:sz w:val="28"/>
+          <w:szCs w:val="28"/>
+          <w:lang w:val="en-US" w:bidi="ru-RU"/>
+        </w:rPr>
+        <w:t>Linux</w:t>
+      </w:r>
+      <w:r>
+        <w:rPr>
+          <w:sz w:val="28"/>
+          <w:szCs w:val="28"/>
+          <w:lang w:bidi="ru-RU"/>
+        </w:rPr>
+        <w:t xml:space="preserve"> автоматически монтировала файловую систему, вам нужно просто добавить имя соответствующего раздела жесткого диска в </w:t>
+      </w:r>
+      <w:r>
+        <w:rPr>
+          <w:sz w:val="28"/>
+          <w:szCs w:val="28"/>
+          <w:lang w:bidi="ru-RU"/>
+        </w:rPr>
+        <w:lastRenderedPageBreak/>
+        <w:t xml:space="preserve">файл </w:t>
+      </w:r>
+      <w:proofErr w:type="spellStart"/>
+      <w:r>
+        <w:rPr>
+          <w:sz w:val="28"/>
+          <w:szCs w:val="28"/>
+          <w:lang w:val="en-US" w:bidi="ru-RU"/>
+        </w:rPr>
+        <w:t>fstab</w:t>
+      </w:r>
+      <w:proofErr w:type="spellEnd"/>
+      <w:r>
+        <w:rPr>
+          <w:sz w:val="28"/>
+          <w:szCs w:val="28"/>
+          <w:lang w:bidi="ru-RU"/>
+        </w:rPr>
+        <w:t>. Это можно сделать, непосредственно редактируя файл /</w:t>
+      </w:r>
+      <w:proofErr w:type="spellStart"/>
+      <w:r>
+        <w:rPr>
+          <w:sz w:val="28"/>
+          <w:szCs w:val="28"/>
+          <w:lang w:val="en-US" w:bidi="ru-RU"/>
+        </w:rPr>
+        <w:t>etc</w:t>
+      </w:r>
+      <w:proofErr w:type="spellEnd"/>
+      <w:r>
+        <w:rPr>
+          <w:sz w:val="28"/>
+          <w:szCs w:val="28"/>
+          <w:lang w:bidi="ru-RU"/>
+        </w:rPr>
+        <w:t>/</w:t>
+      </w:r>
+      <w:proofErr w:type="spellStart"/>
+      <w:r>
+        <w:rPr>
+          <w:sz w:val="28"/>
+          <w:szCs w:val="28"/>
+          <w:lang w:val="en-US" w:bidi="ru-RU"/>
+        </w:rPr>
+        <w:t>fstab</w:t>
+      </w:r>
+      <w:proofErr w:type="spellEnd"/>
+      <w:r>
+        <w:rPr>
+          <w:sz w:val="28"/>
+          <w:szCs w:val="28"/>
+          <w:lang w:bidi="ru-RU"/>
+        </w:rPr>
+        <w:t>, путем ввода в него новой команды.</w:t>
       </w:r>
     </w:p>
     <w:p>
@@ -9143,17 +9982,1894 @@
           <w:sz w:val="28"/>
           <w:szCs w:val="28"/>
         </w:rPr>
-        <w:t>Вопрос 1</w:t>
-      </w:r>
-      <w:r>
+        <w:t>Вопрос 10</w:t>
+      </w:r>
+    </w:p>
+    <w:tbl>
+      <w:tblPr>
+        <w:tblStyle w:val="TableNormal"/>
+        <w:tblW w:w="9406" w:type="dxa"/>
+        <w:tblInd w:w="161" w:type="dxa"/>
+        <w:tblBorders>
+          <w:top w:val="single" w:sz="4" w:space="0" w:color="000000"/>
+          <w:left w:val="single" w:sz="4" w:space="0" w:color="000000"/>
+          <w:bottom w:val="single" w:sz="4" w:space="0" w:color="000000"/>
+          <w:right w:val="single" w:sz="4" w:space="0" w:color="000000"/>
+          <w:insideH w:val="single" w:sz="4" w:space="0" w:color="000000"/>
+          <w:insideV w:val="single" w:sz="4" w:space="0" w:color="000000"/>
+        </w:tblBorders>
+        <w:tblLayout w:type="fixed"/>
+        <w:tblLook w:val="01E0" w:firstRow="1" w:lastRow="1" w:firstColumn="1" w:lastColumn="1" w:noHBand="0" w:noVBand="0"/>
+      </w:tblPr>
+      <w:tblGrid>
+        <w:gridCol w:w="2145"/>
+        <w:gridCol w:w="7261"/>
+      </w:tblGrid>
+      <w:tr>
+        <w:trPr>
+          <w:trHeight w:val="407"/>
+        </w:trPr>
+        <w:tc>
+          <w:tcPr>
+            <w:tcW w:w="2145" w:type="dxa"/>
+            <w:vAlign w:val="center"/>
+          </w:tcPr>
+          <w:p>
+            <w:pPr>
+              <w:pStyle w:val="TableParagraph"/>
+              <w:spacing w:line="251" w:lineRule="exact"/>
+              <w:rPr>
+                <w:b/>
+                <w:sz w:val="28"/>
+                <w:szCs w:val="28"/>
+              </w:rPr>
+            </w:pPr>
+            <w:proofErr w:type="spellStart"/>
+            <w:r>
+              <w:rPr>
+                <w:b/>
+                <w:sz w:val="28"/>
+                <w:szCs w:val="28"/>
+              </w:rPr>
+              <w:t>Опция</w:t>
+            </w:r>
+            <w:proofErr w:type="spellEnd"/>
+          </w:p>
+        </w:tc>
+        <w:tc>
+          <w:tcPr>
+            <w:tcW w:w="7261" w:type="dxa"/>
+            <w:vAlign w:val="center"/>
+          </w:tcPr>
+          <w:p>
+            <w:pPr>
+              <w:pStyle w:val="TableParagraph"/>
+              <w:spacing w:line="251" w:lineRule="exact"/>
+              <w:ind w:left="388"/>
+              <w:rPr>
+                <w:b/>
+                <w:sz w:val="28"/>
+                <w:szCs w:val="28"/>
+              </w:rPr>
+            </w:pPr>
+            <w:proofErr w:type="spellStart"/>
+            <w:r>
+              <w:rPr>
+                <w:b/>
+                <w:sz w:val="28"/>
+                <w:szCs w:val="28"/>
+              </w:rPr>
+              <w:t>Описание</w:t>
+            </w:r>
+            <w:proofErr w:type="spellEnd"/>
+          </w:p>
+        </w:tc>
+      </w:tr>
+      <w:tr>
+        <w:trPr>
+          <w:trHeight w:val="822"/>
+        </w:trPr>
+        <w:tc>
+          <w:tcPr>
+            <w:tcW w:w="2145" w:type="dxa"/>
+            <w:vAlign w:val="center"/>
+          </w:tcPr>
+          <w:p>
+            <w:pPr>
+              <w:pStyle w:val="TableParagraph"/>
+              <w:rPr>
+                <w:sz w:val="28"/>
+                <w:szCs w:val="28"/>
+              </w:rPr>
+            </w:pPr>
+            <w:proofErr w:type="spellStart"/>
+            <w:r>
+              <w:rPr>
+                <w:sz w:val="28"/>
+                <w:szCs w:val="28"/>
+              </w:rPr>
+              <w:t>async</w:t>
+            </w:r>
+            <w:proofErr w:type="spellEnd"/>
+          </w:p>
+        </w:tc>
+        <w:tc>
+          <w:tcPr>
+            <w:tcW w:w="7261" w:type="dxa"/>
+            <w:vAlign w:val="center"/>
+          </w:tcPr>
+          <w:p>
+            <w:pPr>
+              <w:pStyle w:val="TableParagraph"/>
+              <w:ind w:left="388"/>
+              <w:rPr>
+                <w:sz w:val="28"/>
+                <w:szCs w:val="28"/>
+                <w:lang w:val="ru-RU"/>
+              </w:rPr>
+            </w:pPr>
+            <w:r>
+              <w:rPr>
+                <w:sz w:val="28"/>
+                <w:szCs w:val="28"/>
+                <w:lang w:val="ru-RU"/>
+              </w:rPr>
+              <w:t>Весь ввод/вывод файловой системы должен</w:t>
+            </w:r>
+          </w:p>
+          <w:p>
+            <w:pPr>
+              <w:pStyle w:val="TableParagraph"/>
+              <w:spacing w:before="37" w:line="240" w:lineRule="auto"/>
+              <w:ind w:left="105"/>
+              <w:rPr>
+                <w:sz w:val="28"/>
+                <w:szCs w:val="28"/>
+              </w:rPr>
+            </w:pPr>
+            <w:proofErr w:type="spellStart"/>
+            <w:r>
+              <w:rPr>
+                <w:sz w:val="28"/>
+                <w:szCs w:val="28"/>
+              </w:rPr>
+              <w:t>выполняются</w:t>
+            </w:r>
+            <w:proofErr w:type="spellEnd"/>
+            <w:r>
+              <w:rPr>
+                <w:sz w:val="28"/>
+                <w:szCs w:val="28"/>
+              </w:rPr>
+              <w:t xml:space="preserve"> </w:t>
+            </w:r>
+            <w:proofErr w:type="spellStart"/>
+            <w:r>
+              <w:rPr>
+                <w:sz w:val="28"/>
+                <w:szCs w:val="28"/>
+              </w:rPr>
+              <w:t>асинхронно</w:t>
+            </w:r>
+            <w:proofErr w:type="spellEnd"/>
+          </w:p>
+        </w:tc>
+      </w:tr>
+      <w:tr>
+        <w:trPr>
+          <w:trHeight w:val="409"/>
+        </w:trPr>
+        <w:tc>
+          <w:tcPr>
+            <w:tcW w:w="2145" w:type="dxa"/>
+            <w:vAlign w:val="center"/>
+          </w:tcPr>
+          <w:p>
+            <w:pPr>
+              <w:pStyle w:val="TableParagraph"/>
+              <w:rPr>
+                <w:sz w:val="28"/>
+                <w:szCs w:val="28"/>
+              </w:rPr>
+            </w:pPr>
+            <w:r>
+              <w:rPr>
+                <w:sz w:val="28"/>
+                <w:szCs w:val="28"/>
+              </w:rPr>
+              <w:t>auto</w:t>
+            </w:r>
+          </w:p>
+        </w:tc>
+        <w:tc>
+          <w:tcPr>
+            <w:tcW w:w="7261" w:type="dxa"/>
+            <w:vAlign w:val="center"/>
+          </w:tcPr>
+          <w:p>
+            <w:pPr>
+              <w:pStyle w:val="TableParagraph"/>
+              <w:ind w:left="388"/>
+              <w:rPr>
+                <w:sz w:val="28"/>
+                <w:szCs w:val="28"/>
+                <w:lang w:val="ru-RU"/>
+              </w:rPr>
+            </w:pPr>
+            <w:r>
+              <w:rPr>
+                <w:sz w:val="28"/>
+                <w:szCs w:val="28"/>
+                <w:lang w:val="ru-RU"/>
+              </w:rPr>
+              <w:t>Возможно монтирование с опцией -а</w:t>
+            </w:r>
+          </w:p>
+        </w:tc>
+      </w:tr>
+      <w:tr>
+        <w:trPr>
+          <w:trHeight w:val="823"/>
+        </w:trPr>
+        <w:tc>
+          <w:tcPr>
+            <w:tcW w:w="2145" w:type="dxa"/>
+            <w:vAlign w:val="center"/>
+          </w:tcPr>
+          <w:p>
+            <w:pPr>
+              <w:pStyle w:val="TableParagraph"/>
+              <w:rPr>
+                <w:sz w:val="28"/>
+                <w:szCs w:val="28"/>
+              </w:rPr>
+            </w:pPr>
+            <w:r>
+              <w:rPr>
+                <w:sz w:val="28"/>
+                <w:szCs w:val="28"/>
+              </w:rPr>
+              <w:t>defaults</w:t>
+            </w:r>
+          </w:p>
+        </w:tc>
+        <w:tc>
+          <w:tcPr>
+            <w:tcW w:w="7261" w:type="dxa"/>
+            <w:vAlign w:val="center"/>
+          </w:tcPr>
+          <w:p>
+            <w:pPr>
+              <w:pStyle w:val="TableParagraph"/>
+              <w:tabs>
+                <w:tab w:val="left" w:pos="2085"/>
+                <w:tab w:val="left" w:pos="3127"/>
+                <w:tab w:val="left" w:pos="4819"/>
+              </w:tabs>
+              <w:ind w:left="388"/>
+              <w:rPr>
+                <w:sz w:val="28"/>
+                <w:szCs w:val="28"/>
+                <w:lang w:val="ru-RU"/>
+              </w:rPr>
+            </w:pPr>
+            <w:r>
+              <w:rPr>
+                <w:sz w:val="28"/>
+                <w:szCs w:val="28"/>
+                <w:lang w:val="ru-RU"/>
+              </w:rPr>
+              <w:t>Использовать</w:t>
+            </w:r>
+            <w:r>
+              <w:rPr>
+                <w:sz w:val="28"/>
+                <w:szCs w:val="28"/>
+                <w:lang w:val="ru-RU"/>
+              </w:rPr>
+              <w:tab/>
+              <w:t>опции,</w:t>
+            </w:r>
+            <w:r>
+              <w:rPr>
+                <w:sz w:val="28"/>
+                <w:szCs w:val="28"/>
+                <w:lang w:val="ru-RU"/>
+              </w:rPr>
+              <w:tab/>
+              <w:t>применяемые</w:t>
+            </w:r>
+            <w:r>
+              <w:rPr>
+                <w:sz w:val="28"/>
+                <w:szCs w:val="28"/>
+                <w:lang w:val="ru-RU"/>
+              </w:rPr>
+              <w:tab/>
+              <w:t>по</w:t>
+            </w:r>
+          </w:p>
+          <w:p>
+            <w:pPr>
+              <w:pStyle w:val="TableParagraph"/>
+              <w:spacing w:before="37" w:line="240" w:lineRule="auto"/>
+              <w:ind w:left="105"/>
+              <w:rPr>
+                <w:sz w:val="28"/>
+                <w:szCs w:val="28"/>
+                <w:lang w:val="ru-RU"/>
+              </w:rPr>
+            </w:pPr>
+            <w:r>
+              <w:rPr>
+                <w:sz w:val="28"/>
+                <w:szCs w:val="28"/>
+                <w:lang w:val="ru-RU"/>
+              </w:rPr>
+              <w:t xml:space="preserve">умолчанию: </w:t>
+            </w:r>
+            <w:proofErr w:type="spellStart"/>
+            <w:r>
+              <w:rPr>
+                <w:sz w:val="28"/>
+                <w:szCs w:val="28"/>
+              </w:rPr>
+              <w:t>rw</w:t>
+            </w:r>
+            <w:proofErr w:type="spellEnd"/>
+            <w:r>
+              <w:rPr>
+                <w:sz w:val="28"/>
+                <w:szCs w:val="28"/>
+                <w:lang w:val="ru-RU"/>
+              </w:rPr>
+              <w:t xml:space="preserve">, </w:t>
+            </w:r>
+            <w:proofErr w:type="spellStart"/>
+            <w:r>
+              <w:rPr>
+                <w:sz w:val="28"/>
+                <w:szCs w:val="28"/>
+              </w:rPr>
+              <w:t>suid</w:t>
+            </w:r>
+            <w:proofErr w:type="spellEnd"/>
+            <w:r>
+              <w:rPr>
+                <w:sz w:val="28"/>
+                <w:szCs w:val="28"/>
+                <w:lang w:val="ru-RU"/>
+              </w:rPr>
+              <w:t xml:space="preserve">, </w:t>
+            </w:r>
+            <w:r>
+              <w:rPr>
+                <w:sz w:val="28"/>
+                <w:szCs w:val="28"/>
+              </w:rPr>
+              <w:t>dev</w:t>
+            </w:r>
+            <w:r>
+              <w:rPr>
+                <w:sz w:val="28"/>
+                <w:szCs w:val="28"/>
+                <w:lang w:val="ru-RU"/>
+              </w:rPr>
+              <w:t xml:space="preserve">, </w:t>
+            </w:r>
+            <w:r>
+              <w:rPr>
+                <w:sz w:val="28"/>
+                <w:szCs w:val="28"/>
+              </w:rPr>
+              <w:t>exec</w:t>
+            </w:r>
+            <w:r>
+              <w:rPr>
+                <w:sz w:val="28"/>
+                <w:szCs w:val="28"/>
+                <w:lang w:val="ru-RU"/>
+              </w:rPr>
+              <w:t xml:space="preserve">, </w:t>
+            </w:r>
+            <w:r>
+              <w:rPr>
+                <w:sz w:val="28"/>
+                <w:szCs w:val="28"/>
+              </w:rPr>
+              <w:t>auto</w:t>
+            </w:r>
+            <w:r>
+              <w:rPr>
+                <w:sz w:val="28"/>
+                <w:szCs w:val="28"/>
+                <w:lang w:val="ru-RU"/>
+              </w:rPr>
+              <w:t xml:space="preserve">, </w:t>
+            </w:r>
+            <w:proofErr w:type="spellStart"/>
+            <w:r>
+              <w:rPr>
+                <w:sz w:val="28"/>
+                <w:szCs w:val="28"/>
+              </w:rPr>
+              <w:t>nouser</w:t>
+            </w:r>
+            <w:proofErr w:type="spellEnd"/>
+            <w:r>
+              <w:rPr>
+                <w:sz w:val="28"/>
+                <w:szCs w:val="28"/>
+                <w:lang w:val="ru-RU"/>
+              </w:rPr>
+              <w:t xml:space="preserve"> и </w:t>
+            </w:r>
+            <w:proofErr w:type="spellStart"/>
+            <w:r>
+              <w:rPr>
+                <w:sz w:val="28"/>
+                <w:szCs w:val="28"/>
+              </w:rPr>
+              <w:t>async</w:t>
+            </w:r>
+            <w:proofErr w:type="spellEnd"/>
+          </w:p>
+        </w:tc>
+      </w:tr>
+      <w:tr>
+        <w:trPr>
+          <w:trHeight w:val="1228"/>
+        </w:trPr>
+        <w:tc>
+          <w:tcPr>
+            <w:tcW w:w="2145" w:type="dxa"/>
+            <w:vAlign w:val="center"/>
+          </w:tcPr>
+          <w:p>
+            <w:pPr>
+              <w:pStyle w:val="TableParagraph"/>
+              <w:rPr>
+                <w:sz w:val="28"/>
+                <w:szCs w:val="28"/>
+              </w:rPr>
+            </w:pPr>
+            <w:r>
+              <w:rPr>
+                <w:sz w:val="28"/>
+                <w:szCs w:val="28"/>
+              </w:rPr>
+              <w:t>dev</w:t>
+            </w:r>
+          </w:p>
+        </w:tc>
+        <w:tc>
+          <w:tcPr>
+            <w:tcW w:w="7261" w:type="dxa"/>
+            <w:vAlign w:val="center"/>
+          </w:tcPr>
+          <w:p>
+            <w:pPr>
+              <w:pStyle w:val="TableParagraph"/>
+              <w:tabs>
+                <w:tab w:val="left" w:pos="1437"/>
+                <w:tab w:val="left" w:pos="4018"/>
+                <w:tab w:val="left" w:pos="4536"/>
+              </w:tabs>
+              <w:spacing w:line="276" w:lineRule="auto"/>
+              <w:ind w:left="105" w:right="93" w:firstLine="283"/>
+              <w:rPr>
+                <w:sz w:val="28"/>
+                <w:szCs w:val="28"/>
+                <w:lang w:val="ru-RU"/>
+              </w:rPr>
+            </w:pPr>
+            <w:r>
+              <w:rPr>
+                <w:sz w:val="28"/>
+                <w:szCs w:val="28"/>
+                <w:lang w:val="ru-RU"/>
+              </w:rPr>
+              <w:t>Файлы</w:t>
+            </w:r>
+            <w:r>
+              <w:rPr>
+                <w:sz w:val="28"/>
+                <w:szCs w:val="28"/>
+                <w:lang w:val="ru-RU"/>
+              </w:rPr>
+              <w:tab/>
+              <w:t>байт-ориентированных</w:t>
+            </w:r>
+            <w:r>
+              <w:rPr>
+                <w:sz w:val="28"/>
+                <w:szCs w:val="28"/>
+                <w:lang w:val="ru-RU"/>
+              </w:rPr>
+              <w:tab/>
+              <w:t>и</w:t>
+            </w:r>
+            <w:r>
+              <w:rPr>
+                <w:sz w:val="28"/>
+                <w:szCs w:val="28"/>
+                <w:lang w:val="ru-RU"/>
+              </w:rPr>
+              <w:tab/>
+            </w:r>
+            <w:r>
+              <w:rPr>
+                <w:spacing w:val="-4"/>
+                <w:sz w:val="28"/>
+                <w:szCs w:val="28"/>
+                <w:lang w:val="ru-RU"/>
+              </w:rPr>
+              <w:t xml:space="preserve">блок- </w:t>
+            </w:r>
+            <w:r>
+              <w:rPr>
+                <w:sz w:val="28"/>
+                <w:szCs w:val="28"/>
+                <w:lang w:val="ru-RU"/>
+              </w:rPr>
+              <w:t>ориентированных устройств в файловой</w:t>
+            </w:r>
+            <w:r>
+              <w:rPr>
+                <w:spacing w:val="5"/>
+                <w:sz w:val="28"/>
+                <w:szCs w:val="28"/>
+                <w:lang w:val="ru-RU"/>
+              </w:rPr>
+              <w:t xml:space="preserve"> </w:t>
+            </w:r>
+            <w:r>
+              <w:rPr>
+                <w:sz w:val="28"/>
+                <w:szCs w:val="28"/>
+                <w:lang w:val="ru-RU"/>
+              </w:rPr>
+              <w:t>системе</w:t>
+            </w:r>
+          </w:p>
+          <w:p>
+            <w:pPr>
+              <w:pStyle w:val="TableParagraph"/>
+              <w:spacing w:line="252" w:lineRule="exact"/>
+              <w:ind w:left="105"/>
+              <w:rPr>
+                <w:sz w:val="28"/>
+                <w:szCs w:val="28"/>
+              </w:rPr>
+            </w:pPr>
+            <w:proofErr w:type="spellStart"/>
+            <w:r>
+              <w:rPr>
+                <w:sz w:val="28"/>
+                <w:szCs w:val="28"/>
+              </w:rPr>
+              <w:t>интерпретируются</w:t>
+            </w:r>
+            <w:proofErr w:type="spellEnd"/>
+            <w:r>
+              <w:rPr>
+                <w:sz w:val="28"/>
+                <w:szCs w:val="28"/>
+              </w:rPr>
+              <w:t xml:space="preserve"> </w:t>
+            </w:r>
+            <w:proofErr w:type="spellStart"/>
+            <w:r>
+              <w:rPr>
+                <w:sz w:val="28"/>
+                <w:szCs w:val="28"/>
+              </w:rPr>
+              <w:t>как</w:t>
+            </w:r>
+            <w:proofErr w:type="spellEnd"/>
+            <w:r>
+              <w:rPr>
+                <w:sz w:val="28"/>
+                <w:szCs w:val="28"/>
+              </w:rPr>
+              <w:t xml:space="preserve"> </w:t>
+            </w:r>
+            <w:proofErr w:type="spellStart"/>
+            <w:r>
+              <w:rPr>
+                <w:sz w:val="28"/>
+                <w:szCs w:val="28"/>
+              </w:rPr>
+              <w:t>специальные</w:t>
+            </w:r>
+            <w:proofErr w:type="spellEnd"/>
+            <w:r>
+              <w:rPr>
+                <w:sz w:val="28"/>
+                <w:szCs w:val="28"/>
+              </w:rPr>
+              <w:t xml:space="preserve"> </w:t>
+            </w:r>
+            <w:proofErr w:type="spellStart"/>
+            <w:r>
+              <w:rPr>
+                <w:sz w:val="28"/>
+                <w:szCs w:val="28"/>
+              </w:rPr>
+              <w:t>файлы</w:t>
+            </w:r>
+            <w:proofErr w:type="spellEnd"/>
+          </w:p>
+        </w:tc>
+      </w:tr>
+      <w:tr>
+        <w:trPr>
+          <w:trHeight w:val="1233"/>
+        </w:trPr>
+        <w:tc>
+          <w:tcPr>
+            <w:tcW w:w="2145" w:type="dxa"/>
+            <w:vAlign w:val="center"/>
+          </w:tcPr>
+          <w:p>
+            <w:pPr>
+              <w:pStyle w:val="TableParagraph"/>
+              <w:spacing w:line="249" w:lineRule="exact"/>
+              <w:rPr>
+                <w:sz w:val="28"/>
+                <w:szCs w:val="28"/>
+              </w:rPr>
+            </w:pPr>
+            <w:proofErr w:type="spellStart"/>
+            <w:r>
+              <w:rPr>
+                <w:sz w:val="28"/>
+                <w:szCs w:val="28"/>
+              </w:rPr>
+              <w:t>noauto</w:t>
+            </w:r>
+            <w:proofErr w:type="spellEnd"/>
+          </w:p>
+        </w:tc>
+        <w:tc>
+          <w:tcPr>
+            <w:tcW w:w="7261" w:type="dxa"/>
+            <w:vAlign w:val="center"/>
+          </w:tcPr>
+          <w:p>
+            <w:pPr>
+              <w:pStyle w:val="TableParagraph"/>
+              <w:spacing w:line="276" w:lineRule="auto"/>
+              <w:ind w:left="105" w:firstLine="283"/>
+              <w:rPr>
+                <w:sz w:val="28"/>
+                <w:szCs w:val="28"/>
+                <w:lang w:val="ru-RU"/>
+              </w:rPr>
+            </w:pPr>
+            <w:r>
+              <w:rPr>
+                <w:sz w:val="28"/>
+                <w:szCs w:val="28"/>
+                <w:lang w:val="ru-RU"/>
+              </w:rPr>
+              <w:t>Файловая система может монтироваться только явно. Опция -а не приведет к автоматическому</w:t>
+            </w:r>
+          </w:p>
+          <w:p>
+            <w:pPr>
+              <w:pStyle w:val="TableParagraph"/>
+              <w:spacing w:line="252" w:lineRule="exact"/>
+              <w:ind w:left="105"/>
+              <w:rPr>
+                <w:sz w:val="28"/>
+                <w:szCs w:val="28"/>
+              </w:rPr>
+            </w:pPr>
+            <w:proofErr w:type="spellStart"/>
+            <w:r>
+              <w:rPr>
+                <w:sz w:val="28"/>
+                <w:szCs w:val="28"/>
+              </w:rPr>
+              <w:t>монтированию</w:t>
+            </w:r>
+            <w:proofErr w:type="spellEnd"/>
+            <w:r>
+              <w:rPr>
+                <w:sz w:val="28"/>
+                <w:szCs w:val="28"/>
+              </w:rPr>
+              <w:t xml:space="preserve"> </w:t>
+            </w:r>
+            <w:proofErr w:type="spellStart"/>
+            <w:r>
+              <w:rPr>
+                <w:sz w:val="28"/>
+                <w:szCs w:val="28"/>
+              </w:rPr>
+              <w:t>файловой</w:t>
+            </w:r>
+            <w:proofErr w:type="spellEnd"/>
+            <w:r>
+              <w:rPr>
+                <w:sz w:val="28"/>
+                <w:szCs w:val="28"/>
+              </w:rPr>
+              <w:t xml:space="preserve"> </w:t>
+            </w:r>
+            <w:proofErr w:type="spellStart"/>
+            <w:r>
+              <w:rPr>
+                <w:sz w:val="28"/>
+                <w:szCs w:val="28"/>
+              </w:rPr>
+              <w:t>системы</w:t>
+            </w:r>
+            <w:proofErr w:type="spellEnd"/>
+          </w:p>
+        </w:tc>
+      </w:tr>
+      <w:tr>
+        <w:trPr>
+          <w:trHeight w:val="413"/>
+        </w:trPr>
+        <w:tc>
+          <w:tcPr>
+            <w:tcW w:w="2145" w:type="dxa"/>
+            <w:tcBorders>
+              <w:bottom w:val="single" w:sz="4" w:space="0" w:color="000000"/>
+            </w:tcBorders>
+            <w:vAlign w:val="center"/>
+          </w:tcPr>
+          <w:p>
+            <w:pPr>
+              <w:pStyle w:val="TableParagraph"/>
+              <w:rPr>
+                <w:sz w:val="28"/>
+                <w:szCs w:val="28"/>
+              </w:rPr>
+            </w:pPr>
+            <w:r>
+              <w:rPr>
+                <w:sz w:val="28"/>
+                <w:szCs w:val="28"/>
+              </w:rPr>
+              <w:t>exec</w:t>
+            </w:r>
+          </w:p>
+        </w:tc>
+        <w:tc>
+          <w:tcPr>
+            <w:tcW w:w="7261" w:type="dxa"/>
+            <w:tcBorders>
+              <w:bottom w:val="single" w:sz="4" w:space="0" w:color="000000"/>
+            </w:tcBorders>
+            <w:vAlign w:val="center"/>
+          </w:tcPr>
+          <w:p>
+            <w:pPr>
+              <w:pStyle w:val="TableParagraph"/>
+              <w:ind w:left="388"/>
+              <w:rPr>
+                <w:sz w:val="28"/>
+                <w:szCs w:val="28"/>
+              </w:rPr>
+            </w:pPr>
+            <w:proofErr w:type="spellStart"/>
+            <w:r>
+              <w:rPr>
+                <w:sz w:val="28"/>
+                <w:szCs w:val="28"/>
+              </w:rPr>
+              <w:t>Разрешить</w:t>
+            </w:r>
+            <w:proofErr w:type="spellEnd"/>
+            <w:r>
+              <w:rPr>
+                <w:sz w:val="28"/>
+                <w:szCs w:val="28"/>
+              </w:rPr>
+              <w:t xml:space="preserve"> </w:t>
+            </w:r>
+            <w:proofErr w:type="spellStart"/>
+            <w:r>
+              <w:rPr>
+                <w:sz w:val="28"/>
+                <w:szCs w:val="28"/>
+              </w:rPr>
+              <w:t>выполнение</w:t>
+            </w:r>
+            <w:proofErr w:type="spellEnd"/>
+            <w:r>
+              <w:rPr>
+                <w:sz w:val="28"/>
+                <w:szCs w:val="28"/>
+              </w:rPr>
+              <w:t xml:space="preserve"> </w:t>
+            </w:r>
+            <w:proofErr w:type="spellStart"/>
+            <w:r>
+              <w:rPr>
+                <w:sz w:val="28"/>
+                <w:szCs w:val="28"/>
+              </w:rPr>
+              <w:t>двоичных</w:t>
+            </w:r>
+            <w:proofErr w:type="spellEnd"/>
+            <w:r>
+              <w:rPr>
+                <w:sz w:val="28"/>
+                <w:szCs w:val="28"/>
+              </w:rPr>
+              <w:t xml:space="preserve"> </w:t>
+            </w:r>
+            <w:proofErr w:type="spellStart"/>
+            <w:r>
+              <w:rPr>
+                <w:sz w:val="28"/>
+                <w:szCs w:val="28"/>
+              </w:rPr>
+              <w:t>файлов</w:t>
+            </w:r>
+            <w:proofErr w:type="spellEnd"/>
+          </w:p>
+        </w:tc>
+      </w:tr>
+      <w:tr>
+        <w:trPr>
+          <w:trHeight w:val="819"/>
+        </w:trPr>
+        <w:tc>
+          <w:tcPr>
+            <w:tcW w:w="2145" w:type="dxa"/>
+            <w:vAlign w:val="center"/>
+          </w:tcPr>
+          <w:p>
+            <w:pPr>
+              <w:pStyle w:val="TableParagraph"/>
+              <w:rPr>
+                <w:sz w:val="28"/>
+                <w:szCs w:val="28"/>
+              </w:rPr>
+            </w:pPr>
+            <w:proofErr w:type="spellStart"/>
+            <w:r>
+              <w:rPr>
+                <w:sz w:val="28"/>
+                <w:szCs w:val="28"/>
+              </w:rPr>
+              <w:t>nouser</w:t>
+            </w:r>
+            <w:proofErr w:type="spellEnd"/>
+          </w:p>
+        </w:tc>
+        <w:tc>
+          <w:tcPr>
+            <w:tcW w:w="7261" w:type="dxa"/>
+            <w:vAlign w:val="center"/>
+          </w:tcPr>
+          <w:p>
+            <w:pPr>
+              <w:pStyle w:val="TableParagraph"/>
+              <w:tabs>
+                <w:tab w:val="left" w:pos="1603"/>
+                <w:tab w:val="left" w:pos="2757"/>
+              </w:tabs>
+              <w:ind w:left="388"/>
+              <w:rPr>
+                <w:sz w:val="28"/>
+                <w:szCs w:val="28"/>
+                <w:lang w:val="ru-RU"/>
+              </w:rPr>
+            </w:pPr>
+            <w:r>
+              <w:rPr>
+                <w:sz w:val="28"/>
+                <w:szCs w:val="28"/>
+                <w:lang w:val="ru-RU"/>
+              </w:rPr>
+              <w:t>Запретить</w:t>
+            </w:r>
+            <w:r>
+              <w:rPr>
+                <w:sz w:val="28"/>
+                <w:szCs w:val="28"/>
+                <w:lang w:val="ru-RU"/>
+              </w:rPr>
+              <w:tab/>
+              <w:t>обычным</w:t>
+            </w:r>
+            <w:r>
+              <w:rPr>
+                <w:sz w:val="28"/>
+                <w:szCs w:val="28"/>
+                <w:lang w:val="ru-RU"/>
+              </w:rPr>
+              <w:tab/>
+              <w:t>(непривилегированным)</w:t>
+            </w:r>
+          </w:p>
+          <w:p>
+            <w:pPr>
+              <w:pStyle w:val="TableParagraph"/>
+              <w:spacing w:before="37" w:line="240" w:lineRule="auto"/>
+              <w:ind w:left="105"/>
+              <w:rPr>
+                <w:sz w:val="28"/>
+                <w:szCs w:val="28"/>
+                <w:lang w:val="ru-RU"/>
+              </w:rPr>
+            </w:pPr>
+            <w:r>
+              <w:rPr>
+                <w:sz w:val="28"/>
+                <w:szCs w:val="28"/>
+                <w:lang w:val="ru-RU"/>
+              </w:rPr>
+              <w:t>пользователям монтирование файловой системы</w:t>
+            </w:r>
+          </w:p>
+        </w:tc>
+      </w:tr>
+      <w:tr>
+        <w:trPr>
+          <w:trHeight w:val="819"/>
+        </w:trPr>
+        <w:tc>
+          <w:tcPr>
+            <w:tcW w:w="2145" w:type="dxa"/>
+            <w:vAlign w:val="center"/>
+          </w:tcPr>
+          <w:p>
+            <w:pPr>
+              <w:pStyle w:val="TableParagraph"/>
+              <w:rPr>
+                <w:sz w:val="28"/>
+                <w:szCs w:val="28"/>
+                <w:lang w:val="ru-RU"/>
+              </w:rPr>
+            </w:pPr>
+            <w:r>
+              <w:rPr>
+                <w:sz w:val="28"/>
+                <w:szCs w:val="28"/>
+              </w:rPr>
+              <w:t>remount</w:t>
+            </w:r>
+          </w:p>
+        </w:tc>
+        <w:tc>
+          <w:tcPr>
+            <w:tcW w:w="7261" w:type="dxa"/>
+            <w:vAlign w:val="center"/>
+          </w:tcPr>
+          <w:p>
+            <w:pPr>
+              <w:pStyle w:val="TableParagraph"/>
+              <w:spacing w:line="276" w:lineRule="auto"/>
+              <w:ind w:left="105" w:right="95" w:firstLine="283"/>
+              <w:rPr>
+                <w:sz w:val="28"/>
+                <w:szCs w:val="28"/>
+                <w:lang w:val="ru-RU"/>
+              </w:rPr>
+            </w:pPr>
+            <w:r>
+              <w:rPr>
+                <w:sz w:val="28"/>
+                <w:szCs w:val="28"/>
+                <w:lang w:val="ru-RU"/>
+              </w:rPr>
+              <w:t>Попытаться повторно смонтировать уже смонтированную файловую систему. Эта опция часто используется для изменения опций монтирования файловой системы, и в частности для того, чтобы разрешить запись для файловой</w:t>
+            </w:r>
+          </w:p>
+          <w:p>
+            <w:pPr>
+              <w:pStyle w:val="TableParagraph"/>
+              <w:tabs>
+                <w:tab w:val="left" w:pos="1603"/>
+                <w:tab w:val="left" w:pos="2757"/>
+              </w:tabs>
+              <w:ind w:left="388"/>
+              <w:rPr>
+                <w:sz w:val="28"/>
+                <w:szCs w:val="28"/>
+                <w:lang w:val="ru-RU"/>
+              </w:rPr>
+            </w:pPr>
+            <w:r>
+              <w:rPr>
+                <w:sz w:val="28"/>
+                <w:szCs w:val="28"/>
+                <w:lang w:val="ru-RU"/>
+              </w:rPr>
+              <w:t>системы, ранее смонтированной только для чтения</w:t>
+            </w:r>
+          </w:p>
+        </w:tc>
+      </w:tr>
+      <w:tr>
+        <w:trPr>
+          <w:trHeight w:val="819"/>
+        </w:trPr>
+        <w:tc>
+          <w:tcPr>
+            <w:tcW w:w="2145" w:type="dxa"/>
+            <w:vAlign w:val="center"/>
+          </w:tcPr>
+          <w:p>
+            <w:pPr>
+              <w:pStyle w:val="TableParagraph"/>
+              <w:rPr>
+                <w:sz w:val="28"/>
+                <w:szCs w:val="28"/>
+                <w:lang w:val="ru-RU"/>
+              </w:rPr>
+            </w:pPr>
+            <w:proofErr w:type="spellStart"/>
+            <w:r>
+              <w:rPr>
+                <w:sz w:val="28"/>
+                <w:szCs w:val="28"/>
+              </w:rPr>
+              <w:t>ro</w:t>
+            </w:r>
+            <w:proofErr w:type="spellEnd"/>
+          </w:p>
+        </w:tc>
+        <w:tc>
+          <w:tcPr>
+            <w:tcW w:w="7261" w:type="dxa"/>
+            <w:vAlign w:val="center"/>
+          </w:tcPr>
+          <w:p>
+            <w:pPr>
+              <w:pStyle w:val="TableParagraph"/>
+              <w:ind w:left="388"/>
+              <w:rPr>
+                <w:sz w:val="28"/>
+                <w:szCs w:val="28"/>
+                <w:lang w:val="ru-RU"/>
+              </w:rPr>
+            </w:pPr>
+            <w:r>
+              <w:rPr>
+                <w:sz w:val="28"/>
+                <w:szCs w:val="28"/>
+                <w:lang w:val="ru-RU"/>
+              </w:rPr>
+              <w:t>Монтировать файловую систему с доступом</w:t>
+            </w:r>
+          </w:p>
+          <w:p>
+            <w:pPr>
+              <w:pStyle w:val="TableParagraph"/>
+              <w:tabs>
+                <w:tab w:val="left" w:pos="1603"/>
+                <w:tab w:val="left" w:pos="2757"/>
+              </w:tabs>
+              <w:ind w:left="388"/>
+              <w:rPr>
+                <w:sz w:val="28"/>
+                <w:szCs w:val="28"/>
+                <w:lang w:val="ru-RU"/>
+              </w:rPr>
+            </w:pPr>
+            <w:r>
+              <w:rPr>
+                <w:sz w:val="28"/>
+                <w:szCs w:val="28"/>
+                <w:lang w:val="ru-RU"/>
+              </w:rPr>
+              <w:t>только для чтения</w:t>
+            </w:r>
+          </w:p>
+        </w:tc>
+      </w:tr>
+      <w:tr>
+        <w:trPr>
+          <w:trHeight w:val="819"/>
+        </w:trPr>
+        <w:tc>
+          <w:tcPr>
+            <w:tcW w:w="2145" w:type="dxa"/>
+            <w:vAlign w:val="center"/>
+          </w:tcPr>
+          <w:p>
+            <w:pPr>
+              <w:pStyle w:val="TableParagraph"/>
+              <w:rPr>
+                <w:sz w:val="28"/>
+                <w:szCs w:val="28"/>
+                <w:lang w:val="ru-RU"/>
+              </w:rPr>
+            </w:pPr>
+            <w:proofErr w:type="spellStart"/>
+            <w:r>
+              <w:rPr>
+                <w:sz w:val="28"/>
+                <w:szCs w:val="28"/>
+              </w:rPr>
+              <w:t>rw</w:t>
+            </w:r>
+            <w:proofErr w:type="spellEnd"/>
+          </w:p>
+        </w:tc>
+        <w:tc>
+          <w:tcPr>
+            <w:tcW w:w="7261" w:type="dxa"/>
+            <w:vAlign w:val="center"/>
+          </w:tcPr>
+          <w:p>
+            <w:pPr>
+              <w:pStyle w:val="TableParagraph"/>
+              <w:ind w:left="388"/>
+              <w:rPr>
+                <w:sz w:val="28"/>
+                <w:szCs w:val="28"/>
+                <w:lang w:val="ru-RU"/>
+              </w:rPr>
+            </w:pPr>
+            <w:r>
+              <w:rPr>
+                <w:sz w:val="28"/>
+                <w:szCs w:val="28"/>
+                <w:lang w:val="ru-RU"/>
+              </w:rPr>
+              <w:t>Монтировать файловую систему с доступом для</w:t>
+            </w:r>
+          </w:p>
+          <w:p>
+            <w:pPr>
+              <w:pStyle w:val="TableParagraph"/>
+              <w:tabs>
+                <w:tab w:val="left" w:pos="1603"/>
+                <w:tab w:val="left" w:pos="2757"/>
+              </w:tabs>
+              <w:ind w:left="388"/>
+              <w:rPr>
+                <w:sz w:val="28"/>
+                <w:szCs w:val="28"/>
+                <w:lang w:val="ru-RU"/>
+              </w:rPr>
+            </w:pPr>
+            <w:proofErr w:type="spellStart"/>
+            <w:r>
+              <w:rPr>
+                <w:sz w:val="28"/>
+                <w:szCs w:val="28"/>
+              </w:rPr>
+              <w:t>чтения</w:t>
+            </w:r>
+            <w:proofErr w:type="spellEnd"/>
+            <w:r>
+              <w:rPr>
+                <w:sz w:val="28"/>
+                <w:szCs w:val="28"/>
+              </w:rPr>
+              <w:t xml:space="preserve"> и </w:t>
+            </w:r>
+            <w:proofErr w:type="spellStart"/>
+            <w:r>
+              <w:rPr>
+                <w:sz w:val="28"/>
+                <w:szCs w:val="28"/>
+              </w:rPr>
+              <w:t>для</w:t>
+            </w:r>
+            <w:proofErr w:type="spellEnd"/>
+            <w:r>
+              <w:rPr>
+                <w:sz w:val="28"/>
+                <w:szCs w:val="28"/>
+              </w:rPr>
+              <w:t xml:space="preserve"> </w:t>
+            </w:r>
+            <w:proofErr w:type="spellStart"/>
+            <w:r>
+              <w:rPr>
+                <w:sz w:val="28"/>
+                <w:szCs w:val="28"/>
+              </w:rPr>
+              <w:t>записи</w:t>
+            </w:r>
+            <w:proofErr w:type="spellEnd"/>
+          </w:p>
+        </w:tc>
+      </w:tr>
+      <w:tr>
+        <w:trPr>
+          <w:trHeight w:val="819"/>
+        </w:trPr>
+        <w:tc>
+          <w:tcPr>
+            <w:tcW w:w="2145" w:type="dxa"/>
+            <w:vAlign w:val="center"/>
+          </w:tcPr>
+          <w:p>
+            <w:pPr>
+              <w:pStyle w:val="TableParagraph"/>
+              <w:rPr>
+                <w:sz w:val="28"/>
+                <w:szCs w:val="28"/>
+                <w:lang w:val="ru-RU"/>
+              </w:rPr>
+            </w:pPr>
+            <w:proofErr w:type="spellStart"/>
+            <w:r>
+              <w:rPr>
+                <w:sz w:val="28"/>
+                <w:szCs w:val="28"/>
+              </w:rPr>
+              <w:t>suid</w:t>
+            </w:r>
+            <w:proofErr w:type="spellEnd"/>
+          </w:p>
+        </w:tc>
+        <w:tc>
+          <w:tcPr>
+            <w:tcW w:w="7261" w:type="dxa"/>
+            <w:vAlign w:val="center"/>
+          </w:tcPr>
+          <w:p>
+            <w:pPr>
+              <w:pStyle w:val="TableParagraph"/>
+              <w:tabs>
+                <w:tab w:val="left" w:pos="1765"/>
+                <w:tab w:val="left" w:pos="3526"/>
+                <w:tab w:val="left" w:pos="4444"/>
+              </w:tabs>
+              <w:spacing w:line="276" w:lineRule="auto"/>
+              <w:ind w:left="105" w:right="96" w:firstLine="283"/>
+              <w:rPr>
+                <w:sz w:val="28"/>
+                <w:szCs w:val="28"/>
+                <w:lang w:val="ru-RU"/>
+              </w:rPr>
+            </w:pPr>
+            <w:r>
+              <w:rPr>
+                <w:sz w:val="28"/>
+                <w:szCs w:val="28"/>
+                <w:lang w:val="ru-RU"/>
+              </w:rPr>
+              <w:t>Разрешить</w:t>
+            </w:r>
+            <w:r>
+              <w:rPr>
+                <w:sz w:val="28"/>
+                <w:szCs w:val="28"/>
+                <w:lang w:val="ru-RU"/>
+              </w:rPr>
+              <w:tab/>
+              <w:t>использование</w:t>
+            </w:r>
+            <w:r>
+              <w:rPr>
+                <w:sz w:val="28"/>
+                <w:szCs w:val="28"/>
+                <w:lang w:val="ru-RU"/>
+              </w:rPr>
+              <w:tab/>
+              <w:t>битов</w:t>
+            </w:r>
+            <w:r>
+              <w:rPr>
+                <w:sz w:val="28"/>
+                <w:szCs w:val="28"/>
+                <w:lang w:val="ru-RU"/>
+              </w:rPr>
+              <w:tab/>
+            </w:r>
+            <w:r>
+              <w:rPr>
+                <w:spacing w:val="-4"/>
+                <w:sz w:val="28"/>
+                <w:szCs w:val="28"/>
+                <w:lang w:val="ru-RU"/>
+              </w:rPr>
+              <w:t xml:space="preserve">смены </w:t>
+            </w:r>
+            <w:r>
+              <w:rPr>
+                <w:sz w:val="28"/>
+                <w:szCs w:val="28"/>
+                <w:lang w:val="ru-RU"/>
+              </w:rPr>
+              <w:t>идентификатора пользователя (</w:t>
+            </w:r>
+            <w:r>
+              <w:rPr>
+                <w:sz w:val="28"/>
+                <w:szCs w:val="28"/>
+              </w:rPr>
+              <w:t>SUID</w:t>
+            </w:r>
+            <w:r>
+              <w:rPr>
+                <w:sz w:val="28"/>
+                <w:szCs w:val="28"/>
+                <w:lang w:val="ru-RU"/>
+              </w:rPr>
+              <w:t>) и</w:t>
+            </w:r>
+            <w:r>
+              <w:rPr>
+                <w:spacing w:val="53"/>
+                <w:sz w:val="28"/>
+                <w:szCs w:val="28"/>
+                <w:lang w:val="ru-RU"/>
+              </w:rPr>
+              <w:t xml:space="preserve"> </w:t>
+            </w:r>
+            <w:r>
+              <w:rPr>
+                <w:sz w:val="28"/>
+                <w:szCs w:val="28"/>
+                <w:lang w:val="ru-RU"/>
+              </w:rPr>
+              <w:t>смены</w:t>
+            </w:r>
+          </w:p>
+          <w:p>
+            <w:pPr>
+              <w:pStyle w:val="TableParagraph"/>
+              <w:tabs>
+                <w:tab w:val="left" w:pos="1603"/>
+                <w:tab w:val="left" w:pos="2757"/>
+              </w:tabs>
+              <w:ind w:left="388"/>
+              <w:rPr>
+                <w:sz w:val="28"/>
+                <w:szCs w:val="28"/>
+                <w:lang w:val="ru-RU"/>
+              </w:rPr>
+            </w:pPr>
+            <w:proofErr w:type="spellStart"/>
+            <w:r>
+              <w:rPr>
+                <w:sz w:val="28"/>
+                <w:szCs w:val="28"/>
+              </w:rPr>
+              <w:t>идентификатора</w:t>
+            </w:r>
+            <w:proofErr w:type="spellEnd"/>
+            <w:r>
+              <w:rPr>
+                <w:sz w:val="28"/>
+                <w:szCs w:val="28"/>
+              </w:rPr>
+              <w:t xml:space="preserve"> </w:t>
+            </w:r>
+            <w:proofErr w:type="spellStart"/>
+            <w:r>
+              <w:rPr>
+                <w:sz w:val="28"/>
+                <w:szCs w:val="28"/>
+              </w:rPr>
+              <w:t>группы</w:t>
+            </w:r>
+            <w:proofErr w:type="spellEnd"/>
+            <w:r>
+              <w:rPr>
+                <w:sz w:val="28"/>
+                <w:szCs w:val="28"/>
+              </w:rPr>
+              <w:t xml:space="preserve"> (SGID)</w:t>
+            </w:r>
+          </w:p>
+        </w:tc>
+      </w:tr>
+      <w:tr>
+        <w:trPr>
+          <w:trHeight w:val="819"/>
+        </w:trPr>
+        <w:tc>
+          <w:tcPr>
+            <w:tcW w:w="2145" w:type="dxa"/>
+            <w:vAlign w:val="center"/>
+          </w:tcPr>
+          <w:p>
+            <w:pPr>
+              <w:pStyle w:val="TableParagraph"/>
+              <w:rPr>
+                <w:sz w:val="28"/>
+                <w:szCs w:val="28"/>
+                <w:lang w:val="ru-RU"/>
+              </w:rPr>
+            </w:pPr>
+            <w:r>
+              <w:rPr>
+                <w:sz w:val="28"/>
+                <w:szCs w:val="28"/>
+              </w:rPr>
+              <w:t>sync</w:t>
+            </w:r>
+          </w:p>
+        </w:tc>
+        <w:tc>
+          <w:tcPr>
+            <w:tcW w:w="7261" w:type="dxa"/>
+            <w:vAlign w:val="center"/>
+          </w:tcPr>
+          <w:p>
+            <w:pPr>
+              <w:pStyle w:val="TableParagraph"/>
+              <w:ind w:left="388"/>
+              <w:rPr>
+                <w:sz w:val="28"/>
+                <w:szCs w:val="28"/>
+                <w:lang w:val="ru-RU"/>
+              </w:rPr>
+            </w:pPr>
+            <w:r>
+              <w:rPr>
+                <w:sz w:val="28"/>
+                <w:szCs w:val="28"/>
+                <w:lang w:val="ru-RU"/>
+              </w:rPr>
+              <w:t>Весь ввод/вывод файловой системы должен</w:t>
+            </w:r>
+          </w:p>
+          <w:p>
+            <w:pPr>
+              <w:pStyle w:val="TableParagraph"/>
+              <w:tabs>
+                <w:tab w:val="left" w:pos="1603"/>
+                <w:tab w:val="left" w:pos="2757"/>
+              </w:tabs>
+              <w:ind w:left="388"/>
+              <w:rPr>
+                <w:sz w:val="28"/>
+                <w:szCs w:val="28"/>
+                <w:lang w:val="ru-RU"/>
+              </w:rPr>
+            </w:pPr>
+            <w:proofErr w:type="spellStart"/>
+            <w:r>
+              <w:rPr>
+                <w:sz w:val="28"/>
+                <w:szCs w:val="28"/>
+              </w:rPr>
+              <w:t>выполняться</w:t>
+            </w:r>
+            <w:proofErr w:type="spellEnd"/>
+            <w:r>
+              <w:rPr>
+                <w:sz w:val="28"/>
+                <w:szCs w:val="28"/>
+              </w:rPr>
+              <w:t xml:space="preserve"> в </w:t>
+            </w:r>
+            <w:proofErr w:type="spellStart"/>
+            <w:r>
+              <w:rPr>
+                <w:sz w:val="28"/>
+                <w:szCs w:val="28"/>
+              </w:rPr>
+              <w:t>синхронном</w:t>
+            </w:r>
+            <w:proofErr w:type="spellEnd"/>
+            <w:r>
+              <w:rPr>
+                <w:sz w:val="28"/>
+                <w:szCs w:val="28"/>
+              </w:rPr>
+              <w:t xml:space="preserve"> </w:t>
+            </w:r>
+            <w:proofErr w:type="spellStart"/>
+            <w:r>
+              <w:rPr>
+                <w:sz w:val="28"/>
+                <w:szCs w:val="28"/>
+              </w:rPr>
+              <w:t>режиме</w:t>
+            </w:r>
+            <w:proofErr w:type="spellEnd"/>
+          </w:p>
+        </w:tc>
+      </w:tr>
+      <w:tr>
+        <w:trPr>
+          <w:trHeight w:val="819"/>
+        </w:trPr>
+        <w:tc>
+          <w:tcPr>
+            <w:tcW w:w="2145" w:type="dxa"/>
+            <w:vAlign w:val="center"/>
+          </w:tcPr>
+          <w:p>
+            <w:pPr>
+              <w:pStyle w:val="TableParagraph"/>
+              <w:rPr>
+                <w:sz w:val="28"/>
+                <w:szCs w:val="28"/>
+                <w:lang w:val="ru-RU"/>
+              </w:rPr>
+            </w:pPr>
+            <w:r>
+              <w:rPr>
+                <w:sz w:val="28"/>
+                <w:szCs w:val="28"/>
+              </w:rPr>
+              <w:t>user</w:t>
+            </w:r>
+          </w:p>
+        </w:tc>
+        <w:tc>
+          <w:tcPr>
+            <w:tcW w:w="7261" w:type="dxa"/>
+            <w:vAlign w:val="center"/>
+          </w:tcPr>
+          <w:p>
+            <w:pPr>
+              <w:pStyle w:val="TableParagraph"/>
+              <w:spacing w:line="276" w:lineRule="auto"/>
+              <w:ind w:left="105" w:right="96" w:firstLine="283"/>
+              <w:rPr>
+                <w:sz w:val="28"/>
+                <w:szCs w:val="28"/>
+                <w:lang w:val="ru-RU"/>
+              </w:rPr>
+            </w:pPr>
+            <w:r>
+              <w:rPr>
+                <w:sz w:val="28"/>
+                <w:szCs w:val="28"/>
+                <w:lang w:val="ru-RU"/>
+              </w:rPr>
+              <w:t>Разрешить обычным (непривилегированным) пользователям монтирование файловой системы. Для обычных пользователей всегда активизируются</w:t>
+            </w:r>
+          </w:p>
+          <w:p>
+            <w:pPr>
+              <w:pStyle w:val="TableParagraph"/>
+              <w:tabs>
+                <w:tab w:val="left" w:pos="1603"/>
+                <w:tab w:val="left" w:pos="2757"/>
+              </w:tabs>
+              <w:ind w:left="388"/>
+              <w:rPr>
+                <w:sz w:val="28"/>
+                <w:szCs w:val="28"/>
+                <w:lang w:val="ru-RU"/>
+              </w:rPr>
+            </w:pPr>
+            <w:r>
+              <w:rPr>
+                <w:sz w:val="28"/>
+                <w:szCs w:val="28"/>
+                <w:lang w:val="ru-RU"/>
+              </w:rPr>
+              <w:lastRenderedPageBreak/>
+              <w:t xml:space="preserve">следующие опции: </w:t>
+            </w:r>
+            <w:proofErr w:type="spellStart"/>
+            <w:r>
+              <w:rPr>
+                <w:sz w:val="28"/>
+                <w:szCs w:val="28"/>
+              </w:rPr>
+              <w:t>noexec</w:t>
+            </w:r>
+            <w:proofErr w:type="spellEnd"/>
+            <w:r>
+              <w:rPr>
+                <w:sz w:val="28"/>
+                <w:szCs w:val="28"/>
+                <w:lang w:val="ru-RU"/>
+              </w:rPr>
+              <w:t xml:space="preserve">, </w:t>
+            </w:r>
+            <w:proofErr w:type="spellStart"/>
+            <w:r>
+              <w:rPr>
+                <w:sz w:val="28"/>
+                <w:szCs w:val="28"/>
+              </w:rPr>
+              <w:t>nosuid</w:t>
+            </w:r>
+            <w:proofErr w:type="spellEnd"/>
+            <w:r>
+              <w:rPr>
+                <w:sz w:val="28"/>
+                <w:szCs w:val="28"/>
+                <w:lang w:val="ru-RU"/>
+              </w:rPr>
+              <w:t xml:space="preserve"> и </w:t>
+            </w:r>
+            <w:proofErr w:type="spellStart"/>
+            <w:r>
+              <w:rPr>
+                <w:sz w:val="28"/>
+                <w:szCs w:val="28"/>
+              </w:rPr>
+              <w:t>nodev</w:t>
+            </w:r>
+            <w:proofErr w:type="spellEnd"/>
+          </w:p>
+        </w:tc>
+      </w:tr>
+      <w:tr>
+        <w:trPr>
+          <w:trHeight w:val="819"/>
+        </w:trPr>
+        <w:tc>
+          <w:tcPr>
+            <w:tcW w:w="2145" w:type="dxa"/>
+            <w:vAlign w:val="center"/>
+          </w:tcPr>
+          <w:p>
+            <w:pPr>
+              <w:pStyle w:val="TableParagraph"/>
+              <w:rPr>
+                <w:sz w:val="28"/>
+                <w:szCs w:val="28"/>
+                <w:lang w:val="ru-RU"/>
+              </w:rPr>
+            </w:pPr>
+            <w:proofErr w:type="spellStart"/>
+            <w:r>
+              <w:rPr>
+                <w:sz w:val="28"/>
+                <w:szCs w:val="28"/>
+              </w:rPr>
+              <w:lastRenderedPageBreak/>
+              <w:t>nodev</w:t>
+            </w:r>
+            <w:proofErr w:type="spellEnd"/>
+          </w:p>
+        </w:tc>
+        <w:tc>
+          <w:tcPr>
+            <w:tcW w:w="7261" w:type="dxa"/>
+            <w:vAlign w:val="center"/>
+          </w:tcPr>
+          <w:p>
+            <w:pPr>
+              <w:pStyle w:val="TableParagraph"/>
+              <w:spacing w:line="249" w:lineRule="exact"/>
+              <w:ind w:left="388"/>
+              <w:rPr>
+                <w:sz w:val="28"/>
+                <w:szCs w:val="28"/>
+                <w:lang w:val="ru-RU"/>
+              </w:rPr>
+            </w:pPr>
+            <w:r>
+              <w:rPr>
+                <w:sz w:val="28"/>
+                <w:szCs w:val="28"/>
+                <w:lang w:val="ru-RU"/>
+              </w:rPr>
+              <w:t>Блокировать специальные устройства в файловой</w:t>
+            </w:r>
+          </w:p>
+          <w:p>
+            <w:pPr>
+              <w:pStyle w:val="TableParagraph"/>
+              <w:tabs>
+                <w:tab w:val="left" w:pos="1603"/>
+                <w:tab w:val="left" w:pos="2757"/>
+              </w:tabs>
+              <w:ind w:left="388"/>
+              <w:rPr>
+                <w:sz w:val="28"/>
+                <w:szCs w:val="28"/>
+                <w:lang w:val="ru-RU"/>
+              </w:rPr>
+            </w:pPr>
+            <w:r>
+              <w:rPr>
+                <w:sz w:val="28"/>
+                <w:szCs w:val="28"/>
+                <w:lang w:val="ru-RU"/>
+              </w:rPr>
+              <w:t>системе</w:t>
+            </w:r>
+          </w:p>
+        </w:tc>
+      </w:tr>
+      <w:tr>
+        <w:trPr>
+          <w:trHeight w:val="111"/>
+        </w:trPr>
+        <w:tc>
+          <w:tcPr>
+            <w:tcW w:w="2145" w:type="dxa"/>
+            <w:tcBorders>
+              <w:bottom w:val="single" w:sz="4" w:space="0" w:color="000000"/>
+            </w:tcBorders>
+            <w:vAlign w:val="center"/>
+          </w:tcPr>
+          <w:p>
+            <w:pPr>
+              <w:pStyle w:val="TableParagraph"/>
+              <w:rPr>
+                <w:sz w:val="28"/>
+                <w:szCs w:val="28"/>
+                <w:lang w:val="ru-RU"/>
+              </w:rPr>
+            </w:pPr>
+            <w:proofErr w:type="spellStart"/>
+            <w:r>
+              <w:rPr>
+                <w:sz w:val="28"/>
+                <w:szCs w:val="28"/>
+              </w:rPr>
+              <w:t>nosuid</w:t>
+            </w:r>
+            <w:proofErr w:type="spellEnd"/>
+          </w:p>
+        </w:tc>
+        <w:tc>
+          <w:tcPr>
+            <w:tcW w:w="7261" w:type="dxa"/>
+            <w:tcBorders>
+              <w:bottom w:val="single" w:sz="4" w:space="0" w:color="000000"/>
+            </w:tcBorders>
+            <w:vAlign w:val="center"/>
+          </w:tcPr>
+          <w:p>
+            <w:pPr>
+              <w:pStyle w:val="TableParagraph"/>
+              <w:tabs>
+                <w:tab w:val="left" w:pos="1730"/>
+                <w:tab w:val="left" w:pos="3508"/>
+                <w:tab w:val="left" w:pos="4444"/>
+              </w:tabs>
+              <w:spacing w:line="276" w:lineRule="auto"/>
+              <w:ind w:left="105" w:right="96" w:firstLine="283"/>
+              <w:rPr>
+                <w:sz w:val="28"/>
+                <w:szCs w:val="28"/>
+                <w:lang w:val="ru-RU"/>
+              </w:rPr>
+            </w:pPr>
+            <w:r>
+              <w:rPr>
+                <w:sz w:val="28"/>
+                <w:szCs w:val="28"/>
+                <w:lang w:val="ru-RU"/>
+              </w:rPr>
+              <w:t>Запретить</w:t>
+            </w:r>
+            <w:r>
+              <w:rPr>
+                <w:sz w:val="28"/>
+                <w:szCs w:val="28"/>
+                <w:lang w:val="ru-RU"/>
+              </w:rPr>
+              <w:tab/>
+              <w:t>использование</w:t>
+            </w:r>
+            <w:r>
+              <w:rPr>
+                <w:sz w:val="28"/>
+                <w:szCs w:val="28"/>
+                <w:lang w:val="ru-RU"/>
+              </w:rPr>
+              <w:tab/>
+              <w:t>битов</w:t>
+            </w:r>
+            <w:r>
+              <w:rPr>
+                <w:sz w:val="28"/>
+                <w:szCs w:val="28"/>
+                <w:lang w:val="ru-RU"/>
+              </w:rPr>
+              <w:tab/>
+            </w:r>
+            <w:r>
+              <w:rPr>
+                <w:spacing w:val="-4"/>
+                <w:sz w:val="28"/>
+                <w:szCs w:val="28"/>
+                <w:lang w:val="ru-RU"/>
+              </w:rPr>
+              <w:t xml:space="preserve">смены </w:t>
+            </w:r>
+            <w:r>
+              <w:rPr>
+                <w:sz w:val="28"/>
+                <w:szCs w:val="28"/>
+                <w:lang w:val="ru-RU"/>
+              </w:rPr>
+              <w:t>идентификатора пользователя (</w:t>
+            </w:r>
+            <w:r>
+              <w:rPr>
+                <w:sz w:val="28"/>
+                <w:szCs w:val="28"/>
+              </w:rPr>
+              <w:t>SUID</w:t>
+            </w:r>
+            <w:r>
+              <w:rPr>
+                <w:sz w:val="28"/>
+                <w:szCs w:val="28"/>
+                <w:lang w:val="ru-RU"/>
+              </w:rPr>
+              <w:t>) и</w:t>
+            </w:r>
+            <w:r>
+              <w:rPr>
+                <w:spacing w:val="53"/>
+                <w:sz w:val="28"/>
+                <w:szCs w:val="28"/>
+                <w:lang w:val="ru-RU"/>
+              </w:rPr>
+              <w:t xml:space="preserve"> </w:t>
+            </w:r>
+            <w:r>
+              <w:rPr>
+                <w:sz w:val="28"/>
+                <w:szCs w:val="28"/>
+                <w:lang w:val="ru-RU"/>
+              </w:rPr>
+              <w:t>смены</w:t>
+            </w:r>
+          </w:p>
+          <w:p>
+            <w:pPr>
+              <w:pStyle w:val="TableParagraph"/>
+              <w:tabs>
+                <w:tab w:val="left" w:pos="1603"/>
+                <w:tab w:val="left" w:pos="2757"/>
+              </w:tabs>
+              <w:ind w:left="388"/>
+              <w:rPr>
+                <w:sz w:val="28"/>
+                <w:szCs w:val="28"/>
+                <w:lang w:val="ru-RU"/>
+              </w:rPr>
+            </w:pPr>
+            <w:proofErr w:type="spellStart"/>
+            <w:r>
+              <w:rPr>
+                <w:sz w:val="28"/>
+                <w:szCs w:val="28"/>
+              </w:rPr>
+              <w:t>идентификатора</w:t>
+            </w:r>
+            <w:proofErr w:type="spellEnd"/>
+            <w:r>
+              <w:rPr>
+                <w:sz w:val="28"/>
+                <w:szCs w:val="28"/>
+              </w:rPr>
+              <w:t xml:space="preserve"> </w:t>
+            </w:r>
+            <w:proofErr w:type="spellStart"/>
+            <w:r>
+              <w:rPr>
+                <w:sz w:val="28"/>
+                <w:szCs w:val="28"/>
+              </w:rPr>
+              <w:t>группы</w:t>
+            </w:r>
+            <w:proofErr w:type="spellEnd"/>
+            <w:r>
+              <w:rPr>
+                <w:sz w:val="28"/>
+                <w:szCs w:val="28"/>
+              </w:rPr>
+              <w:t xml:space="preserve"> (SGID)</w:t>
+            </w:r>
+          </w:p>
+        </w:tc>
+      </w:tr>
+    </w:tbl>
+    <w:p>
+      <w:pPr>
         <w:rPr>
           <w:b/>
           <w:noProof/>
           <w:sz w:val="28"/>
           <w:szCs w:val="28"/>
         </w:rPr>
-        <w:t>0</w:t>
-      </w:r>
+      </w:pPr>
     </w:p>
     <w:p>
       <w:pPr>
@@ -9171,21 +11887,113 @@
           <w:sz w:val="28"/>
           <w:szCs w:val="28"/>
         </w:rPr>
-        <w:t>Вопрос 1</w:t>
-      </w:r>
-      <w:r>
+        <w:t>Вопрос 11</w:t>
+      </w:r>
+    </w:p>
+    <w:p>
+      <w:pPr>
+        <w:rPr>
+          <w:noProof/>
+          <w:sz w:val="28"/>
+          <w:szCs w:val="28"/>
+        </w:rPr>
+      </w:pPr>
+      <w:r>
+        <w:rPr>
+          <w:noProof/>
+          <w:sz w:val="28"/>
+          <w:szCs w:val="28"/>
+          <w:lang w:val="en-US"/>
+        </w:rPr>
+        <w:t>Mounted</w:t>
+      </w:r>
+      <w:r>
+        <w:rPr>
+          <w:noProof/>
+          <w:sz w:val="28"/>
+          <w:szCs w:val="28"/>
+        </w:rPr>
+        <w:t xml:space="preserve"> –</w:t>
+      </w:r>
+      <w:r>
+        <w:rPr>
+          <w:noProof/>
+          <w:sz w:val="28"/>
+          <w:szCs w:val="28"/>
+          <w:lang w:val="en-US"/>
+        </w:rPr>
+        <w:t>a</w:t>
+      </w:r>
+      <w:r>
+        <w:rPr>
+          <w:noProof/>
+          <w:sz w:val="28"/>
+          <w:szCs w:val="28"/>
+        </w:rPr>
+        <w:t xml:space="preserve"> </w:t>
+      </w:r>
+      <w:r>
+        <w:rPr>
+          <w:noProof/>
+          <w:sz w:val="28"/>
+          <w:szCs w:val="28"/>
+        </w:rPr>
+        <w:t>опция автоматического монтирования</w:t>
+      </w:r>
+    </w:p>
+    <w:p>
+      <w:pPr>
         <w:rPr>
           <w:b/>
           <w:noProof/>
           <w:sz w:val="28"/>
           <w:szCs w:val="28"/>
         </w:rPr>
-        <w:t>1</w:t>
+      </w:pPr>
+      <w:r>
+        <w:rPr>
+          <w:b/>
+          <w:noProof/>
+          <w:sz w:val="28"/>
+          <w:szCs w:val="28"/>
+        </w:rPr>
+        <w:t>Вопрос 12</w:t>
       </w:r>
     </w:p>
     <w:p>
       <w:pPr>
         <w:rPr>
+          <w:sz w:val="28"/>
+          <w:szCs w:val="28"/>
+        </w:rPr>
+      </w:pPr>
+      <w:r>
+        <w:rPr>
+          <w:sz w:val="28"/>
+          <w:szCs w:val="28"/>
+        </w:rPr>
+        <w:t>Сжатие информации -</w:t>
+      </w:r>
+      <w:r>
+        <w:rPr>
+          <w:b/>
+          <w:bCs/>
+          <w:sz w:val="28"/>
+          <w:szCs w:val="28"/>
+        </w:rPr>
+        <w:t xml:space="preserve"> </w:t>
+      </w:r>
+      <w:r>
+        <w:rPr>
+          <w:sz w:val="28"/>
+          <w:szCs w:val="28"/>
+        </w:rPr>
+        <w:t>это процесс преобразования информации, хранящейся в файле, к виду, при котором уменьшается избыточность в ее представлении и соответственно требуется меньший объем памяти для хранения</w:t>
+      </w:r>
+    </w:p>
+    <w:p>
+      <w:pPr>
+        <w:rPr>
           <w:b/>
           <w:noProof/>
           <w:sz w:val="28"/>
@@ -9199,16 +12007,41 @@
           <w:sz w:val="28"/>
           <w:szCs w:val="28"/>
         </w:rPr>
-        <w:t>Вопрос 1</w:t>
-      </w:r>
-      <w:r>
+        <w:t>Вопрос 13</w:t>
+      </w:r>
+    </w:p>
+    <w:p>
+      <w:pPr>
+        <w:rPr>
+          <w:sz w:val="28"/>
+          <w:szCs w:val="28"/>
+        </w:rPr>
+      </w:pPr>
+      <w:r>
+        <w:rPr>
+          <w:sz w:val="28"/>
+          <w:szCs w:val="28"/>
+        </w:rPr>
+        <w:t>Архивация (упаковка) - помещение (загрузка) исходных файлов в архивный файл в сжатом или несжатом виде.</w:t>
+      </w:r>
+    </w:p>
+    <w:p>
+      <w:pPr>
         <w:rPr>
           <w:b/>
           <w:noProof/>
           <w:sz w:val="28"/>
           <w:szCs w:val="28"/>
         </w:rPr>
-        <w:t>2</w:t>
+      </w:pPr>
+      <w:r>
+        <w:rPr>
+          <w:b/>
+          <w:noProof/>
+          <w:sz w:val="28"/>
+          <w:szCs w:val="28"/>
+        </w:rPr>
+        <w:t>Вопрос 14</w:t>
       </w:r>
     </w:p>
     <w:p>
@@ -9223,24 +12056,180 @@
       <w:r>
         <w:rPr>
           <w:b/>
-          <w:noProof/>
-          <w:sz w:val="28"/>
-          <w:szCs w:val="28"/>
-        </w:rPr>
-        <w:t>Вопрос 1</w:t>
-      </w:r>
-      <w:r>
+          <w:bCs/>
+          <w:sz w:val="28"/>
+          <w:szCs w:val="28"/>
+        </w:rPr>
+        <w:t>Степень сжатия</w:t>
+      </w:r>
+      <w:r>
+        <w:rPr>
+          <w:sz w:val="28"/>
+          <w:szCs w:val="28"/>
+        </w:rPr>
+        <w:t xml:space="preserve"> зависит от используемой программы, метода сжатия и типа исходного файла. Наиболее хорошо сжимаются файлы графических образов, текстовые файлы и файлы данных, для которых степень сжатия может достигать 5 - 40 %, меньше сжимаются файлы исполняемых программ и загрузочных модулей - 60 - 90 %. Почти не сжимаются архивные файлы. Программы для архивации отличаются используемыми методами сжатия, что соответственно влияет на степень сжатия</w:t>
+      </w:r>
+    </w:p>
+    <w:p>
+      <w:pPr>
         <w:rPr>
           <w:b/>
           <w:noProof/>
           <w:sz w:val="28"/>
           <w:szCs w:val="28"/>
         </w:rPr>
-        <w:t>3</w:t>
+      </w:pPr>
+      <w:r>
+        <w:rPr>
+          <w:b/>
+          <w:noProof/>
+          <w:sz w:val="28"/>
+          <w:szCs w:val="28"/>
+        </w:rPr>
+        <w:t>Вопрос 15</w:t>
       </w:r>
     </w:p>
     <w:p>
       <w:pPr>
+        <w:spacing w:line="360" w:lineRule="auto"/>
+        <w:ind w:firstLine="567"/>
+        <w:jc w:val="both"/>
+        <w:rPr>
+          <w:sz w:val="28"/>
+          <w:szCs w:val="28"/>
+          <w:lang w:bidi="ru-RU"/>
+        </w:rPr>
+      </w:pPr>
+      <w:r>
+        <w:tab/>
+      </w:r>
+      <w:r>
+        <w:rPr>
+          <w:sz w:val="28"/>
+          <w:szCs w:val="28"/>
+          <w:lang w:bidi="ru-RU"/>
+        </w:rPr>
+        <w:t xml:space="preserve">Утилита </w:t>
+      </w:r>
+      <w:proofErr w:type="spellStart"/>
+      <w:r>
+        <w:rPr>
+          <w:b/>
+          <w:sz w:val="28"/>
+          <w:szCs w:val="28"/>
+          <w:lang w:bidi="ru-RU"/>
+        </w:rPr>
+        <w:t>tar</w:t>
+      </w:r>
+      <w:proofErr w:type="spellEnd"/>
+      <w:r>
+        <w:rPr>
+          <w:b/>
+          <w:sz w:val="28"/>
+          <w:szCs w:val="28"/>
+          <w:lang w:bidi="ru-RU"/>
+        </w:rPr>
+        <w:t xml:space="preserve"> </w:t>
+      </w:r>
+      <w:r>
+        <w:rPr>
+          <w:sz w:val="28"/>
+          <w:szCs w:val="28"/>
+          <w:lang w:bidi="ru-RU"/>
+        </w:rPr>
+        <w:t>предназначена для создания</w:t>
+      </w:r>
+      <w:r>
+        <w:rPr>
+          <w:sz w:val="28"/>
+          <w:szCs w:val="28"/>
+          <w:lang w:bidi="ru-RU"/>
+        </w:rPr>
+        <w:t xml:space="preserve"> архивов файлов и каталогов. </w:t>
+      </w:r>
+      <w:r>
+        <w:rPr>
+          <w:sz w:val="28"/>
+          <w:szCs w:val="28"/>
+          <w:lang w:bidi="ru-RU"/>
+        </w:rPr>
+        <w:t xml:space="preserve">С помощью данной программы можно архивировать файлы, обновлять их в архиве и вводить в этот архив новые файлы. Можно архивировать и целые каталоги со всеми их файлами и подкаталогами. При необходимости все эти файлы и подкаталоги можно восстановить из архива. Первоначально программа </w:t>
+      </w:r>
+      <w:proofErr w:type="spellStart"/>
+      <w:r>
+        <w:rPr>
+          <w:sz w:val="28"/>
+          <w:szCs w:val="28"/>
+          <w:lang w:bidi="ru-RU"/>
+        </w:rPr>
+        <w:t>tar</w:t>
+      </w:r>
+      <w:proofErr w:type="spellEnd"/>
+      <w:r>
+        <w:rPr>
+          <w:sz w:val="28"/>
+          <w:szCs w:val="28"/>
+          <w:lang w:bidi="ru-RU"/>
+        </w:rPr>
+        <w:t xml:space="preserve"> предназначалась для создания архивов на лентах, отсюда и название </w:t>
+      </w:r>
+      <w:proofErr w:type="spellStart"/>
+      <w:r>
+        <w:rPr>
+          <w:sz w:val="28"/>
+          <w:szCs w:val="28"/>
+          <w:lang w:bidi="ru-RU"/>
+        </w:rPr>
+        <w:t>tar</w:t>
+      </w:r>
+      <w:proofErr w:type="spellEnd"/>
+      <w:r>
+        <w:rPr>
+          <w:sz w:val="28"/>
+          <w:szCs w:val="28"/>
+          <w:lang w:bidi="ru-RU"/>
+        </w:rPr>
+        <w:t xml:space="preserve"> (</w:t>
+      </w:r>
+      <w:proofErr w:type="spellStart"/>
+      <w:r>
+        <w:rPr>
+          <w:sz w:val="28"/>
+          <w:szCs w:val="28"/>
+          <w:lang w:bidi="ru-RU"/>
+        </w:rPr>
+        <w:t>tape</w:t>
+      </w:r>
+      <w:proofErr w:type="spellEnd"/>
+      <w:r>
+        <w:rPr>
+          <w:sz w:val="28"/>
+          <w:szCs w:val="28"/>
+          <w:lang w:bidi="ru-RU"/>
+        </w:rPr>
+        <w:t xml:space="preserve"> </w:t>
+      </w:r>
+      <w:proofErr w:type="spellStart"/>
+      <w:r>
+        <w:rPr>
+          <w:sz w:val="28"/>
+          <w:szCs w:val="28"/>
+          <w:lang w:bidi="ru-RU"/>
+        </w:rPr>
+        <w:t>archive</w:t>
+      </w:r>
+      <w:proofErr w:type="spellEnd"/>
+      <w:r>
+        <w:rPr>
+          <w:sz w:val="28"/>
+          <w:szCs w:val="28"/>
+          <w:lang w:bidi="ru-RU"/>
+        </w:rPr>
+        <w:t>, то есть «архив на ленте»).</w:t>
+      </w:r>
+    </w:p>
+    <w:p>
+      <w:pPr>
         <w:rPr>
           <w:b/>
           <w:noProof/>
@@ -9255,18 +12244,1863 @@
           <w:sz w:val="28"/>
           <w:szCs w:val="28"/>
         </w:rPr>
-        <w:lastRenderedPageBreak/>
-        <w:t>Вопрос 1</w:t>
-      </w:r>
-      <w:r>
+        <w:t>Вопрос 16</w:t>
+      </w:r>
+    </w:p>
+    <w:tbl>
+      <w:tblPr>
+        <w:tblStyle w:val="TableNormal"/>
+        <w:tblW w:w="9280" w:type="dxa"/>
+        <w:tblInd w:w="161" w:type="dxa"/>
+        <w:tblBorders>
+          <w:top w:val="single" w:sz="4" w:space="0" w:color="000000"/>
+          <w:left w:val="single" w:sz="4" w:space="0" w:color="000000"/>
+          <w:bottom w:val="single" w:sz="4" w:space="0" w:color="000000"/>
+          <w:right w:val="single" w:sz="4" w:space="0" w:color="000000"/>
+          <w:insideH w:val="single" w:sz="4" w:space="0" w:color="000000"/>
+          <w:insideV w:val="single" w:sz="4" w:space="0" w:color="000000"/>
+        </w:tblBorders>
+        <w:tblLayout w:type="fixed"/>
+        <w:tblLook w:val="01E0" w:firstRow="1" w:lastRow="1" w:firstColumn="1" w:lastColumn="1" w:noHBand="0" w:noVBand="0"/>
+      </w:tblPr>
+      <w:tblGrid>
+        <w:gridCol w:w="2537"/>
+        <w:gridCol w:w="6743"/>
+      </w:tblGrid>
+      <w:tr>
+        <w:trPr>
+          <w:trHeight w:val="929"/>
+        </w:trPr>
+        <w:tc>
+          <w:tcPr>
+            <w:tcW w:w="2537" w:type="dxa"/>
+            <w:vAlign w:val="center"/>
+          </w:tcPr>
+          <w:p>
+            <w:pPr>
+              <w:pStyle w:val="TableParagraph"/>
+              <w:spacing w:before="1" w:line="240" w:lineRule="auto"/>
+              <w:rPr>
+                <w:b/>
+                <w:sz w:val="28"/>
+                <w:szCs w:val="28"/>
+              </w:rPr>
+            </w:pPr>
+            <w:proofErr w:type="spellStart"/>
+            <w:r>
+              <w:rPr>
+                <w:b/>
+                <w:sz w:val="28"/>
+                <w:szCs w:val="28"/>
+              </w:rPr>
+              <w:t>Команда</w:t>
+            </w:r>
+            <w:proofErr w:type="spellEnd"/>
+            <w:r>
+              <w:rPr>
+                <w:b/>
+                <w:sz w:val="28"/>
+                <w:szCs w:val="28"/>
+              </w:rPr>
+              <w:t xml:space="preserve"> </w:t>
+            </w:r>
+            <w:proofErr w:type="spellStart"/>
+            <w:r>
+              <w:rPr>
+                <w:b/>
+                <w:sz w:val="28"/>
+                <w:szCs w:val="28"/>
+              </w:rPr>
+              <w:t>или</w:t>
+            </w:r>
+            <w:proofErr w:type="spellEnd"/>
+          </w:p>
+          <w:p>
+            <w:pPr>
+              <w:pStyle w:val="TableParagraph"/>
+              <w:spacing w:before="37" w:line="240" w:lineRule="auto"/>
+              <w:ind w:left="108"/>
+              <w:rPr>
+                <w:b/>
+                <w:sz w:val="28"/>
+                <w:szCs w:val="28"/>
+              </w:rPr>
+            </w:pPr>
+            <w:proofErr w:type="spellStart"/>
+            <w:r>
+              <w:rPr>
+                <w:b/>
+                <w:sz w:val="28"/>
+                <w:szCs w:val="28"/>
+              </w:rPr>
+              <w:t>опция</w:t>
+            </w:r>
+            <w:proofErr w:type="spellEnd"/>
+          </w:p>
+        </w:tc>
+        <w:tc>
+          <w:tcPr>
+            <w:tcW w:w="6743" w:type="dxa"/>
+            <w:vAlign w:val="center"/>
+          </w:tcPr>
+          <w:p>
+            <w:pPr>
+              <w:pStyle w:val="TableParagraph"/>
+              <w:spacing w:before="1" w:line="240" w:lineRule="auto"/>
+              <w:ind w:left="389"/>
+              <w:rPr>
+                <w:b/>
+                <w:sz w:val="28"/>
+                <w:szCs w:val="28"/>
+              </w:rPr>
+            </w:pPr>
+            <w:proofErr w:type="spellStart"/>
+            <w:r>
+              <w:rPr>
+                <w:b/>
+                <w:sz w:val="28"/>
+                <w:szCs w:val="28"/>
+              </w:rPr>
+              <w:t>Назначение</w:t>
+            </w:r>
+            <w:proofErr w:type="spellEnd"/>
+          </w:p>
+        </w:tc>
+      </w:tr>
+      <w:tr>
+        <w:trPr>
+          <w:trHeight w:val="929"/>
+        </w:trPr>
+        <w:tc>
+          <w:tcPr>
+            <w:tcW w:w="2537" w:type="dxa"/>
+            <w:vAlign w:val="center"/>
+          </w:tcPr>
+          <w:p>
+            <w:pPr>
+              <w:pStyle w:val="TableParagraph"/>
+              <w:tabs>
+                <w:tab w:val="left" w:pos="1168"/>
+              </w:tabs>
+              <w:rPr>
+                <w:i/>
+                <w:sz w:val="28"/>
+                <w:szCs w:val="28"/>
+              </w:rPr>
+            </w:pPr>
+            <w:r>
+              <w:rPr>
+                <w:sz w:val="28"/>
+                <w:szCs w:val="28"/>
+              </w:rPr>
+              <w:lastRenderedPageBreak/>
+              <w:t>tar</w:t>
+            </w:r>
+            <w:r>
+              <w:rPr>
+                <w:sz w:val="28"/>
+                <w:szCs w:val="28"/>
+              </w:rPr>
+              <w:tab/>
+            </w:r>
+            <w:proofErr w:type="spellStart"/>
+            <w:r>
+              <w:rPr>
+                <w:i/>
+                <w:sz w:val="28"/>
+                <w:szCs w:val="28"/>
+              </w:rPr>
+              <w:t>опции</w:t>
+            </w:r>
+            <w:proofErr w:type="spellEnd"/>
+          </w:p>
+          <w:p>
+            <w:pPr>
+              <w:pStyle w:val="TableParagraph"/>
+              <w:spacing w:before="37" w:line="240" w:lineRule="auto"/>
+              <w:ind w:left="108"/>
+              <w:rPr>
+                <w:i/>
+                <w:sz w:val="28"/>
+                <w:szCs w:val="28"/>
+              </w:rPr>
+            </w:pPr>
+            <w:proofErr w:type="spellStart"/>
+            <w:r>
+              <w:rPr>
+                <w:i/>
+                <w:sz w:val="28"/>
+                <w:szCs w:val="28"/>
+              </w:rPr>
+              <w:t>файлы</w:t>
+            </w:r>
+            <w:proofErr w:type="spellEnd"/>
+          </w:p>
+        </w:tc>
+        <w:tc>
+          <w:tcPr>
+            <w:tcW w:w="6743" w:type="dxa"/>
+            <w:vAlign w:val="center"/>
+          </w:tcPr>
+          <w:p>
+            <w:pPr>
+              <w:pStyle w:val="TableParagraph"/>
+              <w:ind w:left="389"/>
+              <w:rPr>
+                <w:sz w:val="28"/>
+                <w:szCs w:val="28"/>
+                <w:lang w:val="ru-RU"/>
+              </w:rPr>
+            </w:pPr>
+            <w:r>
+              <w:rPr>
+                <w:sz w:val="28"/>
+                <w:szCs w:val="28"/>
+                <w:lang w:val="ru-RU"/>
+              </w:rPr>
+              <w:t>Создает резервные копии файлов в архивном</w:t>
+            </w:r>
+          </w:p>
+          <w:p>
+            <w:pPr>
+              <w:pStyle w:val="TableParagraph"/>
+              <w:spacing w:before="37" w:line="240" w:lineRule="auto"/>
+              <w:ind w:left="105"/>
+              <w:rPr>
+                <w:sz w:val="28"/>
+                <w:szCs w:val="28"/>
+                <w:lang w:val="ru-RU"/>
+              </w:rPr>
+            </w:pPr>
+            <w:r>
+              <w:rPr>
+                <w:sz w:val="28"/>
+                <w:szCs w:val="28"/>
+                <w:lang w:val="ru-RU"/>
+              </w:rPr>
+              <w:t>файле, на ленте или на другом устройстве</w:t>
+            </w:r>
+          </w:p>
+        </w:tc>
+      </w:tr>
+      <w:tr>
+        <w:trPr>
+          <w:trHeight w:val="1394"/>
+        </w:trPr>
+        <w:tc>
+          <w:tcPr>
+            <w:tcW w:w="2537" w:type="dxa"/>
+            <w:vAlign w:val="center"/>
+          </w:tcPr>
+          <w:p>
+            <w:pPr>
+              <w:pStyle w:val="TableParagraph"/>
+              <w:tabs>
+                <w:tab w:val="left" w:pos="859"/>
+                <w:tab w:val="left" w:pos="1644"/>
+              </w:tabs>
+              <w:rPr>
+                <w:sz w:val="28"/>
+                <w:szCs w:val="28"/>
+                <w:lang w:val="ru-RU"/>
+              </w:rPr>
+            </w:pPr>
+            <w:r>
+              <w:rPr>
+                <w:sz w:val="28"/>
+                <w:szCs w:val="28"/>
+              </w:rPr>
+              <w:t>tar</w:t>
+            </w:r>
+            <w:r>
+              <w:rPr>
+                <w:sz w:val="28"/>
+                <w:szCs w:val="28"/>
+                <w:lang w:val="ru-RU"/>
+              </w:rPr>
+              <w:tab/>
+            </w:r>
+            <w:r>
+              <w:rPr>
+                <w:i/>
+                <w:sz w:val="28"/>
+                <w:szCs w:val="28"/>
+                <w:lang w:val="ru-RU"/>
+              </w:rPr>
+              <w:t>опции</w:t>
+            </w:r>
+            <w:r>
+              <w:rPr>
+                <w:i/>
+                <w:sz w:val="28"/>
+                <w:szCs w:val="28"/>
+                <w:lang w:val="ru-RU"/>
+              </w:rPr>
+              <w:tab/>
+            </w:r>
+            <w:r>
+              <w:rPr>
+                <w:sz w:val="28"/>
+                <w:szCs w:val="28"/>
+              </w:rPr>
+              <w:t>f</w:t>
+            </w:r>
+          </w:p>
+          <w:p>
+            <w:pPr>
+              <w:pStyle w:val="TableParagraph"/>
+              <w:tabs>
+                <w:tab w:val="left" w:pos="1084"/>
+              </w:tabs>
+              <w:spacing w:before="9" w:line="292" w:lineRule="exact"/>
+              <w:ind w:left="108" w:right="96"/>
+              <w:rPr>
+                <w:i/>
+                <w:sz w:val="28"/>
+                <w:szCs w:val="28"/>
+                <w:lang w:val="ru-RU"/>
+              </w:rPr>
+            </w:pPr>
+            <w:r>
+              <w:rPr>
+                <w:i/>
+                <w:sz w:val="28"/>
+                <w:szCs w:val="28"/>
+                <w:lang w:val="ru-RU"/>
+              </w:rPr>
+              <w:t>имя</w:t>
+            </w:r>
+            <w:r>
+              <w:rPr>
+                <w:i/>
+                <w:sz w:val="28"/>
+                <w:szCs w:val="28"/>
+                <w:lang w:val="ru-RU"/>
+              </w:rPr>
+              <w:tab/>
+            </w:r>
+            <w:r>
+              <w:rPr>
+                <w:i/>
+                <w:spacing w:val="-4"/>
+                <w:sz w:val="28"/>
+                <w:szCs w:val="28"/>
+                <w:lang w:val="ru-RU"/>
+              </w:rPr>
+              <w:t xml:space="preserve">архива </w:t>
+            </w:r>
+            <w:proofErr w:type="spellStart"/>
+            <w:r>
+              <w:rPr>
+                <w:i/>
+                <w:sz w:val="28"/>
+                <w:szCs w:val="28"/>
+                <w:lang w:val="ru-RU"/>
+              </w:rPr>
+              <w:t>список_файлов</w:t>
+            </w:r>
+            <w:proofErr w:type="spellEnd"/>
+          </w:p>
+        </w:tc>
+        <w:tc>
+          <w:tcPr>
+            <w:tcW w:w="6743" w:type="dxa"/>
+            <w:vAlign w:val="center"/>
+          </w:tcPr>
+          <w:p>
+            <w:pPr>
+              <w:pStyle w:val="TableParagraph"/>
+              <w:ind w:left="389"/>
+              <w:rPr>
+                <w:sz w:val="28"/>
+                <w:szCs w:val="28"/>
+                <w:lang w:val="ru-RU"/>
+              </w:rPr>
+            </w:pPr>
+            <w:r>
+              <w:rPr>
+                <w:sz w:val="28"/>
+                <w:szCs w:val="28"/>
+                <w:lang w:val="ru-RU"/>
+              </w:rPr>
+              <w:t>Создает резервные копии файлов в файле</w:t>
+            </w:r>
+          </w:p>
+          <w:p>
+            <w:pPr>
+              <w:pStyle w:val="TableParagraph"/>
+              <w:spacing w:before="9" w:line="292" w:lineRule="exact"/>
+              <w:ind w:left="105" w:right="97"/>
+              <w:rPr>
+                <w:sz w:val="28"/>
+                <w:szCs w:val="28"/>
+                <w:lang w:val="ru-RU"/>
+              </w:rPr>
+            </w:pPr>
+            <w:proofErr w:type="spellStart"/>
+            <w:r>
+              <w:rPr>
+                <w:i/>
+                <w:sz w:val="28"/>
+                <w:szCs w:val="28"/>
+                <w:lang w:val="ru-RU"/>
+              </w:rPr>
+              <w:t>имяархива</w:t>
+            </w:r>
+            <w:proofErr w:type="spellEnd"/>
+            <w:r>
+              <w:rPr>
+                <w:i/>
+                <w:sz w:val="28"/>
+                <w:szCs w:val="28"/>
+                <w:lang w:val="ru-RU"/>
+              </w:rPr>
+              <w:t xml:space="preserve">; список файлов </w:t>
+            </w:r>
+            <w:r>
+              <w:rPr>
+                <w:sz w:val="28"/>
+                <w:szCs w:val="28"/>
+                <w:lang w:val="ru-RU"/>
+              </w:rPr>
+              <w:t>может содержать имена файлов и каталогов</w:t>
+            </w:r>
+          </w:p>
+        </w:tc>
+      </w:tr>
+      <w:tr>
+        <w:trPr>
+          <w:trHeight w:val="463"/>
+        </w:trPr>
+        <w:tc>
+          <w:tcPr>
+            <w:tcW w:w="2537" w:type="dxa"/>
+            <w:vAlign w:val="center"/>
+          </w:tcPr>
+          <w:p>
+            <w:pPr>
+              <w:pStyle w:val="TableParagraph"/>
+              <w:rPr>
+                <w:sz w:val="28"/>
+                <w:szCs w:val="28"/>
+              </w:rPr>
+            </w:pPr>
+            <w:r>
+              <w:rPr>
+                <w:sz w:val="28"/>
+                <w:szCs w:val="28"/>
+              </w:rPr>
+              <w:t>c</w:t>
+            </w:r>
+          </w:p>
+        </w:tc>
+        <w:tc>
+          <w:tcPr>
+            <w:tcW w:w="6743" w:type="dxa"/>
+            <w:vAlign w:val="center"/>
+          </w:tcPr>
+          <w:p>
+            <w:pPr>
+              <w:pStyle w:val="TableParagraph"/>
+              <w:ind w:left="389"/>
+              <w:rPr>
+                <w:sz w:val="28"/>
+                <w:szCs w:val="28"/>
+              </w:rPr>
+            </w:pPr>
+            <w:proofErr w:type="spellStart"/>
+            <w:r>
+              <w:rPr>
+                <w:sz w:val="28"/>
+                <w:szCs w:val="28"/>
+              </w:rPr>
+              <w:t>Создает</w:t>
+            </w:r>
+            <w:proofErr w:type="spellEnd"/>
+            <w:r>
+              <w:rPr>
+                <w:sz w:val="28"/>
+                <w:szCs w:val="28"/>
+              </w:rPr>
+              <w:t xml:space="preserve"> </w:t>
+            </w:r>
+            <w:proofErr w:type="spellStart"/>
+            <w:r>
+              <w:rPr>
+                <w:sz w:val="28"/>
+                <w:szCs w:val="28"/>
+              </w:rPr>
+              <w:t>новый</w:t>
+            </w:r>
+            <w:proofErr w:type="spellEnd"/>
+            <w:r>
+              <w:rPr>
+                <w:sz w:val="28"/>
+                <w:szCs w:val="28"/>
+              </w:rPr>
+              <w:t xml:space="preserve"> </w:t>
+            </w:r>
+            <w:proofErr w:type="spellStart"/>
+            <w:r>
+              <w:rPr>
+                <w:sz w:val="28"/>
+                <w:szCs w:val="28"/>
+              </w:rPr>
+              <w:t>архив</w:t>
+            </w:r>
+            <w:proofErr w:type="spellEnd"/>
+          </w:p>
+        </w:tc>
+      </w:tr>
+      <w:tr>
+        <w:trPr>
+          <w:trHeight w:val="463"/>
+        </w:trPr>
+        <w:tc>
+          <w:tcPr>
+            <w:tcW w:w="2537" w:type="dxa"/>
+            <w:vAlign w:val="center"/>
+          </w:tcPr>
+          <w:p>
+            <w:pPr>
+              <w:pStyle w:val="TableParagraph"/>
+              <w:rPr>
+                <w:sz w:val="28"/>
+                <w:szCs w:val="28"/>
+              </w:rPr>
+            </w:pPr>
+            <w:r>
+              <w:rPr>
+                <w:sz w:val="28"/>
+                <w:szCs w:val="28"/>
+              </w:rPr>
+              <w:t>t</w:t>
+            </w:r>
+          </w:p>
+        </w:tc>
+        <w:tc>
+          <w:tcPr>
+            <w:tcW w:w="6743" w:type="dxa"/>
+            <w:vAlign w:val="center"/>
+          </w:tcPr>
+          <w:p>
+            <w:pPr>
+              <w:pStyle w:val="TableParagraph"/>
+              <w:ind w:left="389"/>
+              <w:rPr>
+                <w:sz w:val="28"/>
+                <w:szCs w:val="28"/>
+                <w:lang w:val="ru-RU"/>
+              </w:rPr>
+            </w:pPr>
+            <w:r>
+              <w:rPr>
+                <w:sz w:val="28"/>
+                <w:szCs w:val="28"/>
+                <w:lang w:val="ru-RU"/>
+              </w:rPr>
+              <w:t>Выдает список файлов, имеющихся в архиве</w:t>
+            </w:r>
+          </w:p>
+        </w:tc>
+      </w:tr>
+      <w:tr>
+        <w:trPr>
+          <w:trHeight w:val="466"/>
+        </w:trPr>
+        <w:tc>
+          <w:tcPr>
+            <w:tcW w:w="2537" w:type="dxa"/>
+            <w:vAlign w:val="center"/>
+          </w:tcPr>
+          <w:p>
+            <w:pPr>
+              <w:pStyle w:val="TableParagraph"/>
+              <w:rPr>
+                <w:sz w:val="28"/>
+                <w:szCs w:val="28"/>
+              </w:rPr>
+            </w:pPr>
+            <w:r>
+              <w:rPr>
+                <w:sz w:val="28"/>
+                <w:szCs w:val="28"/>
+              </w:rPr>
+              <w:t>r</w:t>
+            </w:r>
+          </w:p>
+        </w:tc>
+        <w:tc>
+          <w:tcPr>
+            <w:tcW w:w="6743" w:type="dxa"/>
+            <w:vAlign w:val="center"/>
+          </w:tcPr>
+          <w:p>
+            <w:pPr>
+              <w:pStyle w:val="TableParagraph"/>
+              <w:ind w:left="389"/>
+              <w:rPr>
+                <w:sz w:val="28"/>
+                <w:szCs w:val="28"/>
+              </w:rPr>
+            </w:pPr>
+            <w:proofErr w:type="spellStart"/>
+            <w:r>
+              <w:rPr>
+                <w:sz w:val="28"/>
+                <w:szCs w:val="28"/>
+              </w:rPr>
+              <w:t>Добавляет</w:t>
+            </w:r>
+            <w:proofErr w:type="spellEnd"/>
+            <w:r>
+              <w:rPr>
+                <w:sz w:val="28"/>
+                <w:szCs w:val="28"/>
+              </w:rPr>
+              <w:t xml:space="preserve"> </w:t>
+            </w:r>
+            <w:proofErr w:type="spellStart"/>
+            <w:r>
+              <w:rPr>
+                <w:sz w:val="28"/>
+                <w:szCs w:val="28"/>
+              </w:rPr>
+              <w:t>файлы</w:t>
+            </w:r>
+            <w:proofErr w:type="spellEnd"/>
+            <w:r>
+              <w:rPr>
+                <w:sz w:val="28"/>
+                <w:szCs w:val="28"/>
+              </w:rPr>
+              <w:t xml:space="preserve"> в </w:t>
+            </w:r>
+            <w:proofErr w:type="spellStart"/>
+            <w:r>
+              <w:rPr>
+                <w:sz w:val="28"/>
+                <w:szCs w:val="28"/>
+              </w:rPr>
+              <w:t>архив</w:t>
+            </w:r>
+            <w:proofErr w:type="spellEnd"/>
+          </w:p>
+        </w:tc>
+      </w:tr>
+      <w:tr>
+        <w:trPr>
+          <w:trHeight w:val="1857"/>
+        </w:trPr>
+        <w:tc>
+          <w:tcPr>
+            <w:tcW w:w="2537" w:type="dxa"/>
+            <w:vAlign w:val="center"/>
+          </w:tcPr>
+          <w:p>
+            <w:pPr>
+              <w:pStyle w:val="TableParagraph"/>
+              <w:rPr>
+                <w:sz w:val="28"/>
+                <w:szCs w:val="28"/>
+              </w:rPr>
+            </w:pPr>
+            <w:r>
+              <w:rPr>
+                <w:sz w:val="28"/>
+                <w:szCs w:val="28"/>
+              </w:rPr>
+              <w:t>u</w:t>
+            </w:r>
+          </w:p>
+        </w:tc>
+        <w:tc>
+          <w:tcPr>
+            <w:tcW w:w="6743" w:type="dxa"/>
+            <w:vAlign w:val="center"/>
+          </w:tcPr>
+          <w:p>
+            <w:pPr>
+              <w:pStyle w:val="TableParagraph"/>
+              <w:spacing w:line="276" w:lineRule="auto"/>
+              <w:ind w:left="105" w:right="97" w:firstLine="283"/>
+              <w:rPr>
+                <w:sz w:val="28"/>
+                <w:szCs w:val="28"/>
+                <w:lang w:val="ru-RU"/>
+              </w:rPr>
+            </w:pPr>
+            <w:r>
+              <w:rPr>
+                <w:sz w:val="28"/>
+                <w:szCs w:val="28"/>
+                <w:lang w:val="ru-RU"/>
+              </w:rPr>
+              <w:t>Обновляет архив новыми и исправленными файлами. Добавляет только те файлы, которые изменялись после последнего архивирования, и</w:t>
+            </w:r>
+          </w:p>
+          <w:p>
+            <w:pPr>
+              <w:pStyle w:val="TableParagraph"/>
+              <w:spacing w:line="251" w:lineRule="exact"/>
+              <w:ind w:left="105"/>
+              <w:rPr>
+                <w:sz w:val="28"/>
+                <w:szCs w:val="28"/>
+                <w:lang w:val="ru-RU"/>
+              </w:rPr>
+            </w:pPr>
+            <w:r>
+              <w:rPr>
+                <w:sz w:val="28"/>
+                <w:szCs w:val="28"/>
+                <w:lang w:val="ru-RU"/>
+              </w:rPr>
+              <w:t>файлы, которые в архиве отсутствуют</w:t>
+            </w:r>
+          </w:p>
+        </w:tc>
+      </w:tr>
+      <w:tr>
+        <w:trPr>
+          <w:trHeight w:val="1394"/>
+        </w:trPr>
+        <w:tc>
+          <w:tcPr>
+            <w:tcW w:w="2537" w:type="dxa"/>
+            <w:vAlign w:val="center"/>
+          </w:tcPr>
+          <w:p>
+            <w:pPr>
+              <w:pStyle w:val="TableParagraph"/>
+              <w:rPr>
+                <w:sz w:val="28"/>
+                <w:szCs w:val="28"/>
+              </w:rPr>
+            </w:pPr>
+            <w:r>
+              <w:rPr>
+                <w:sz w:val="28"/>
+                <w:szCs w:val="28"/>
+              </w:rPr>
+              <w:t>w</w:t>
+            </w:r>
+          </w:p>
+        </w:tc>
+        <w:tc>
+          <w:tcPr>
+            <w:tcW w:w="6743" w:type="dxa"/>
+            <w:vAlign w:val="center"/>
+          </w:tcPr>
+          <w:p>
+            <w:pPr>
+              <w:pStyle w:val="TableParagraph"/>
+              <w:ind w:left="105" w:firstLine="283"/>
+              <w:rPr>
+                <w:sz w:val="28"/>
+                <w:szCs w:val="28"/>
+                <w:lang w:val="ru-RU"/>
+              </w:rPr>
+            </w:pPr>
+            <w:r>
+              <w:rPr>
+                <w:sz w:val="28"/>
+                <w:szCs w:val="28"/>
+                <w:lang w:val="ru-RU"/>
+              </w:rPr>
+              <w:t>Ожидает от пользователя подтверждения на</w:t>
+            </w:r>
+          </w:p>
+          <w:p>
+            <w:pPr>
+              <w:pStyle w:val="TableParagraph"/>
+              <w:tabs>
+                <w:tab w:val="left" w:pos="1814"/>
+                <w:tab w:val="left" w:pos="2886"/>
+                <w:tab w:val="left" w:pos="3809"/>
+              </w:tabs>
+              <w:spacing w:line="290" w:lineRule="atLeast"/>
+              <w:ind w:left="105" w:right="98"/>
+              <w:rPr>
+                <w:sz w:val="28"/>
+                <w:szCs w:val="28"/>
+                <w:lang w:val="ru-RU"/>
+              </w:rPr>
+            </w:pPr>
+            <w:r>
+              <w:rPr>
+                <w:sz w:val="28"/>
+                <w:szCs w:val="28"/>
+                <w:lang w:val="ru-RU"/>
+              </w:rPr>
+              <w:t>архивирование</w:t>
+            </w:r>
+            <w:r>
+              <w:rPr>
+                <w:sz w:val="28"/>
+                <w:szCs w:val="28"/>
+                <w:lang w:val="ru-RU"/>
+              </w:rPr>
+              <w:tab/>
+              <w:t>каждого</w:t>
+            </w:r>
+            <w:r>
+              <w:rPr>
+                <w:sz w:val="28"/>
+                <w:szCs w:val="28"/>
+                <w:lang w:val="ru-RU"/>
+              </w:rPr>
+              <w:tab/>
+              <w:t>файла;</w:t>
+            </w:r>
+            <w:r>
+              <w:rPr>
+                <w:sz w:val="28"/>
+                <w:szCs w:val="28"/>
+                <w:lang w:val="ru-RU"/>
+              </w:rPr>
+              <w:tab/>
+            </w:r>
+            <w:r>
+              <w:rPr>
+                <w:spacing w:val="-3"/>
+                <w:sz w:val="28"/>
+                <w:szCs w:val="28"/>
+                <w:lang w:val="ru-RU"/>
+              </w:rPr>
+              <w:t xml:space="preserve">позволяет </w:t>
+            </w:r>
+            <w:r>
+              <w:rPr>
+                <w:sz w:val="28"/>
+                <w:szCs w:val="28"/>
+                <w:lang w:val="ru-RU"/>
+              </w:rPr>
+              <w:t>обновлять архив</w:t>
+            </w:r>
+            <w:r>
+              <w:rPr>
+                <w:spacing w:val="-2"/>
+                <w:sz w:val="28"/>
+                <w:szCs w:val="28"/>
+                <w:lang w:val="ru-RU"/>
+              </w:rPr>
+              <w:t xml:space="preserve"> </w:t>
+            </w:r>
+            <w:r>
+              <w:rPr>
+                <w:sz w:val="28"/>
+                <w:szCs w:val="28"/>
+                <w:lang w:val="ru-RU"/>
+              </w:rPr>
+              <w:t>избирательно</w:t>
+            </w:r>
+          </w:p>
+        </w:tc>
+      </w:tr>
+      <w:tr>
+        <w:trPr>
+          <w:trHeight w:val="463"/>
+        </w:trPr>
+        <w:tc>
+          <w:tcPr>
+            <w:tcW w:w="2537" w:type="dxa"/>
+            <w:vAlign w:val="center"/>
+          </w:tcPr>
+          <w:p>
+            <w:pPr>
+              <w:pStyle w:val="TableParagraph"/>
+              <w:rPr>
+                <w:sz w:val="28"/>
+                <w:szCs w:val="28"/>
+              </w:rPr>
+            </w:pPr>
+            <w:r>
+              <w:rPr>
+                <w:sz w:val="28"/>
+                <w:szCs w:val="28"/>
+              </w:rPr>
+              <w:t>x</w:t>
+            </w:r>
+          </w:p>
+        </w:tc>
+        <w:tc>
+          <w:tcPr>
+            <w:tcW w:w="6743" w:type="dxa"/>
+            <w:vAlign w:val="center"/>
+          </w:tcPr>
+          <w:p>
+            <w:pPr>
+              <w:pStyle w:val="TableParagraph"/>
+              <w:ind w:left="389"/>
+              <w:rPr>
+                <w:sz w:val="28"/>
+                <w:szCs w:val="28"/>
+              </w:rPr>
+            </w:pPr>
+            <w:proofErr w:type="spellStart"/>
+            <w:r>
+              <w:rPr>
+                <w:sz w:val="28"/>
+                <w:szCs w:val="28"/>
+              </w:rPr>
+              <w:t>Извлекает</w:t>
+            </w:r>
+            <w:proofErr w:type="spellEnd"/>
+            <w:r>
+              <w:rPr>
+                <w:sz w:val="28"/>
+                <w:szCs w:val="28"/>
+              </w:rPr>
+              <w:t xml:space="preserve"> </w:t>
+            </w:r>
+            <w:proofErr w:type="spellStart"/>
+            <w:r>
+              <w:rPr>
+                <w:sz w:val="28"/>
+                <w:szCs w:val="28"/>
+              </w:rPr>
+              <w:t>файлы</w:t>
+            </w:r>
+            <w:proofErr w:type="spellEnd"/>
+            <w:r>
+              <w:rPr>
+                <w:sz w:val="28"/>
+                <w:szCs w:val="28"/>
+              </w:rPr>
+              <w:t xml:space="preserve"> </w:t>
+            </w:r>
+            <w:proofErr w:type="spellStart"/>
+            <w:r>
+              <w:rPr>
+                <w:sz w:val="28"/>
+                <w:szCs w:val="28"/>
+              </w:rPr>
+              <w:t>из</w:t>
+            </w:r>
+            <w:proofErr w:type="spellEnd"/>
+            <w:r>
+              <w:rPr>
+                <w:sz w:val="28"/>
+                <w:szCs w:val="28"/>
+              </w:rPr>
+              <w:t xml:space="preserve"> </w:t>
+            </w:r>
+            <w:proofErr w:type="spellStart"/>
+            <w:r>
+              <w:rPr>
+                <w:sz w:val="28"/>
+                <w:szCs w:val="28"/>
+              </w:rPr>
+              <w:t>архива</w:t>
+            </w:r>
+            <w:proofErr w:type="spellEnd"/>
+          </w:p>
+        </w:tc>
+      </w:tr>
+      <w:tr>
+        <w:trPr>
+          <w:trHeight w:val="929"/>
+        </w:trPr>
+        <w:tc>
+          <w:tcPr>
+            <w:tcW w:w="2537" w:type="dxa"/>
+            <w:vAlign w:val="center"/>
+          </w:tcPr>
+          <w:p>
+            <w:pPr>
+              <w:pStyle w:val="TableParagraph"/>
+              <w:rPr>
+                <w:sz w:val="28"/>
+                <w:szCs w:val="28"/>
+              </w:rPr>
+            </w:pPr>
+            <w:r>
+              <w:rPr>
+                <w:sz w:val="28"/>
+                <w:szCs w:val="28"/>
+              </w:rPr>
+              <w:t>m</w:t>
+            </w:r>
+          </w:p>
+        </w:tc>
+        <w:tc>
+          <w:tcPr>
+            <w:tcW w:w="6743" w:type="dxa"/>
+            <w:vAlign w:val="center"/>
+          </w:tcPr>
+          <w:p>
+            <w:pPr>
+              <w:pStyle w:val="TableParagraph"/>
+              <w:ind w:left="389"/>
+              <w:rPr>
+                <w:sz w:val="28"/>
+                <w:szCs w:val="28"/>
+                <w:lang w:val="ru-RU"/>
+              </w:rPr>
+            </w:pPr>
+            <w:r>
+              <w:rPr>
+                <w:sz w:val="28"/>
+                <w:szCs w:val="28"/>
+                <w:lang w:val="ru-RU"/>
+              </w:rPr>
+              <w:t>Извлекая файл из архива, не изменяет дату его</w:t>
+            </w:r>
+          </w:p>
+          <w:p>
+            <w:pPr>
+              <w:pStyle w:val="TableParagraph"/>
+              <w:spacing w:before="37" w:line="240" w:lineRule="auto"/>
+              <w:ind w:left="105"/>
+              <w:rPr>
+                <w:sz w:val="28"/>
+                <w:szCs w:val="28"/>
+              </w:rPr>
+            </w:pPr>
+            <w:proofErr w:type="spellStart"/>
+            <w:r>
+              <w:rPr>
+                <w:sz w:val="28"/>
+                <w:szCs w:val="28"/>
+              </w:rPr>
+              <w:t>последней</w:t>
+            </w:r>
+            <w:proofErr w:type="spellEnd"/>
+            <w:r>
+              <w:rPr>
+                <w:sz w:val="28"/>
+                <w:szCs w:val="28"/>
+              </w:rPr>
+              <w:t xml:space="preserve"> </w:t>
+            </w:r>
+            <w:proofErr w:type="spellStart"/>
+            <w:r>
+              <w:rPr>
+                <w:sz w:val="28"/>
+                <w:szCs w:val="28"/>
+              </w:rPr>
+              <w:t>модификации</w:t>
+            </w:r>
+            <w:proofErr w:type="spellEnd"/>
+          </w:p>
+        </w:tc>
+      </w:tr>
+      <w:tr>
+        <w:trPr>
+          <w:trHeight w:val="926"/>
+        </w:trPr>
+        <w:tc>
+          <w:tcPr>
+            <w:tcW w:w="2537" w:type="dxa"/>
+            <w:vAlign w:val="center"/>
+          </w:tcPr>
+          <w:p>
+            <w:pPr>
+              <w:pStyle w:val="TableParagraph"/>
+              <w:rPr>
+                <w:sz w:val="28"/>
+                <w:szCs w:val="28"/>
+              </w:rPr>
+            </w:pPr>
+            <w:r>
+              <w:rPr>
+                <w:sz w:val="28"/>
+                <w:szCs w:val="28"/>
+              </w:rPr>
+              <w:t>M</w:t>
+            </w:r>
+          </w:p>
+        </w:tc>
+        <w:tc>
+          <w:tcPr>
+            <w:tcW w:w="6743" w:type="dxa"/>
+            <w:vAlign w:val="center"/>
+          </w:tcPr>
+          <w:p>
+            <w:pPr>
+              <w:pStyle w:val="TableParagraph"/>
+              <w:ind w:left="389"/>
+              <w:rPr>
+                <w:sz w:val="28"/>
+                <w:szCs w:val="28"/>
+                <w:lang w:val="ru-RU"/>
+              </w:rPr>
+            </w:pPr>
+            <w:r>
+              <w:rPr>
+                <w:sz w:val="28"/>
+                <w:szCs w:val="28"/>
+                <w:lang w:val="ru-RU"/>
+              </w:rPr>
+              <w:t>Создает многотомный архив, который может</w:t>
+            </w:r>
+          </w:p>
+          <w:p>
+            <w:pPr>
+              <w:pStyle w:val="TableParagraph"/>
+              <w:spacing w:before="37" w:line="240" w:lineRule="auto"/>
+              <w:ind w:left="105"/>
+              <w:rPr>
+                <w:sz w:val="28"/>
+                <w:szCs w:val="28"/>
+                <w:lang w:val="ru-RU"/>
+              </w:rPr>
+            </w:pPr>
+            <w:r>
+              <w:rPr>
+                <w:sz w:val="28"/>
+                <w:szCs w:val="28"/>
+                <w:lang w:val="ru-RU"/>
+              </w:rPr>
+              <w:t>храниться на нескольких носителях</w:t>
+            </w:r>
+          </w:p>
+        </w:tc>
+      </w:tr>
+      <w:tr>
+        <w:trPr>
+          <w:trHeight w:val="1858"/>
+        </w:trPr>
+        <w:tc>
+          <w:tcPr>
+            <w:tcW w:w="2537" w:type="dxa"/>
+            <w:vAlign w:val="center"/>
+          </w:tcPr>
+          <w:p>
+            <w:pPr>
+              <w:pStyle w:val="TableParagraph"/>
+              <w:rPr>
+                <w:i/>
+                <w:sz w:val="28"/>
+                <w:szCs w:val="28"/>
+              </w:rPr>
+            </w:pPr>
+            <w:r>
+              <w:rPr>
+                <w:sz w:val="28"/>
+                <w:szCs w:val="28"/>
+              </w:rPr>
+              <w:t xml:space="preserve">f </w:t>
+            </w:r>
+            <w:proofErr w:type="spellStart"/>
+            <w:r>
+              <w:rPr>
+                <w:i/>
+                <w:sz w:val="28"/>
+                <w:szCs w:val="28"/>
+              </w:rPr>
+              <w:t>имя_архива</w:t>
+            </w:r>
+            <w:proofErr w:type="spellEnd"/>
+          </w:p>
+        </w:tc>
+        <w:tc>
+          <w:tcPr>
+            <w:tcW w:w="6743" w:type="dxa"/>
+            <w:vAlign w:val="center"/>
+          </w:tcPr>
+          <w:p>
+            <w:pPr>
+              <w:pStyle w:val="TableParagraph"/>
+              <w:spacing w:line="276" w:lineRule="auto"/>
+              <w:ind w:left="105" w:right="94" w:firstLine="283"/>
+              <w:rPr>
+                <w:sz w:val="28"/>
+                <w:szCs w:val="28"/>
+                <w:lang w:val="ru-RU"/>
+              </w:rPr>
+            </w:pPr>
+            <w:r>
+              <w:rPr>
+                <w:sz w:val="28"/>
+                <w:szCs w:val="28"/>
+                <w:lang w:val="ru-RU"/>
+              </w:rPr>
+              <w:t xml:space="preserve">Записывает архив не на устройство по умолчанию, а в файл </w:t>
+            </w:r>
+            <w:proofErr w:type="spellStart"/>
+            <w:r>
+              <w:rPr>
+                <w:i/>
+                <w:sz w:val="28"/>
+                <w:szCs w:val="28"/>
+                <w:lang w:val="ru-RU"/>
+              </w:rPr>
+              <w:t>имя_архива</w:t>
+            </w:r>
+            <w:proofErr w:type="spellEnd"/>
+            <w:r>
+              <w:rPr>
+                <w:i/>
+                <w:sz w:val="28"/>
+                <w:szCs w:val="28"/>
+                <w:lang w:val="ru-RU"/>
+              </w:rPr>
+              <w:t xml:space="preserve">; </w:t>
+            </w:r>
+            <w:r>
+              <w:rPr>
+                <w:sz w:val="28"/>
+                <w:szCs w:val="28"/>
+                <w:lang w:val="ru-RU"/>
+              </w:rPr>
+              <w:t xml:space="preserve">если </w:t>
+            </w:r>
+            <w:proofErr w:type="spellStart"/>
+            <w:r>
+              <w:rPr>
+                <w:i/>
+                <w:sz w:val="28"/>
+                <w:szCs w:val="28"/>
+                <w:lang w:val="ru-RU"/>
+              </w:rPr>
+              <w:t>имя_архива</w:t>
+            </w:r>
+            <w:proofErr w:type="spellEnd"/>
+            <w:r>
+              <w:rPr>
+                <w:i/>
+                <w:spacing w:val="-12"/>
+                <w:sz w:val="28"/>
+                <w:szCs w:val="28"/>
+                <w:lang w:val="ru-RU"/>
+              </w:rPr>
+              <w:t xml:space="preserve"> </w:t>
+            </w:r>
+            <w:r>
+              <w:rPr>
+                <w:sz w:val="28"/>
+                <w:szCs w:val="28"/>
+                <w:lang w:val="ru-RU"/>
+              </w:rPr>
+              <w:t>задано,</w:t>
+            </w:r>
+            <w:r>
+              <w:rPr>
+                <w:spacing w:val="-14"/>
+                <w:sz w:val="28"/>
+                <w:szCs w:val="28"/>
+                <w:lang w:val="ru-RU"/>
+              </w:rPr>
+              <w:t xml:space="preserve"> </w:t>
+            </w:r>
+            <w:r>
+              <w:rPr>
+                <w:sz w:val="28"/>
+                <w:szCs w:val="28"/>
+                <w:lang w:val="ru-RU"/>
+              </w:rPr>
+              <w:t>опция</w:t>
+            </w:r>
+            <w:r>
+              <w:rPr>
+                <w:spacing w:val="-15"/>
+                <w:sz w:val="28"/>
+                <w:szCs w:val="28"/>
+                <w:lang w:val="ru-RU"/>
+              </w:rPr>
+              <w:t xml:space="preserve"> </w:t>
+            </w:r>
+            <w:r>
+              <w:rPr>
+                <w:sz w:val="28"/>
+                <w:szCs w:val="28"/>
+              </w:rPr>
+              <w:t>f</w:t>
+            </w:r>
+            <w:r>
+              <w:rPr>
+                <w:spacing w:val="-12"/>
+                <w:sz w:val="28"/>
+                <w:szCs w:val="28"/>
+                <w:lang w:val="ru-RU"/>
+              </w:rPr>
+              <w:t xml:space="preserve"> </w:t>
+            </w:r>
+            <w:r>
+              <w:rPr>
+                <w:sz w:val="28"/>
+                <w:szCs w:val="28"/>
+                <w:lang w:val="ru-RU"/>
+              </w:rPr>
+              <w:t>указывает</w:t>
+            </w:r>
+            <w:r>
+              <w:rPr>
+                <w:spacing w:val="-13"/>
+                <w:sz w:val="28"/>
+                <w:szCs w:val="28"/>
+                <w:lang w:val="ru-RU"/>
+              </w:rPr>
+              <w:t xml:space="preserve"> </w:t>
+            </w:r>
+            <w:r>
+              <w:rPr>
+                <w:sz w:val="28"/>
+                <w:szCs w:val="28"/>
+                <w:lang w:val="ru-RU"/>
+              </w:rPr>
+              <w:t>записывать</w:t>
+            </w:r>
+          </w:p>
+          <w:p>
+            <w:pPr>
+              <w:pStyle w:val="TableParagraph"/>
+              <w:spacing w:line="240" w:lineRule="auto"/>
+              <w:ind w:left="105"/>
+              <w:rPr>
+                <w:sz w:val="28"/>
+                <w:szCs w:val="28"/>
+                <w:lang w:val="ru-RU"/>
+              </w:rPr>
+            </w:pPr>
+            <w:r>
+              <w:rPr>
+                <w:sz w:val="28"/>
+                <w:szCs w:val="28"/>
+              </w:rPr>
+              <w:t>tar</w:t>
+            </w:r>
+            <w:r>
+              <w:rPr>
+                <w:sz w:val="28"/>
+                <w:szCs w:val="28"/>
+                <w:lang w:val="ru-RU"/>
+              </w:rPr>
+              <w:t>-архив в файл с этим именем</w:t>
+            </w:r>
+          </w:p>
+        </w:tc>
+      </w:tr>
+      <w:tr>
+        <w:trPr>
+          <w:trHeight w:val="1858"/>
+        </w:trPr>
+        <w:tc>
+          <w:tcPr>
+            <w:tcW w:w="2537" w:type="dxa"/>
+            <w:vAlign w:val="center"/>
+          </w:tcPr>
+          <w:p>
+            <w:pPr>
+              <w:pStyle w:val="TableParagraph"/>
+              <w:spacing w:line="249" w:lineRule="exact"/>
+              <w:ind w:left="446"/>
+              <w:rPr>
+                <w:sz w:val="28"/>
+                <w:szCs w:val="28"/>
+              </w:rPr>
+            </w:pPr>
+            <w:r>
+              <w:rPr>
+                <w:sz w:val="28"/>
+                <w:szCs w:val="28"/>
+              </w:rPr>
+              <w:t>f</w:t>
+            </w:r>
+          </w:p>
+          <w:p>
+            <w:pPr>
+              <w:pStyle w:val="TableParagraph"/>
+              <w:rPr>
+                <w:sz w:val="28"/>
+                <w:szCs w:val="28"/>
+              </w:rPr>
+            </w:pPr>
+            <w:proofErr w:type="spellStart"/>
+            <w:r>
+              <w:rPr>
+                <w:i/>
+                <w:sz w:val="28"/>
+                <w:szCs w:val="28"/>
+              </w:rPr>
+              <w:t>имя_устройства</w:t>
+            </w:r>
+            <w:proofErr w:type="spellEnd"/>
+          </w:p>
+        </w:tc>
+        <w:tc>
+          <w:tcPr>
+            <w:tcW w:w="6743" w:type="dxa"/>
+            <w:vAlign w:val="center"/>
+          </w:tcPr>
+          <w:p>
+            <w:pPr>
+              <w:pStyle w:val="TableParagraph"/>
+              <w:spacing w:line="276" w:lineRule="auto"/>
+              <w:ind w:left="105" w:right="97" w:firstLine="283"/>
+              <w:rPr>
+                <w:sz w:val="28"/>
+                <w:szCs w:val="28"/>
+                <w:lang w:val="ru-RU"/>
+              </w:rPr>
+            </w:pPr>
+            <w:r>
+              <w:rPr>
+                <w:sz w:val="28"/>
+                <w:szCs w:val="28"/>
+                <w:lang w:val="ru-RU"/>
+              </w:rPr>
+              <w:t xml:space="preserve">Записывает </w:t>
+            </w:r>
+            <w:proofErr w:type="spellStart"/>
+            <w:r>
+              <w:rPr>
+                <w:sz w:val="28"/>
+                <w:szCs w:val="28"/>
+              </w:rPr>
+              <w:t>tar</w:t>
+            </w:r>
+            <w:proofErr w:type="spellEnd"/>
+            <w:r>
+              <w:rPr>
+                <w:sz w:val="28"/>
+                <w:szCs w:val="28"/>
+                <w:lang w:val="ru-RU"/>
+              </w:rPr>
+              <w:t>-архив на устройство,</w:t>
+            </w:r>
+            <w:r>
+              <w:rPr>
+                <w:spacing w:val="-31"/>
+                <w:sz w:val="28"/>
+                <w:szCs w:val="28"/>
+                <w:lang w:val="ru-RU"/>
+              </w:rPr>
+              <w:t xml:space="preserve"> </w:t>
+            </w:r>
+            <w:proofErr w:type="gramStart"/>
+            <w:r>
+              <w:rPr>
+                <w:sz w:val="28"/>
+                <w:szCs w:val="28"/>
+                <w:lang w:val="ru-RU"/>
+              </w:rPr>
+              <w:t>например</w:t>
+            </w:r>
+            <w:proofErr w:type="gramEnd"/>
+            <w:r>
+              <w:rPr>
+                <w:sz w:val="28"/>
+                <w:szCs w:val="28"/>
+                <w:lang w:val="ru-RU"/>
+              </w:rPr>
+              <w:t xml:space="preserve"> на дискету или ленту; /</w:t>
+            </w:r>
+            <w:proofErr w:type="spellStart"/>
+            <w:r>
+              <w:rPr>
+                <w:sz w:val="28"/>
+                <w:szCs w:val="28"/>
+              </w:rPr>
+              <w:t>dev</w:t>
+            </w:r>
+            <w:proofErr w:type="spellEnd"/>
+            <w:r>
+              <w:rPr>
+                <w:sz w:val="28"/>
+                <w:szCs w:val="28"/>
+                <w:lang w:val="ru-RU"/>
+              </w:rPr>
+              <w:t>/</w:t>
+            </w:r>
+            <w:r>
+              <w:rPr>
+                <w:sz w:val="28"/>
+                <w:szCs w:val="28"/>
+              </w:rPr>
+              <w:t>fd</w:t>
+            </w:r>
+            <w:r>
+              <w:rPr>
+                <w:sz w:val="28"/>
+                <w:szCs w:val="28"/>
+                <w:lang w:val="ru-RU"/>
+              </w:rPr>
+              <w:t>0— имя устройства для</w:t>
+            </w:r>
+            <w:r>
+              <w:rPr>
+                <w:spacing w:val="18"/>
+                <w:sz w:val="28"/>
+                <w:szCs w:val="28"/>
+                <w:lang w:val="ru-RU"/>
+              </w:rPr>
+              <w:t xml:space="preserve"> </w:t>
+            </w:r>
+            <w:r>
+              <w:rPr>
+                <w:sz w:val="28"/>
+                <w:szCs w:val="28"/>
+                <w:lang w:val="ru-RU"/>
+              </w:rPr>
+              <w:t>дискет;</w:t>
+            </w:r>
+            <w:r>
+              <w:rPr>
+                <w:spacing w:val="20"/>
+                <w:sz w:val="28"/>
+                <w:szCs w:val="28"/>
+                <w:lang w:val="ru-RU"/>
+              </w:rPr>
+              <w:t xml:space="preserve"> </w:t>
+            </w:r>
+            <w:r>
+              <w:rPr>
+                <w:sz w:val="28"/>
+                <w:szCs w:val="28"/>
+                <w:lang w:val="ru-RU"/>
+              </w:rPr>
+              <w:t>имя</w:t>
+            </w:r>
+            <w:r>
+              <w:rPr>
+                <w:spacing w:val="18"/>
+                <w:sz w:val="28"/>
+                <w:szCs w:val="28"/>
+                <w:lang w:val="ru-RU"/>
+              </w:rPr>
+              <w:t xml:space="preserve"> </w:t>
+            </w:r>
+            <w:r>
+              <w:rPr>
+                <w:sz w:val="28"/>
+                <w:szCs w:val="28"/>
+                <w:lang w:val="ru-RU"/>
+              </w:rPr>
+              <w:t>устройства</w:t>
+            </w:r>
+            <w:r>
+              <w:rPr>
+                <w:spacing w:val="19"/>
+                <w:sz w:val="28"/>
+                <w:szCs w:val="28"/>
+                <w:lang w:val="ru-RU"/>
+              </w:rPr>
+              <w:t xml:space="preserve"> </w:t>
+            </w:r>
+            <w:r>
+              <w:rPr>
+                <w:sz w:val="28"/>
+                <w:szCs w:val="28"/>
+                <w:lang w:val="ru-RU"/>
+              </w:rPr>
+              <w:t>по</w:t>
+            </w:r>
+            <w:r>
+              <w:rPr>
+                <w:spacing w:val="19"/>
+                <w:sz w:val="28"/>
+                <w:szCs w:val="28"/>
+                <w:lang w:val="ru-RU"/>
+              </w:rPr>
+              <w:t xml:space="preserve"> </w:t>
+            </w:r>
+            <w:r>
+              <w:rPr>
+                <w:sz w:val="28"/>
+                <w:szCs w:val="28"/>
+                <w:lang w:val="ru-RU"/>
+              </w:rPr>
+              <w:t>умолчанию</w:t>
+            </w:r>
+          </w:p>
+          <w:p>
+            <w:pPr>
+              <w:pStyle w:val="TableParagraph"/>
+              <w:spacing w:line="276" w:lineRule="auto"/>
+              <w:ind w:left="105" w:right="94" w:firstLine="283"/>
+              <w:rPr>
+                <w:sz w:val="28"/>
+                <w:szCs w:val="28"/>
+                <w:lang w:val="ru-RU"/>
+              </w:rPr>
+            </w:pPr>
+            <w:r>
+              <w:rPr>
+                <w:sz w:val="28"/>
+                <w:szCs w:val="28"/>
+                <w:lang w:val="ru-RU"/>
+              </w:rPr>
+              <w:t>содержится в файле/</w:t>
+            </w:r>
+            <w:proofErr w:type="spellStart"/>
+            <w:r>
+              <w:rPr>
+                <w:sz w:val="28"/>
+                <w:szCs w:val="28"/>
+              </w:rPr>
+              <w:t>etc</w:t>
+            </w:r>
+            <w:proofErr w:type="spellEnd"/>
+            <w:r>
+              <w:rPr>
+                <w:sz w:val="28"/>
+                <w:szCs w:val="28"/>
+                <w:lang w:val="ru-RU"/>
+              </w:rPr>
+              <w:t>/</w:t>
+            </w:r>
+            <w:r>
+              <w:rPr>
+                <w:sz w:val="28"/>
+                <w:szCs w:val="28"/>
+              </w:rPr>
+              <w:t>default</w:t>
+            </w:r>
+            <w:r>
+              <w:rPr>
+                <w:sz w:val="28"/>
+                <w:szCs w:val="28"/>
+                <w:lang w:val="ru-RU"/>
+              </w:rPr>
+              <w:t>/</w:t>
+            </w:r>
+            <w:r>
+              <w:rPr>
+                <w:sz w:val="28"/>
+                <w:szCs w:val="28"/>
+              </w:rPr>
+              <w:t>tar</w:t>
+            </w:r>
+          </w:p>
+        </w:tc>
+      </w:tr>
+      <w:tr>
+        <w:trPr>
+          <w:trHeight w:val="1858"/>
+        </w:trPr>
+        <w:tc>
+          <w:tcPr>
+            <w:tcW w:w="2537" w:type="dxa"/>
+            <w:tcBorders>
+              <w:bottom w:val="single" w:sz="4" w:space="0" w:color="000000"/>
+            </w:tcBorders>
+            <w:vAlign w:val="center"/>
+          </w:tcPr>
+          <w:p>
+            <w:pPr>
+              <w:pStyle w:val="TableParagraph"/>
+              <w:rPr>
+                <w:sz w:val="28"/>
+                <w:szCs w:val="28"/>
+              </w:rPr>
+            </w:pPr>
+            <w:r>
+              <w:rPr>
+                <w:sz w:val="28"/>
+                <w:szCs w:val="28"/>
+              </w:rPr>
+              <w:lastRenderedPageBreak/>
+              <w:t>v</w:t>
+            </w:r>
+          </w:p>
+        </w:tc>
+        <w:tc>
+          <w:tcPr>
+            <w:tcW w:w="6743" w:type="dxa"/>
+            <w:tcBorders>
+              <w:bottom w:val="single" w:sz="4" w:space="0" w:color="000000"/>
+            </w:tcBorders>
+            <w:vAlign w:val="center"/>
+          </w:tcPr>
+          <w:p>
+            <w:pPr>
+              <w:pStyle w:val="TableParagraph"/>
+              <w:spacing w:line="249" w:lineRule="exact"/>
+              <w:ind w:left="389"/>
+              <w:rPr>
+                <w:sz w:val="28"/>
+                <w:szCs w:val="28"/>
+                <w:lang w:val="ru-RU"/>
+              </w:rPr>
+            </w:pPr>
+            <w:r>
+              <w:rPr>
+                <w:sz w:val="28"/>
+                <w:szCs w:val="28"/>
+                <w:lang w:val="ru-RU"/>
+              </w:rPr>
+              <w:t>Отображает имя каждого архивируемого в</w:t>
+            </w:r>
+          </w:p>
+          <w:p>
+            <w:pPr>
+              <w:pStyle w:val="TableParagraph"/>
+              <w:spacing w:line="276" w:lineRule="auto"/>
+              <w:ind w:left="105" w:right="94" w:firstLine="283"/>
+              <w:rPr>
+                <w:sz w:val="28"/>
+                <w:szCs w:val="28"/>
+                <w:lang w:val="ru-RU"/>
+              </w:rPr>
+            </w:pPr>
+            <w:r>
+              <w:rPr>
+                <w:sz w:val="28"/>
+                <w:szCs w:val="28"/>
+                <w:lang w:val="ru-RU"/>
+              </w:rPr>
+              <w:t>данный момент файла</w:t>
+            </w:r>
+          </w:p>
+        </w:tc>
+      </w:tr>
+      <w:tr>
+        <w:trPr>
+          <w:trHeight w:val="1858"/>
+        </w:trPr>
+        <w:tc>
+          <w:tcPr>
+            <w:tcW w:w="2537" w:type="dxa"/>
+            <w:tcBorders>
+              <w:bottom w:val="single" w:sz="4" w:space="0" w:color="auto"/>
+            </w:tcBorders>
+            <w:vAlign w:val="center"/>
+          </w:tcPr>
+          <w:p>
+            <w:pPr>
+              <w:pStyle w:val="TableParagraph"/>
+              <w:rPr>
+                <w:sz w:val="28"/>
+                <w:szCs w:val="28"/>
+              </w:rPr>
+            </w:pPr>
+            <w:r>
+              <w:rPr>
+                <w:sz w:val="28"/>
+                <w:szCs w:val="28"/>
+              </w:rPr>
+              <w:t>z</w:t>
+            </w:r>
+          </w:p>
+        </w:tc>
+        <w:tc>
+          <w:tcPr>
+            <w:tcW w:w="6743" w:type="dxa"/>
+            <w:tcBorders>
+              <w:bottom w:val="single" w:sz="4" w:space="0" w:color="auto"/>
+            </w:tcBorders>
+            <w:vAlign w:val="center"/>
+          </w:tcPr>
+          <w:p>
+            <w:pPr>
+              <w:pStyle w:val="TableParagraph"/>
+              <w:tabs>
+                <w:tab w:val="left" w:pos="2118"/>
+                <w:tab w:val="left" w:pos="3172"/>
+                <w:tab w:val="left" w:pos="3683"/>
+              </w:tabs>
+              <w:spacing w:line="276" w:lineRule="auto"/>
+              <w:ind w:left="105" w:right="97" w:firstLine="283"/>
+              <w:rPr>
+                <w:sz w:val="28"/>
+                <w:szCs w:val="28"/>
+                <w:lang w:val="ru-RU"/>
+              </w:rPr>
+            </w:pPr>
+            <w:r>
+              <w:rPr>
+                <w:sz w:val="28"/>
+                <w:szCs w:val="28"/>
+                <w:lang w:val="ru-RU"/>
+              </w:rPr>
+              <w:t>Осуществляет</w:t>
+            </w:r>
+            <w:r>
+              <w:rPr>
+                <w:sz w:val="28"/>
+                <w:szCs w:val="28"/>
+                <w:lang w:val="ru-RU"/>
+              </w:rPr>
+              <w:tab/>
+              <w:t>сжатие</w:t>
+            </w:r>
+            <w:r>
+              <w:rPr>
+                <w:sz w:val="28"/>
+                <w:szCs w:val="28"/>
+                <w:lang w:val="ru-RU"/>
+              </w:rPr>
+              <w:tab/>
+              <w:t>и</w:t>
+            </w:r>
+            <w:r>
+              <w:rPr>
+                <w:sz w:val="28"/>
+                <w:szCs w:val="28"/>
+                <w:lang w:val="ru-RU"/>
+              </w:rPr>
+              <w:tab/>
+            </w:r>
+            <w:r>
+              <w:rPr>
+                <w:spacing w:val="-3"/>
+                <w:sz w:val="28"/>
+                <w:szCs w:val="28"/>
+                <w:lang w:val="ru-RU"/>
+              </w:rPr>
+              <w:t xml:space="preserve">распаковку </w:t>
+            </w:r>
+            <w:r>
+              <w:rPr>
+                <w:sz w:val="28"/>
+                <w:szCs w:val="28"/>
+                <w:lang w:val="ru-RU"/>
+              </w:rPr>
+              <w:t>архивированных файлов с помощью</w:t>
+            </w:r>
+            <w:r>
+              <w:rPr>
+                <w:spacing w:val="26"/>
+                <w:sz w:val="28"/>
+                <w:szCs w:val="28"/>
+                <w:lang w:val="ru-RU"/>
+              </w:rPr>
+              <w:t xml:space="preserve"> </w:t>
+            </w:r>
+            <w:r>
+              <w:rPr>
+                <w:sz w:val="28"/>
+                <w:szCs w:val="28"/>
+                <w:lang w:val="ru-RU"/>
+              </w:rPr>
+              <w:t>программы</w:t>
+            </w:r>
+          </w:p>
+          <w:p>
+            <w:pPr>
+              <w:pStyle w:val="TableParagraph"/>
+              <w:spacing w:line="276" w:lineRule="auto"/>
+              <w:ind w:left="105" w:right="94" w:firstLine="283"/>
+              <w:rPr>
+                <w:sz w:val="28"/>
+                <w:szCs w:val="28"/>
+              </w:rPr>
+            </w:pPr>
+            <w:proofErr w:type="spellStart"/>
+            <w:r>
+              <w:rPr>
+                <w:sz w:val="28"/>
+                <w:szCs w:val="28"/>
+              </w:rPr>
+              <w:t>gzip</w:t>
+            </w:r>
+            <w:proofErr w:type="spellEnd"/>
+          </w:p>
+        </w:tc>
+      </w:tr>
+    </w:tbl>
+    <w:p>
+      <w:pPr>
         <w:rPr>
           <w:b/>
           <w:noProof/>
           <w:sz w:val="28"/>
           <w:szCs w:val="28"/>
         </w:rPr>
-        <w:t>4</w:t>
-      </w:r>
+      </w:pPr>
     </w:p>
     <w:p>
       <w:pPr>
@@ -9284,16 +14118,95 @@
           <w:sz w:val="28"/>
           <w:szCs w:val="28"/>
         </w:rPr>
-        <w:t>Вопрос 1</w:t>
-      </w:r>
-      <w:r>
+        <w:t>Вопрос 17</w:t>
+      </w:r>
+    </w:p>
+    <w:p>
+      <w:pPr>
         <w:rPr>
           <w:b/>
           <w:noProof/>
           <w:sz w:val="28"/>
           <w:szCs w:val="28"/>
         </w:rPr>
-        <w:t>5</w:t>
+      </w:pPr>
+      <w:r>
+        <w:rPr>
+          <w:sz w:val="28"/>
+          <w:szCs w:val="28"/>
+          <w:lang w:bidi="ru-RU"/>
+        </w:rPr>
+        <w:t>команда</w:t>
+      </w:r>
+      <w:r>
+        <w:rPr>
+          <w:spacing w:val="-12"/>
+          <w:sz w:val="28"/>
+          <w:szCs w:val="28"/>
+          <w:lang w:bidi="ru-RU"/>
+        </w:rPr>
+        <w:t xml:space="preserve"> </w:t>
+      </w:r>
+      <w:proofErr w:type="spellStart"/>
+      <w:r>
+        <w:rPr>
+          <w:sz w:val="28"/>
+          <w:szCs w:val="28"/>
+          <w:lang w:bidi="ru-RU"/>
+        </w:rPr>
+        <w:t>tar</w:t>
+      </w:r>
+      <w:proofErr w:type="spellEnd"/>
+      <w:r>
+        <w:rPr>
+          <w:spacing w:val="-10"/>
+          <w:sz w:val="28"/>
+          <w:szCs w:val="28"/>
+          <w:lang w:bidi="ru-RU"/>
+        </w:rPr>
+        <w:t xml:space="preserve"> </w:t>
+      </w:r>
+      <w:r>
+        <w:rPr>
+          <w:sz w:val="28"/>
+          <w:szCs w:val="28"/>
+          <w:lang w:bidi="ru-RU"/>
+        </w:rPr>
+        <w:t>с</w:t>
+      </w:r>
+      <w:r>
+        <w:rPr>
+          <w:spacing w:val="-8"/>
+          <w:sz w:val="28"/>
+          <w:szCs w:val="28"/>
+          <w:lang w:bidi="ru-RU"/>
+        </w:rPr>
+        <w:t xml:space="preserve"> </w:t>
+      </w:r>
+      <w:r>
+        <w:rPr>
+          <w:sz w:val="28"/>
+          <w:szCs w:val="28"/>
+          <w:lang w:bidi="ru-RU"/>
+        </w:rPr>
+        <w:t>опцией</w:t>
+      </w:r>
+      <w:r>
+        <w:rPr>
+          <w:spacing w:val="-9"/>
+          <w:sz w:val="28"/>
+          <w:szCs w:val="28"/>
+          <w:lang w:bidi="ru-RU"/>
+        </w:rPr>
+        <w:t xml:space="preserve"> </w:t>
+      </w:r>
+      <w:r>
+        <w:rPr>
+          <w:sz w:val="28"/>
+          <w:szCs w:val="28"/>
+          <w:lang w:bidi="ru-RU"/>
+        </w:rPr>
+        <w:t>t</w:t>
       </w:r>
     </w:p>
     <w:p>
@@ -9312,17 +14225,1293 @@
           <w:sz w:val="28"/>
           <w:szCs w:val="28"/>
         </w:rPr>
-        <w:t>Вопрос 1</w:t>
-      </w:r>
-      <w:r>
+        <w:t>Вопрос 18</w:t>
+      </w:r>
+    </w:p>
+    <w:tbl>
+      <w:tblPr>
+        <w:tblStyle w:val="TableNormal"/>
+        <w:tblW w:w="9459" w:type="dxa"/>
+        <w:tblInd w:w="161" w:type="dxa"/>
+        <w:tblBorders>
+          <w:top w:val="single" w:sz="4" w:space="0" w:color="000000"/>
+          <w:left w:val="single" w:sz="4" w:space="0" w:color="000000"/>
+          <w:bottom w:val="single" w:sz="4" w:space="0" w:color="000000"/>
+          <w:right w:val="single" w:sz="4" w:space="0" w:color="000000"/>
+          <w:insideH w:val="single" w:sz="4" w:space="0" w:color="000000"/>
+          <w:insideV w:val="single" w:sz="4" w:space="0" w:color="000000"/>
+        </w:tblBorders>
+        <w:tblLayout w:type="fixed"/>
+        <w:tblLook w:val="01E0" w:firstRow="1" w:lastRow="1" w:firstColumn="1" w:lastColumn="1" w:noHBand="0" w:noVBand="0"/>
+      </w:tblPr>
+      <w:tblGrid>
+        <w:gridCol w:w="2345"/>
+        <w:gridCol w:w="7114"/>
+      </w:tblGrid>
+      <w:tr>
+        <w:trPr>
+          <w:trHeight w:val="379"/>
+        </w:trPr>
+        <w:tc>
+          <w:tcPr>
+            <w:tcW w:w="2345" w:type="dxa"/>
+            <w:vAlign w:val="center"/>
+          </w:tcPr>
+          <w:p>
+            <w:pPr>
+              <w:spacing w:line="251" w:lineRule="exact"/>
+              <w:ind w:left="391"/>
+              <w:rPr>
+                <w:b/>
+                <w:sz w:val="28"/>
+                <w:szCs w:val="28"/>
+                <w:lang w:bidi="ru-RU"/>
+              </w:rPr>
+            </w:pPr>
+            <w:proofErr w:type="spellStart"/>
+            <w:r>
+              <w:rPr>
+                <w:b/>
+                <w:sz w:val="28"/>
+                <w:szCs w:val="28"/>
+                <w:lang w:bidi="ru-RU"/>
+              </w:rPr>
+              <w:t>Опция</w:t>
+            </w:r>
+            <w:proofErr w:type="spellEnd"/>
+          </w:p>
+        </w:tc>
+        <w:tc>
+          <w:tcPr>
+            <w:tcW w:w="7114" w:type="dxa"/>
+            <w:vAlign w:val="center"/>
+          </w:tcPr>
+          <w:p>
+            <w:pPr>
+              <w:spacing w:line="251" w:lineRule="exact"/>
+              <w:ind w:left="391"/>
+              <w:rPr>
+                <w:b/>
+                <w:sz w:val="28"/>
+                <w:szCs w:val="28"/>
+                <w:lang w:bidi="ru-RU"/>
+              </w:rPr>
+            </w:pPr>
+            <w:proofErr w:type="spellStart"/>
+            <w:r>
+              <w:rPr>
+                <w:b/>
+                <w:sz w:val="28"/>
+                <w:szCs w:val="28"/>
+                <w:lang w:bidi="ru-RU"/>
+              </w:rPr>
+              <w:t>Назначение</w:t>
+            </w:r>
+            <w:proofErr w:type="spellEnd"/>
+          </w:p>
+        </w:tc>
+      </w:tr>
+      <w:tr>
+        <w:trPr>
+          <w:trHeight w:val="1895"/>
+        </w:trPr>
+        <w:tc>
+          <w:tcPr>
+            <w:tcW w:w="2345" w:type="dxa"/>
+            <w:vAlign w:val="center"/>
+          </w:tcPr>
+          <w:p>
+            <w:pPr>
+              <w:spacing w:line="247" w:lineRule="exact"/>
+              <w:ind w:left="391"/>
+              <w:rPr>
+                <w:sz w:val="28"/>
+                <w:szCs w:val="28"/>
+                <w:lang w:bidi="ru-RU"/>
+              </w:rPr>
+            </w:pPr>
+            <w:r>
+              <w:rPr>
+                <w:sz w:val="28"/>
+                <w:szCs w:val="28"/>
+                <w:lang w:bidi="ru-RU"/>
+              </w:rPr>
+              <w:t>-с</w:t>
+            </w:r>
+          </w:p>
+        </w:tc>
+        <w:tc>
+          <w:tcPr>
+            <w:tcW w:w="7114" w:type="dxa"/>
+            <w:vAlign w:val="center"/>
+          </w:tcPr>
+          <w:p>
+            <w:pPr>
+              <w:spacing w:line="276" w:lineRule="auto"/>
+              <w:ind w:left="108" w:right="93" w:firstLine="283"/>
+              <w:rPr>
+                <w:sz w:val="28"/>
+                <w:szCs w:val="28"/>
+                <w:lang w:val="ru-RU" w:bidi="ru-RU"/>
+              </w:rPr>
+            </w:pPr>
+            <w:r>
+              <w:rPr>
+                <w:sz w:val="28"/>
+                <w:szCs w:val="28"/>
+                <w:lang w:val="ru-RU" w:bidi="ru-RU"/>
+              </w:rPr>
+              <w:t>Посылает</w:t>
+            </w:r>
+            <w:r>
+              <w:rPr>
+                <w:spacing w:val="-13"/>
+                <w:sz w:val="28"/>
+                <w:szCs w:val="28"/>
+                <w:lang w:val="ru-RU" w:bidi="ru-RU"/>
+              </w:rPr>
+              <w:t xml:space="preserve"> </w:t>
+            </w:r>
+            <w:r>
+              <w:rPr>
+                <w:sz w:val="28"/>
+                <w:szCs w:val="28"/>
+                <w:lang w:val="ru-RU" w:bidi="ru-RU"/>
+              </w:rPr>
+              <w:t>сжатую</w:t>
+            </w:r>
+            <w:r>
+              <w:rPr>
+                <w:spacing w:val="-13"/>
+                <w:sz w:val="28"/>
+                <w:szCs w:val="28"/>
+                <w:lang w:val="ru-RU" w:bidi="ru-RU"/>
+              </w:rPr>
+              <w:t xml:space="preserve"> </w:t>
+            </w:r>
+            <w:r>
+              <w:rPr>
+                <w:sz w:val="28"/>
+                <w:szCs w:val="28"/>
+                <w:lang w:val="ru-RU" w:bidi="ru-RU"/>
+              </w:rPr>
+              <w:t>версию</w:t>
+            </w:r>
+            <w:r>
+              <w:rPr>
+                <w:spacing w:val="-17"/>
+                <w:sz w:val="28"/>
+                <w:szCs w:val="28"/>
+                <w:lang w:val="ru-RU" w:bidi="ru-RU"/>
+              </w:rPr>
+              <w:t xml:space="preserve"> </w:t>
+            </w:r>
+            <w:r>
+              <w:rPr>
+                <w:sz w:val="28"/>
+                <w:szCs w:val="28"/>
+                <w:lang w:val="ru-RU" w:bidi="ru-RU"/>
+              </w:rPr>
+              <w:t>файла</w:t>
+            </w:r>
+            <w:r>
+              <w:rPr>
+                <w:spacing w:val="-15"/>
+                <w:sz w:val="28"/>
+                <w:szCs w:val="28"/>
+                <w:lang w:val="ru-RU" w:bidi="ru-RU"/>
+              </w:rPr>
+              <w:t xml:space="preserve"> </w:t>
+            </w:r>
+            <w:r>
+              <w:rPr>
+                <w:sz w:val="28"/>
+                <w:szCs w:val="28"/>
+                <w:lang w:val="ru-RU" w:bidi="ru-RU"/>
+              </w:rPr>
+              <w:t>на</w:t>
+            </w:r>
+            <w:r>
+              <w:rPr>
+                <w:spacing w:val="-16"/>
+                <w:sz w:val="28"/>
+                <w:szCs w:val="28"/>
+                <w:lang w:val="ru-RU" w:bidi="ru-RU"/>
+              </w:rPr>
+              <w:t xml:space="preserve"> </w:t>
+            </w:r>
+            <w:r>
+              <w:rPr>
+                <w:sz w:val="28"/>
+                <w:szCs w:val="28"/>
+                <w:lang w:val="ru-RU" w:bidi="ru-RU"/>
+              </w:rPr>
+              <w:t>стандартный вывод; каждый указанный файл сжимается отдельно</w:t>
+            </w:r>
+          </w:p>
+          <w:p>
+            <w:pPr>
+              <w:spacing w:before="9"/>
+              <w:rPr>
+                <w:sz w:val="28"/>
+                <w:szCs w:val="28"/>
+                <w:lang w:val="ru-RU" w:bidi="ru-RU"/>
+              </w:rPr>
+            </w:pPr>
+          </w:p>
+          <w:p>
+            <w:pPr>
+              <w:ind w:left="391"/>
+              <w:rPr>
+                <w:sz w:val="28"/>
+                <w:szCs w:val="28"/>
+                <w:lang w:bidi="ru-RU"/>
+              </w:rPr>
+            </w:pPr>
+            <w:r>
+              <w:rPr>
+                <w:sz w:val="28"/>
+                <w:szCs w:val="28"/>
+                <w:lang w:bidi="ru-RU"/>
+              </w:rPr>
+              <w:t xml:space="preserve">$ </w:t>
+            </w:r>
+            <w:proofErr w:type="spellStart"/>
+            <w:r>
+              <w:rPr>
+                <w:sz w:val="28"/>
+                <w:szCs w:val="28"/>
+                <w:lang w:bidi="ru-RU"/>
+              </w:rPr>
+              <w:t>gzip</w:t>
+            </w:r>
+            <w:proofErr w:type="spellEnd"/>
+            <w:r>
+              <w:rPr>
+                <w:sz w:val="28"/>
+                <w:szCs w:val="28"/>
+                <w:lang w:bidi="ru-RU"/>
+              </w:rPr>
+              <w:t xml:space="preserve"> -с </w:t>
+            </w:r>
+            <w:proofErr w:type="spellStart"/>
+            <w:r>
+              <w:rPr>
+                <w:sz w:val="28"/>
+                <w:szCs w:val="28"/>
+                <w:lang w:bidi="ru-RU"/>
+              </w:rPr>
+              <w:t>raydata</w:t>
+            </w:r>
+            <w:proofErr w:type="spellEnd"/>
+            <w:r>
+              <w:rPr>
+                <w:sz w:val="28"/>
+                <w:szCs w:val="28"/>
+                <w:lang w:bidi="ru-RU"/>
+              </w:rPr>
+              <w:t xml:space="preserve"> preface &gt;&gt; myfiles.gz</w:t>
+            </w:r>
+          </w:p>
+        </w:tc>
+      </w:tr>
+      <w:tr>
+        <w:trPr>
+          <w:trHeight w:val="1895"/>
+        </w:trPr>
+        <w:tc>
+          <w:tcPr>
+            <w:tcW w:w="2345" w:type="dxa"/>
+            <w:vAlign w:val="center"/>
+          </w:tcPr>
+          <w:p>
+            <w:pPr>
+              <w:spacing w:line="247" w:lineRule="exact"/>
+              <w:ind w:left="391"/>
+              <w:rPr>
+                <w:sz w:val="28"/>
+                <w:szCs w:val="28"/>
+                <w:lang w:bidi="ru-RU"/>
+              </w:rPr>
+            </w:pPr>
+            <w:r>
+              <w:rPr>
+                <w:sz w:val="28"/>
+                <w:szCs w:val="28"/>
+                <w:lang w:bidi="ru-RU"/>
+              </w:rPr>
+              <w:t>-d</w:t>
+            </w:r>
+          </w:p>
+        </w:tc>
+        <w:tc>
+          <w:tcPr>
+            <w:tcW w:w="7114" w:type="dxa"/>
+            <w:vAlign w:val="center"/>
+          </w:tcPr>
+          <w:p>
+            <w:pPr>
+              <w:spacing w:line="276" w:lineRule="auto"/>
+              <w:ind w:left="108" w:firstLine="283"/>
+              <w:rPr>
+                <w:sz w:val="28"/>
+                <w:szCs w:val="28"/>
+                <w:lang w:val="ru-RU" w:bidi="ru-RU"/>
+              </w:rPr>
+            </w:pPr>
+            <w:r>
+              <w:rPr>
+                <w:sz w:val="28"/>
+                <w:szCs w:val="28"/>
+                <w:lang w:val="ru-RU" w:bidi="ru-RU"/>
+              </w:rPr>
+              <w:t xml:space="preserve">Распаковывает сжатый файл; можно также использовать команду </w:t>
+            </w:r>
+            <w:proofErr w:type="spellStart"/>
+            <w:r>
+              <w:rPr>
+                <w:sz w:val="28"/>
+                <w:szCs w:val="28"/>
+                <w:lang w:bidi="ru-RU"/>
+              </w:rPr>
+              <w:t>gunzip</w:t>
+            </w:r>
+            <w:proofErr w:type="spellEnd"/>
+          </w:p>
+          <w:p>
+            <w:pPr>
+              <w:spacing w:before="9"/>
+              <w:rPr>
+                <w:sz w:val="28"/>
+                <w:szCs w:val="28"/>
+                <w:lang w:val="ru-RU" w:bidi="ru-RU"/>
+              </w:rPr>
+            </w:pPr>
+          </w:p>
+          <w:p>
+            <w:pPr>
+              <w:ind w:left="391"/>
+              <w:rPr>
+                <w:sz w:val="28"/>
+                <w:szCs w:val="28"/>
+                <w:lang w:val="ru-RU" w:bidi="ru-RU"/>
+              </w:rPr>
+            </w:pPr>
+            <w:r>
+              <w:rPr>
+                <w:sz w:val="28"/>
+                <w:szCs w:val="28"/>
+                <w:lang w:val="ru-RU" w:bidi="ru-RU"/>
+              </w:rPr>
+              <w:t xml:space="preserve">$ </w:t>
+            </w:r>
+            <w:proofErr w:type="spellStart"/>
+            <w:r>
+              <w:rPr>
+                <w:sz w:val="28"/>
+                <w:szCs w:val="28"/>
+                <w:lang w:bidi="ru-RU"/>
+              </w:rPr>
+              <w:t>gzip</w:t>
+            </w:r>
+            <w:proofErr w:type="spellEnd"/>
+            <w:r>
+              <w:rPr>
+                <w:sz w:val="28"/>
+                <w:szCs w:val="28"/>
+                <w:lang w:val="ru-RU" w:bidi="ru-RU"/>
+              </w:rPr>
+              <w:t xml:space="preserve"> -</w:t>
+            </w:r>
+            <w:r>
+              <w:rPr>
+                <w:sz w:val="28"/>
+                <w:szCs w:val="28"/>
+                <w:lang w:bidi="ru-RU"/>
+              </w:rPr>
+              <w:t>d</w:t>
+            </w:r>
+            <w:r>
+              <w:rPr>
+                <w:sz w:val="28"/>
+                <w:szCs w:val="28"/>
+                <w:lang w:val="ru-RU" w:bidi="ru-RU"/>
+              </w:rPr>
+              <w:t xml:space="preserve"> </w:t>
+            </w:r>
+            <w:proofErr w:type="spellStart"/>
+            <w:r>
+              <w:rPr>
+                <w:sz w:val="28"/>
+                <w:szCs w:val="28"/>
+                <w:lang w:bidi="ru-RU"/>
+              </w:rPr>
+              <w:t>myfiles</w:t>
+            </w:r>
+            <w:proofErr w:type="spellEnd"/>
+            <w:r>
+              <w:rPr>
+                <w:sz w:val="28"/>
+                <w:szCs w:val="28"/>
+                <w:lang w:val="ru-RU" w:bidi="ru-RU"/>
+              </w:rPr>
+              <w:t>.</w:t>
+            </w:r>
+            <w:proofErr w:type="spellStart"/>
+            <w:r>
+              <w:rPr>
+                <w:sz w:val="28"/>
+                <w:szCs w:val="28"/>
+                <w:lang w:bidi="ru-RU"/>
+              </w:rPr>
+              <w:t>gz</w:t>
+            </w:r>
+            <w:proofErr w:type="spellEnd"/>
+          </w:p>
+          <w:p>
+            <w:pPr>
+              <w:spacing w:before="38"/>
+              <w:ind w:left="391"/>
+              <w:rPr>
+                <w:sz w:val="28"/>
+                <w:szCs w:val="28"/>
+                <w:lang w:val="ru-RU" w:bidi="ru-RU"/>
+              </w:rPr>
+            </w:pPr>
+            <w:r>
+              <w:rPr>
+                <w:sz w:val="28"/>
+                <w:szCs w:val="28"/>
+                <w:lang w:val="ru-RU" w:bidi="ru-RU"/>
+              </w:rPr>
+              <w:t xml:space="preserve">$ </w:t>
+            </w:r>
+            <w:proofErr w:type="spellStart"/>
+            <w:r>
+              <w:rPr>
+                <w:sz w:val="28"/>
+                <w:szCs w:val="28"/>
+                <w:lang w:bidi="ru-RU"/>
+              </w:rPr>
+              <w:t>gunzip</w:t>
+            </w:r>
+            <w:proofErr w:type="spellEnd"/>
+            <w:r>
+              <w:rPr>
+                <w:sz w:val="28"/>
+                <w:szCs w:val="28"/>
+                <w:lang w:val="ru-RU" w:bidi="ru-RU"/>
+              </w:rPr>
+              <w:t xml:space="preserve"> </w:t>
+            </w:r>
+            <w:proofErr w:type="spellStart"/>
+            <w:r>
+              <w:rPr>
+                <w:sz w:val="28"/>
+                <w:szCs w:val="28"/>
+                <w:lang w:bidi="ru-RU"/>
+              </w:rPr>
+              <w:t>myfiles</w:t>
+            </w:r>
+            <w:proofErr w:type="spellEnd"/>
+            <w:r>
+              <w:rPr>
+                <w:sz w:val="28"/>
+                <w:szCs w:val="28"/>
+                <w:lang w:val="ru-RU" w:bidi="ru-RU"/>
+              </w:rPr>
+              <w:t>.</w:t>
+            </w:r>
+            <w:proofErr w:type="spellStart"/>
+            <w:r>
+              <w:rPr>
+                <w:sz w:val="28"/>
+                <w:szCs w:val="28"/>
+                <w:lang w:bidi="ru-RU"/>
+              </w:rPr>
+              <w:t>gz</w:t>
+            </w:r>
+            <w:proofErr w:type="spellEnd"/>
+          </w:p>
+        </w:tc>
+      </w:tr>
+      <w:tr>
+        <w:trPr>
+          <w:trHeight w:val="379"/>
+        </w:trPr>
+        <w:tc>
+          <w:tcPr>
+            <w:tcW w:w="2345" w:type="dxa"/>
+            <w:tcBorders>
+              <w:bottom w:val="single" w:sz="4" w:space="0" w:color="000000"/>
+            </w:tcBorders>
+            <w:vAlign w:val="center"/>
+          </w:tcPr>
+          <w:p>
+            <w:pPr>
+              <w:spacing w:line="247" w:lineRule="exact"/>
+              <w:ind w:left="391"/>
+              <w:rPr>
+                <w:sz w:val="28"/>
+                <w:szCs w:val="28"/>
+                <w:lang w:bidi="ru-RU"/>
+              </w:rPr>
+            </w:pPr>
+            <w:r>
+              <w:rPr>
+                <w:sz w:val="28"/>
+                <w:szCs w:val="28"/>
+                <w:lang w:bidi="ru-RU"/>
+              </w:rPr>
+              <w:t>-h</w:t>
+            </w:r>
+          </w:p>
+        </w:tc>
+        <w:tc>
+          <w:tcPr>
+            <w:tcW w:w="7114" w:type="dxa"/>
+            <w:tcBorders>
+              <w:bottom w:val="single" w:sz="4" w:space="0" w:color="000000"/>
+            </w:tcBorders>
+            <w:vAlign w:val="center"/>
+          </w:tcPr>
+          <w:p>
+            <w:pPr>
+              <w:spacing w:line="247" w:lineRule="exact"/>
+              <w:ind w:left="391"/>
+              <w:rPr>
+                <w:sz w:val="28"/>
+                <w:szCs w:val="28"/>
+                <w:lang w:bidi="ru-RU"/>
+              </w:rPr>
+            </w:pPr>
+            <w:proofErr w:type="spellStart"/>
+            <w:r>
+              <w:rPr>
+                <w:sz w:val="28"/>
+                <w:szCs w:val="28"/>
+                <w:lang w:bidi="ru-RU"/>
+              </w:rPr>
+              <w:t>Выдает</w:t>
+            </w:r>
+            <w:proofErr w:type="spellEnd"/>
+            <w:r>
+              <w:rPr>
+                <w:sz w:val="28"/>
+                <w:szCs w:val="28"/>
+                <w:lang w:bidi="ru-RU"/>
+              </w:rPr>
+              <w:t xml:space="preserve"> </w:t>
+            </w:r>
+            <w:proofErr w:type="spellStart"/>
+            <w:r>
+              <w:rPr>
+                <w:sz w:val="28"/>
+                <w:szCs w:val="28"/>
+                <w:lang w:bidi="ru-RU"/>
+              </w:rPr>
+              <w:t>перечень</w:t>
+            </w:r>
+            <w:proofErr w:type="spellEnd"/>
+            <w:r>
+              <w:rPr>
+                <w:sz w:val="28"/>
+                <w:szCs w:val="28"/>
+                <w:lang w:bidi="ru-RU"/>
+              </w:rPr>
+              <w:t xml:space="preserve"> </w:t>
+            </w:r>
+            <w:proofErr w:type="spellStart"/>
+            <w:r>
+              <w:rPr>
+                <w:sz w:val="28"/>
+                <w:szCs w:val="28"/>
+                <w:lang w:bidi="ru-RU"/>
+              </w:rPr>
+              <w:t>справочной</w:t>
+            </w:r>
+            <w:proofErr w:type="spellEnd"/>
+            <w:r>
+              <w:rPr>
+                <w:sz w:val="28"/>
+                <w:szCs w:val="28"/>
+                <w:lang w:bidi="ru-RU"/>
+              </w:rPr>
+              <w:t xml:space="preserve"> </w:t>
+            </w:r>
+            <w:proofErr w:type="spellStart"/>
+            <w:r>
+              <w:rPr>
+                <w:sz w:val="28"/>
+                <w:szCs w:val="28"/>
+                <w:lang w:bidi="ru-RU"/>
+              </w:rPr>
+              <w:t>информации</w:t>
+            </w:r>
+            <w:proofErr w:type="spellEnd"/>
+          </w:p>
+        </w:tc>
+      </w:tr>
+      <w:tr>
+        <w:trPr>
+          <w:trHeight w:val="1516"/>
+        </w:trPr>
+        <w:tc>
+          <w:tcPr>
+            <w:tcW w:w="2345" w:type="dxa"/>
+            <w:vAlign w:val="center"/>
+          </w:tcPr>
+          <w:p>
+            <w:pPr>
+              <w:spacing w:line="247" w:lineRule="exact"/>
+              <w:ind w:left="391"/>
+              <w:rPr>
+                <w:sz w:val="28"/>
+                <w:szCs w:val="28"/>
+                <w:lang w:bidi="ru-RU"/>
+              </w:rPr>
+            </w:pPr>
+            <w:r>
+              <w:rPr>
+                <w:sz w:val="28"/>
+                <w:szCs w:val="28"/>
+                <w:lang w:bidi="ru-RU"/>
+              </w:rPr>
+              <w:t>-l</w:t>
+            </w:r>
+          </w:p>
+          <w:p>
+            <w:pPr>
+              <w:spacing w:before="38"/>
+              <w:ind w:left="108"/>
+              <w:rPr>
+                <w:sz w:val="28"/>
+                <w:szCs w:val="28"/>
+                <w:lang w:bidi="ru-RU"/>
+              </w:rPr>
+            </w:pPr>
+            <w:proofErr w:type="spellStart"/>
+            <w:r>
+              <w:rPr>
+                <w:sz w:val="28"/>
+                <w:szCs w:val="28"/>
+                <w:lang w:bidi="ru-RU"/>
+              </w:rPr>
+              <w:t>список_файлов</w:t>
+            </w:r>
+            <w:proofErr w:type="spellEnd"/>
+          </w:p>
+        </w:tc>
+        <w:tc>
+          <w:tcPr>
+            <w:tcW w:w="7114" w:type="dxa"/>
+            <w:vAlign w:val="center"/>
+          </w:tcPr>
+          <w:p>
+            <w:pPr>
+              <w:spacing w:line="276" w:lineRule="auto"/>
+              <w:ind w:left="108" w:firstLine="283"/>
+              <w:rPr>
+                <w:sz w:val="28"/>
+                <w:szCs w:val="28"/>
+                <w:lang w:val="ru-RU" w:bidi="ru-RU"/>
+              </w:rPr>
+            </w:pPr>
+            <w:r>
+              <w:rPr>
+                <w:sz w:val="28"/>
+                <w:szCs w:val="28"/>
+                <w:lang w:val="ru-RU" w:bidi="ru-RU"/>
+              </w:rPr>
+              <w:t>Выдает размер каждого из указанных файлов (в сжатом и несжатом виде)</w:t>
+            </w:r>
+          </w:p>
+          <w:p>
+            <w:pPr>
+              <w:spacing w:before="7"/>
+              <w:rPr>
+                <w:sz w:val="28"/>
+                <w:szCs w:val="28"/>
+                <w:lang w:val="ru-RU" w:bidi="ru-RU"/>
+              </w:rPr>
+            </w:pPr>
+          </w:p>
+          <w:p>
+            <w:pPr>
+              <w:ind w:left="108"/>
+              <w:rPr>
+                <w:sz w:val="28"/>
+                <w:szCs w:val="28"/>
+                <w:lang w:bidi="ru-RU"/>
+              </w:rPr>
+            </w:pPr>
+            <w:r>
+              <w:rPr>
+                <w:sz w:val="28"/>
+                <w:szCs w:val="28"/>
+                <w:lang w:bidi="ru-RU"/>
+              </w:rPr>
+              <w:t xml:space="preserve">$ </w:t>
+            </w:r>
+            <w:proofErr w:type="spellStart"/>
+            <w:r>
+              <w:rPr>
+                <w:sz w:val="28"/>
+                <w:szCs w:val="28"/>
+                <w:lang w:bidi="ru-RU"/>
+              </w:rPr>
+              <w:t>gzip</w:t>
+            </w:r>
+            <w:proofErr w:type="spellEnd"/>
+            <w:r>
+              <w:rPr>
+                <w:sz w:val="28"/>
+                <w:szCs w:val="28"/>
+                <w:lang w:bidi="ru-RU"/>
+              </w:rPr>
+              <w:t xml:space="preserve"> -1 myfiles.gz</w:t>
+            </w:r>
+          </w:p>
+        </w:tc>
+      </w:tr>
+      <w:tr>
+        <w:trPr>
+          <w:trHeight w:val="1516"/>
+        </w:trPr>
+        <w:tc>
+          <w:tcPr>
+            <w:tcW w:w="2345" w:type="dxa"/>
+            <w:vAlign w:val="center"/>
+          </w:tcPr>
+          <w:p>
+            <w:pPr>
+              <w:pStyle w:val="TableParagraph"/>
+              <w:rPr>
+                <w:sz w:val="28"/>
+                <w:szCs w:val="28"/>
+              </w:rPr>
+            </w:pPr>
+            <w:r>
+              <w:rPr>
+                <w:sz w:val="28"/>
+                <w:szCs w:val="28"/>
+              </w:rPr>
+              <w:t>-r</w:t>
+            </w:r>
+          </w:p>
+          <w:p>
+            <w:pPr>
+              <w:spacing w:line="247" w:lineRule="exact"/>
+              <w:ind w:left="391"/>
+              <w:rPr>
+                <w:sz w:val="28"/>
+                <w:szCs w:val="28"/>
+                <w:lang w:bidi="ru-RU"/>
+              </w:rPr>
+            </w:pPr>
+            <w:proofErr w:type="spellStart"/>
+            <w:r>
+              <w:rPr>
+                <w:sz w:val="28"/>
+                <w:szCs w:val="28"/>
+              </w:rPr>
+              <w:t>имя_каталога</w:t>
+            </w:r>
+            <w:proofErr w:type="spellEnd"/>
+          </w:p>
+        </w:tc>
+        <w:tc>
+          <w:tcPr>
+            <w:tcW w:w="7114" w:type="dxa"/>
+            <w:vAlign w:val="center"/>
+          </w:tcPr>
+          <w:p>
+            <w:pPr>
+              <w:pStyle w:val="TableParagraph"/>
+              <w:spacing w:line="276" w:lineRule="auto"/>
+              <w:ind w:left="108" w:right="92" w:firstLine="283"/>
+              <w:rPr>
+                <w:sz w:val="28"/>
+                <w:szCs w:val="28"/>
+                <w:lang w:val="ru-RU"/>
+              </w:rPr>
+            </w:pPr>
+            <w:r>
+              <w:rPr>
+                <w:sz w:val="28"/>
+                <w:szCs w:val="28"/>
+                <w:lang w:val="ru-RU"/>
+              </w:rPr>
+              <w:t xml:space="preserve">Производит рекурсивную обработку указанных каталогов и сжимает в них все файлы. Обработка начинается с текущего рабочего каталога. При использовании этой опции с программой </w:t>
+            </w:r>
+            <w:proofErr w:type="spellStart"/>
+            <w:r>
+              <w:rPr>
+                <w:sz w:val="28"/>
+                <w:szCs w:val="28"/>
+              </w:rPr>
+              <w:t>gunzip</w:t>
+            </w:r>
+            <w:proofErr w:type="spellEnd"/>
+            <w:r>
+              <w:rPr>
+                <w:sz w:val="28"/>
+                <w:szCs w:val="28"/>
+                <w:lang w:val="ru-RU"/>
+              </w:rPr>
+              <w:t xml:space="preserve"> сжатые файлы из указанного каталога будут распакованы</w:t>
+            </w:r>
+          </w:p>
+        </w:tc>
+      </w:tr>
+      <w:tr>
+        <w:trPr>
+          <w:trHeight w:val="1516"/>
+        </w:trPr>
+        <w:tc>
+          <w:tcPr>
+            <w:tcW w:w="2345" w:type="dxa"/>
+            <w:vAlign w:val="center"/>
+          </w:tcPr>
+          <w:p>
+            <w:pPr>
+              <w:pStyle w:val="TableParagraph"/>
+              <w:rPr>
+                <w:sz w:val="28"/>
+                <w:szCs w:val="28"/>
+              </w:rPr>
+            </w:pPr>
+            <w:r>
+              <w:rPr>
+                <w:sz w:val="28"/>
+                <w:szCs w:val="28"/>
+              </w:rPr>
+              <w:lastRenderedPageBreak/>
+              <w:t>-v</w:t>
+            </w:r>
+          </w:p>
+          <w:p>
+            <w:pPr>
+              <w:spacing w:line="247" w:lineRule="exact"/>
+              <w:ind w:left="391"/>
+              <w:rPr>
+                <w:sz w:val="28"/>
+                <w:szCs w:val="28"/>
+                <w:lang w:val="ru-RU" w:bidi="ru-RU"/>
+              </w:rPr>
+            </w:pPr>
+            <w:proofErr w:type="spellStart"/>
+            <w:r>
+              <w:rPr>
+                <w:sz w:val="28"/>
+                <w:szCs w:val="28"/>
+              </w:rPr>
+              <w:t>список_файлов</w:t>
+            </w:r>
+            <w:proofErr w:type="spellEnd"/>
+          </w:p>
+        </w:tc>
+        <w:tc>
+          <w:tcPr>
+            <w:tcW w:w="7114" w:type="dxa"/>
+            <w:vAlign w:val="center"/>
+          </w:tcPr>
+          <w:p>
+            <w:pPr>
+              <w:pStyle w:val="TableParagraph"/>
+              <w:rPr>
+                <w:sz w:val="28"/>
+                <w:szCs w:val="28"/>
+                <w:lang w:val="ru-RU"/>
+              </w:rPr>
+            </w:pPr>
+            <w:r>
+              <w:rPr>
+                <w:sz w:val="28"/>
+                <w:szCs w:val="28"/>
+                <w:lang w:val="ru-RU"/>
+              </w:rPr>
+              <w:t>Сообщает степень сжатия в процентах по</w:t>
+            </w:r>
+          </w:p>
+          <w:p>
+            <w:pPr>
+              <w:spacing w:line="276" w:lineRule="auto"/>
+              <w:ind w:left="108" w:firstLine="283"/>
+              <w:rPr>
+                <w:sz w:val="28"/>
+                <w:szCs w:val="28"/>
+                <w:lang w:val="ru-RU" w:bidi="ru-RU"/>
+              </w:rPr>
+            </w:pPr>
+            <w:proofErr w:type="spellStart"/>
+            <w:r>
+              <w:rPr>
+                <w:sz w:val="28"/>
+                <w:szCs w:val="28"/>
+              </w:rPr>
+              <w:t>каждому</w:t>
+            </w:r>
+            <w:proofErr w:type="spellEnd"/>
+            <w:r>
+              <w:rPr>
+                <w:sz w:val="28"/>
+                <w:szCs w:val="28"/>
+              </w:rPr>
+              <w:t xml:space="preserve"> </w:t>
+            </w:r>
+            <w:proofErr w:type="spellStart"/>
+            <w:r>
+              <w:rPr>
+                <w:sz w:val="28"/>
+                <w:szCs w:val="28"/>
+              </w:rPr>
+              <w:t>обработанному</w:t>
+            </w:r>
+            <w:proofErr w:type="spellEnd"/>
+            <w:r>
+              <w:rPr>
+                <w:sz w:val="28"/>
+                <w:szCs w:val="28"/>
+              </w:rPr>
+              <w:t xml:space="preserve"> </w:t>
+            </w:r>
+            <w:proofErr w:type="spellStart"/>
+            <w:r>
+              <w:rPr>
+                <w:sz w:val="28"/>
+                <w:szCs w:val="28"/>
+              </w:rPr>
+              <w:t>файлу</w:t>
+            </w:r>
+            <w:proofErr w:type="spellEnd"/>
+          </w:p>
+        </w:tc>
+      </w:tr>
+      <w:tr>
+        <w:trPr>
+          <w:trHeight w:val="1516"/>
+        </w:trPr>
+        <w:tc>
+          <w:tcPr>
+            <w:tcW w:w="2345" w:type="dxa"/>
+            <w:tcBorders>
+              <w:bottom w:val="single" w:sz="4" w:space="0" w:color="000000"/>
+            </w:tcBorders>
+            <w:vAlign w:val="center"/>
+          </w:tcPr>
+          <w:p>
+            <w:pPr>
+              <w:spacing w:line="247" w:lineRule="exact"/>
+              <w:ind w:left="391"/>
+              <w:rPr>
+                <w:sz w:val="28"/>
+                <w:szCs w:val="28"/>
+                <w:lang w:val="ru-RU" w:bidi="ru-RU"/>
+              </w:rPr>
+            </w:pPr>
+            <w:r>
+              <w:rPr>
+                <w:sz w:val="28"/>
+                <w:szCs w:val="28"/>
+              </w:rPr>
+              <w:t>-</w:t>
+            </w:r>
+            <w:proofErr w:type="spellStart"/>
+            <w:r>
+              <w:rPr>
+                <w:sz w:val="28"/>
+                <w:szCs w:val="28"/>
+              </w:rPr>
+              <w:t>число</w:t>
+            </w:r>
+            <w:proofErr w:type="spellEnd"/>
+          </w:p>
+        </w:tc>
+        <w:tc>
+          <w:tcPr>
+            <w:tcW w:w="7114" w:type="dxa"/>
+            <w:tcBorders>
+              <w:bottom w:val="single" w:sz="4" w:space="0" w:color="000000"/>
+            </w:tcBorders>
+            <w:vAlign w:val="center"/>
+          </w:tcPr>
+          <w:p>
+            <w:pPr>
+              <w:pStyle w:val="TableParagraph"/>
+              <w:rPr>
+                <w:sz w:val="28"/>
+                <w:szCs w:val="28"/>
+                <w:lang w:val="ru-RU"/>
+              </w:rPr>
+            </w:pPr>
+            <w:r>
+              <w:rPr>
+                <w:sz w:val="28"/>
+                <w:szCs w:val="28"/>
+                <w:lang w:val="ru-RU"/>
+              </w:rPr>
+              <w:t>Определяет скорость и степень сжатия.</w:t>
+            </w:r>
+          </w:p>
+          <w:p>
+            <w:pPr>
+              <w:pStyle w:val="TableParagraph"/>
+              <w:spacing w:before="40" w:line="240" w:lineRule="auto"/>
+              <w:ind w:left="108"/>
+              <w:rPr>
+                <w:sz w:val="28"/>
+                <w:szCs w:val="28"/>
+                <w:lang w:val="ru-RU"/>
+              </w:rPr>
+            </w:pPr>
+            <w:r>
+              <w:rPr>
+                <w:sz w:val="28"/>
+                <w:szCs w:val="28"/>
+                <w:lang w:val="ru-RU"/>
+              </w:rPr>
+              <w:t>Диапазон чисел - от -1 до -9.</w:t>
+            </w:r>
+          </w:p>
+          <w:p>
+            <w:pPr>
+              <w:pStyle w:val="TableParagraph"/>
+              <w:tabs>
+                <w:tab w:val="left" w:pos="1684"/>
+                <w:tab w:val="left" w:pos="2078"/>
+                <w:tab w:val="left" w:pos="2601"/>
+                <w:tab w:val="left" w:pos="3920"/>
+                <w:tab w:val="left" w:pos="4191"/>
+              </w:tabs>
+              <w:spacing w:before="37" w:line="276" w:lineRule="auto"/>
+              <w:ind w:left="108" w:right="93" w:firstLine="283"/>
+              <w:rPr>
+                <w:sz w:val="28"/>
+                <w:szCs w:val="28"/>
+                <w:lang w:val="ru-RU"/>
+              </w:rPr>
+            </w:pPr>
+            <w:r>
+              <w:rPr>
+                <w:sz w:val="28"/>
+                <w:szCs w:val="28"/>
+                <w:lang w:val="ru-RU"/>
+              </w:rPr>
+              <w:t>Меньшее число означает более высокую скорость,</w:t>
+            </w:r>
+            <w:r>
+              <w:rPr>
+                <w:sz w:val="28"/>
+                <w:szCs w:val="28"/>
+                <w:lang w:val="ru-RU"/>
+              </w:rPr>
+              <w:tab/>
+              <w:t>но</w:t>
+            </w:r>
+            <w:r>
+              <w:rPr>
+                <w:sz w:val="28"/>
+                <w:szCs w:val="28"/>
+                <w:lang w:val="ru-RU"/>
+              </w:rPr>
+              <w:tab/>
+            </w:r>
+            <w:r>
+              <w:rPr>
+                <w:sz w:val="28"/>
+                <w:szCs w:val="28"/>
+                <w:lang w:val="ru-RU"/>
+              </w:rPr>
+              <w:tab/>
+              <w:t>меньшую</w:t>
+            </w:r>
+            <w:r>
+              <w:rPr>
+                <w:sz w:val="28"/>
+                <w:szCs w:val="28"/>
+                <w:lang w:val="ru-RU"/>
+              </w:rPr>
+              <w:tab/>
+            </w:r>
+            <w:r>
+              <w:rPr>
+                <w:sz w:val="28"/>
+                <w:szCs w:val="28"/>
+                <w:lang w:val="ru-RU"/>
+              </w:rPr>
+              <w:tab/>
+            </w:r>
+            <w:r>
+              <w:rPr>
+                <w:spacing w:val="-4"/>
+                <w:sz w:val="28"/>
+                <w:szCs w:val="28"/>
+                <w:lang w:val="ru-RU"/>
+              </w:rPr>
+              <w:t xml:space="preserve">степень </w:t>
+            </w:r>
+            <w:r>
+              <w:rPr>
+                <w:sz w:val="28"/>
+                <w:szCs w:val="28"/>
+                <w:lang w:val="ru-RU"/>
+              </w:rPr>
+              <w:t>сжатия - в итоге получается большой файл, который</w:t>
+            </w:r>
+            <w:r>
+              <w:rPr>
+                <w:sz w:val="28"/>
+                <w:szCs w:val="28"/>
+                <w:lang w:val="ru-RU"/>
+              </w:rPr>
+              <w:tab/>
+            </w:r>
+            <w:r>
+              <w:rPr>
+                <w:sz w:val="28"/>
+                <w:szCs w:val="28"/>
+                <w:lang w:val="ru-RU"/>
+              </w:rPr>
+              <w:tab/>
+              <w:t>быстро</w:t>
+            </w:r>
+            <w:r>
+              <w:rPr>
+                <w:sz w:val="28"/>
+                <w:szCs w:val="28"/>
+                <w:lang w:val="ru-RU"/>
+              </w:rPr>
+              <w:tab/>
+            </w:r>
+            <w:r>
+              <w:rPr>
+                <w:spacing w:val="-3"/>
+                <w:sz w:val="28"/>
+                <w:szCs w:val="28"/>
+                <w:lang w:val="ru-RU"/>
+              </w:rPr>
+              <w:t xml:space="preserve">сжимается </w:t>
+            </w:r>
+            <w:r>
+              <w:rPr>
+                <w:sz w:val="28"/>
+                <w:szCs w:val="28"/>
+                <w:lang w:val="ru-RU"/>
+              </w:rPr>
+              <w:t>и распаковывается. Число -1 означает самое быстрое сжатие, но и максимальный размер.</w:t>
+            </w:r>
+            <w:r>
+              <w:rPr>
+                <w:spacing w:val="-25"/>
+                <w:sz w:val="28"/>
+                <w:szCs w:val="28"/>
+                <w:lang w:val="ru-RU"/>
+              </w:rPr>
+              <w:t xml:space="preserve"> </w:t>
+            </w:r>
+            <w:r>
+              <w:rPr>
+                <w:sz w:val="28"/>
+                <w:szCs w:val="28"/>
+                <w:lang w:val="ru-RU"/>
+              </w:rPr>
+              <w:t>Число</w:t>
+            </w:r>
+          </w:p>
+          <w:p>
+            <w:pPr>
+              <w:pStyle w:val="TableParagraph"/>
+              <w:spacing w:line="276" w:lineRule="auto"/>
+              <w:ind w:left="108" w:right="93"/>
+              <w:rPr>
+                <w:sz w:val="28"/>
+                <w:szCs w:val="28"/>
+              </w:rPr>
+            </w:pPr>
+            <w:r>
+              <w:rPr>
+                <w:sz w:val="28"/>
+                <w:szCs w:val="28"/>
+                <w:lang w:val="ru-RU"/>
+              </w:rPr>
+              <w:t xml:space="preserve">-9 дает очень маленький файл, который сжимается и    распаковывается    медленно.    </w:t>
+            </w:r>
+            <w:proofErr w:type="spellStart"/>
+            <w:proofErr w:type="gramStart"/>
+            <w:r>
+              <w:rPr>
+                <w:sz w:val="28"/>
+                <w:szCs w:val="28"/>
+              </w:rPr>
+              <w:t>По</w:t>
+            </w:r>
+            <w:proofErr w:type="spellEnd"/>
+            <w:r>
+              <w:rPr>
+                <w:sz w:val="28"/>
+                <w:szCs w:val="28"/>
+              </w:rPr>
+              <w:t xml:space="preserve"> </w:t>
+            </w:r>
+            <w:r>
+              <w:rPr>
+                <w:spacing w:val="21"/>
+                <w:sz w:val="28"/>
+                <w:szCs w:val="28"/>
+              </w:rPr>
+              <w:t xml:space="preserve"> </w:t>
+            </w:r>
+            <w:proofErr w:type="spellStart"/>
+            <w:r>
+              <w:rPr>
+                <w:sz w:val="28"/>
+                <w:szCs w:val="28"/>
+              </w:rPr>
+              <w:t>умолчанию</w:t>
+            </w:r>
+            <w:proofErr w:type="spellEnd"/>
+            <w:proofErr w:type="gramEnd"/>
+          </w:p>
+          <w:p>
+            <w:pPr>
+              <w:spacing w:line="276" w:lineRule="auto"/>
+              <w:ind w:left="108" w:firstLine="283"/>
+              <w:rPr>
+                <w:sz w:val="28"/>
+                <w:szCs w:val="28"/>
+                <w:lang w:val="ru-RU" w:bidi="ru-RU"/>
+              </w:rPr>
+            </w:pPr>
+            <w:proofErr w:type="spellStart"/>
+            <w:r>
+              <w:rPr>
+                <w:sz w:val="28"/>
+                <w:szCs w:val="28"/>
+              </w:rPr>
+              <w:t>принимается</w:t>
+            </w:r>
+            <w:proofErr w:type="spellEnd"/>
+            <w:r>
+              <w:rPr>
+                <w:sz w:val="28"/>
+                <w:szCs w:val="28"/>
+              </w:rPr>
+              <w:t xml:space="preserve"> -6</w:t>
+            </w:r>
+          </w:p>
+        </w:tc>
+      </w:tr>
+    </w:tbl>
+    <w:p>
+      <w:pPr>
         <w:rPr>
           <w:b/>
           <w:noProof/>
           <w:sz w:val="28"/>
           <w:szCs w:val="28"/>
         </w:rPr>
-        <w:t>6</w:t>
-      </w:r>
+      </w:pPr>
     </w:p>
     <w:p>
       <w:pPr>
@@ -9340,16 +15529,52 @@
           <w:sz w:val="28"/>
           <w:szCs w:val="28"/>
         </w:rPr>
-        <w:t>Вопрос 1</w:t>
-      </w:r>
-      <w:r>
+        <w:t>Вопрос 19</w:t>
+      </w:r>
+    </w:p>
+    <w:p>
+      <w:pPr>
+        <w:rPr>
+          <w:sz w:val="28"/>
+          <w:szCs w:val="28"/>
+          <w:lang w:val="en-US"/>
+        </w:rPr>
+      </w:pPr>
+      <w:proofErr w:type="spellStart"/>
+      <w:r>
+        <w:rPr>
+          <w:sz w:val="28"/>
+          <w:szCs w:val="28"/>
+          <w:lang w:val="en-US"/>
+        </w:rPr>
+        <w:t>g</w:t>
+      </w:r>
+      <w:r>
+        <w:rPr>
+          <w:sz w:val="28"/>
+          <w:szCs w:val="28"/>
+          <w:lang w:val="en-US"/>
+        </w:rPr>
+        <w:t>zip</w:t>
+      </w:r>
+      <w:proofErr w:type="spellEnd"/>
+    </w:p>
+    <w:p>
+      <w:pPr>
         <w:rPr>
           <w:b/>
           <w:noProof/>
           <w:sz w:val="28"/>
           <w:szCs w:val="28"/>
         </w:rPr>
-        <w:t>7</w:t>
+      </w:pPr>
+      <w:r>
+        <w:rPr>
+          <w:sz w:val="28"/>
+          <w:szCs w:val="28"/>
+          <w:lang w:val="en-US"/>
+        </w:rPr>
+        <w:t>bzip2</w:t>
       </w:r>
     </w:p>
     <w:p>
@@ -9368,74 +15593,30 @@
           <w:sz w:val="28"/>
           <w:szCs w:val="28"/>
         </w:rPr>
-        <w:t>Вопрос 1</w:t>
-      </w:r>
-      <w:r>
-        <w:rPr>
-          <w:b/>
-          <w:noProof/>
-          <w:sz w:val="28"/>
-          <w:szCs w:val="28"/>
-        </w:rPr>
-        <w:t>8</w:t>
+        <w:t>Вопрос 20</w:t>
       </w:r>
     </w:p>
     <w:p>
       <w:pPr>
         <w:rPr>
-          <w:b/>
           <w:noProof/>
           <w:sz w:val="28"/>
           <w:szCs w:val="28"/>
-        </w:rPr>
-      </w:pPr>
-      <w:r>
-        <w:rPr>
-          <w:b/>
+          <w:lang w:val="en-US"/>
+        </w:rPr>
+      </w:pPr>
+      <w:bookmarkStart w:id="2" w:name="_GoBack"/>
+      <w:r>
+        <w:rPr>
           <w:noProof/>
           <w:sz w:val="28"/>
           <w:szCs w:val="28"/>
-        </w:rPr>
-        <w:t>Вопрос 1</w:t>
-      </w:r>
-      <w:r>
-        <w:rPr>
-          <w:b/>
-          <w:noProof/>
-          <w:sz w:val="28"/>
-          <w:szCs w:val="28"/>
-        </w:rPr>
-        <w:t>9</w:t>
+          <w:lang w:val="en-US"/>
+        </w:rPr>
+        <w:t>zip</w:t>
       </w:r>
     </w:p>
-    <w:p>
-      <w:pPr>
-        <w:rPr>
-          <w:b/>
-          <w:noProof/>
-          <w:sz w:val="28"/>
-          <w:szCs w:val="28"/>
-        </w:rPr>
-      </w:pPr>
-      <w:r>
-        <w:rPr>
-          <w:b/>
-          <w:noProof/>
-          <w:sz w:val="28"/>
-          <w:szCs w:val="28"/>
-        </w:rPr>
-        <w:t xml:space="preserve">Вопрос </w:t>
-      </w:r>
-      <w:r>
-        <w:rPr>
-          <w:b/>
-          <w:noProof/>
-          <w:sz w:val="28"/>
-          <w:szCs w:val="28"/>
-        </w:rPr>
-        <w:t>20</w:t>
-      </w:r>
-    </w:p>
+    <w:bookmarkEnd w:id="2"/>
     <w:p>
       <w:pPr>
         <w:rPr>
@@ -9513,7 +15694,7 @@
           <w:rPr>
             <w:noProof/>
           </w:rPr>
-          <w:t>9</w:t>
+          <w:t>6</w:t>
         </w:r>
         <w:r>
           <w:fldChar w:fldCharType="end"/>
@@ -9841,6 +16022,129 @@
     </w:lvl>
   </w:abstractNum>
   <w:abstractNum w:abstractNumId="4" w15:restartNumberingAfterBreak="0">
+    <w:nsid w:val="07E62499"/>
+    <w:multiLevelType w:val="hybridMultilevel"/>
+    <w:tmpl w:val="6CF45C60"/>
+    <w:lvl w:ilvl="0" w:tplc="67AA6B4C">
+      <w:start w:val="18"/>
+      <w:numFmt w:val="lowerLetter"/>
+      <w:lvlText w:val="%1."/>
+      <w:lvlJc w:val="left"/>
+      <w:pPr>
+        <w:ind w:left="152" w:hanging="242"/>
+        <w:jc w:val="left"/>
+      </w:pPr>
+      <w:rPr>
+        <w:rFonts w:ascii="Times New Roman" w:eastAsia="Times New Roman" w:hAnsi="Times New Roman" w:cs="Times New Roman" w:hint="default"/>
+        <w:w w:val="100"/>
+        <w:sz w:val="22"/>
+        <w:szCs w:val="22"/>
+        <w:lang w:val="ru-RU" w:eastAsia="ru-RU" w:bidi="ru-RU"/>
+      </w:rPr>
+    </w:lvl>
+    <w:lvl w:ilvl="1" w:tplc="AAFE728A">
+      <w:start w:val="1"/>
+      <w:numFmt w:val="decimal"/>
+      <w:lvlText w:val="%2."/>
+      <w:lvlJc w:val="left"/>
+      <w:pPr>
+        <w:ind w:left="795" w:hanging="360"/>
+        <w:jc w:val="left"/>
+      </w:pPr>
+      <w:rPr>
+        <w:rFonts w:ascii="Times New Roman" w:eastAsia="Times New Roman" w:hAnsi="Times New Roman" w:cs="Times New Roman" w:hint="default"/>
+        <w:w w:val="100"/>
+        <w:sz w:val="22"/>
+        <w:szCs w:val="22"/>
+        <w:lang w:val="ru-RU" w:eastAsia="ru-RU" w:bidi="ru-RU"/>
+      </w:rPr>
+    </w:lvl>
+    <w:lvl w:ilvl="2" w:tplc="A224A8F4">
+      <w:numFmt w:val="bullet"/>
+      <w:lvlText w:val="•"/>
+      <w:lvlJc w:val="left"/>
+      <w:pPr>
+        <w:ind w:left="1483" w:hanging="360"/>
+      </w:pPr>
+      <w:rPr>
+        <w:rFonts w:hint="default"/>
+        <w:lang w:val="ru-RU" w:eastAsia="ru-RU" w:bidi="ru-RU"/>
+      </w:rPr>
+    </w:lvl>
+    <w:lvl w:ilvl="3" w:tplc="38E036D4">
+      <w:numFmt w:val="bullet"/>
+      <w:lvlText w:val="•"/>
+      <w:lvlJc w:val="left"/>
+      <w:pPr>
+        <w:ind w:left="2166" w:hanging="360"/>
+      </w:pPr>
+      <w:rPr>
+        <w:rFonts w:hint="default"/>
+        <w:lang w:val="ru-RU" w:eastAsia="ru-RU" w:bidi="ru-RU"/>
+      </w:rPr>
+    </w:lvl>
+    <w:lvl w:ilvl="4" w:tplc="B15EEB1E">
+      <w:numFmt w:val="bullet"/>
+      <w:lvlText w:val="•"/>
+      <w:lvlJc w:val="left"/>
+      <w:pPr>
+        <w:ind w:left="2850" w:hanging="360"/>
+      </w:pPr>
+      <w:rPr>
+        <w:rFonts w:hint="default"/>
+        <w:lang w:val="ru-RU" w:eastAsia="ru-RU" w:bidi="ru-RU"/>
+      </w:rPr>
+    </w:lvl>
+    <w:lvl w:ilvl="5" w:tplc="A6441DB8">
+      <w:numFmt w:val="bullet"/>
+      <w:lvlText w:val="•"/>
+      <w:lvlJc w:val="left"/>
+      <w:pPr>
+        <w:ind w:left="3533" w:hanging="360"/>
+      </w:pPr>
+      <w:rPr>
+        <w:rFonts w:hint="default"/>
+        <w:lang w:val="ru-RU" w:eastAsia="ru-RU" w:bidi="ru-RU"/>
+      </w:rPr>
+    </w:lvl>
+    <w:lvl w:ilvl="6" w:tplc="7BA26818">
+      <w:numFmt w:val="bullet"/>
+      <w:lvlText w:val="•"/>
+      <w:lvlJc w:val="left"/>
+      <w:pPr>
+        <w:ind w:left="4216" w:hanging="360"/>
+      </w:pPr>
+      <w:rPr>
+        <w:rFonts w:hint="default"/>
+        <w:lang w:val="ru-RU" w:eastAsia="ru-RU" w:bidi="ru-RU"/>
+      </w:rPr>
+    </w:lvl>
+    <w:lvl w:ilvl="7" w:tplc="BB2C235A">
+      <w:numFmt w:val="bullet"/>
+      <w:lvlText w:val="•"/>
+      <w:lvlJc w:val="left"/>
+      <w:pPr>
+        <w:ind w:left="4900" w:hanging="360"/>
+      </w:pPr>
+      <w:rPr>
+        <w:rFonts w:hint="default"/>
+        <w:lang w:val="ru-RU" w:eastAsia="ru-RU" w:bidi="ru-RU"/>
+      </w:rPr>
+    </w:lvl>
+    <w:lvl w:ilvl="8" w:tplc="C090F472">
+      <w:numFmt w:val="bullet"/>
+      <w:lvlText w:val="•"/>
+      <w:lvlJc w:val="left"/>
+      <w:pPr>
+        <w:ind w:left="5583" w:hanging="360"/>
+      </w:pPr>
+      <w:rPr>
+        <w:rFonts w:hint="default"/>
+        <w:lang w:val="ru-RU" w:eastAsia="ru-RU" w:bidi="ru-RU"/>
+      </w:rPr>
+    </w:lvl>
+  </w:abstractNum>
+  <w:abstractNum w:abstractNumId="5" w15:restartNumberingAfterBreak="0">
     <w:nsid w:val="13AD7B65"/>
     <w:multiLevelType w:val="hybridMultilevel"/>
     <w:tmpl w:val="E110E5C6"/>
@@ -9929,7 +16233,7 @@
       </w:pPr>
     </w:lvl>
   </w:abstractNum>
-  <w:abstractNum w:abstractNumId="5" w15:restartNumberingAfterBreak="0">
+  <w:abstractNum w:abstractNumId="6" w15:restartNumberingAfterBreak="0">
     <w:nsid w:val="1A380C5C"/>
     <w:multiLevelType w:val="hybridMultilevel"/>
     <w:tmpl w:val="9A482B94"/>
@@ -10042,7 +16346,7 @@
       </w:pPr>
     </w:lvl>
   </w:abstractNum>
-  <w:abstractNum w:abstractNumId="6" w15:restartNumberingAfterBreak="0">
+  <w:abstractNum w:abstractNumId="7" w15:restartNumberingAfterBreak="0">
     <w:nsid w:val="1AAC6F6F"/>
     <w:multiLevelType w:val="hybridMultilevel"/>
     <w:tmpl w:val="701080D8"/>
@@ -10125,7 +16429,7 @@
       </w:pPr>
     </w:lvl>
   </w:abstractNum>
-  <w:abstractNum w:abstractNumId="7" w15:restartNumberingAfterBreak="0">
+  <w:abstractNum w:abstractNumId="8" w15:restartNumberingAfterBreak="0">
     <w:nsid w:val="278C635E"/>
     <w:multiLevelType w:val="hybridMultilevel"/>
     <w:tmpl w:val="EAD0CC98"/>
@@ -10214,7 +16518,7 @@
       </w:pPr>
     </w:lvl>
   </w:abstractNum>
-  <w:abstractNum w:abstractNumId="8" w15:restartNumberingAfterBreak="0">
+  <w:abstractNum w:abstractNumId="9" w15:restartNumberingAfterBreak="0">
     <w:nsid w:val="2D777340"/>
     <w:multiLevelType w:val="hybridMultilevel"/>
     <w:tmpl w:val="89027CC2"/>
@@ -10303,7 +16607,7 @@
       </w:pPr>
     </w:lvl>
   </w:abstractNum>
-  <w:abstractNum w:abstractNumId="9" w15:restartNumberingAfterBreak="0">
+  <w:abstractNum w:abstractNumId="10" w15:restartNumberingAfterBreak="0">
     <w:nsid w:val="32DB3DCE"/>
     <w:multiLevelType w:val="hybridMultilevel"/>
     <w:tmpl w:val="746E005A"/>
@@ -10389,7 +16693,7 @@
       </w:pPr>
     </w:lvl>
   </w:abstractNum>
-  <w:abstractNum w:abstractNumId="10" w15:restartNumberingAfterBreak="0">
+  <w:abstractNum w:abstractNumId="11" w15:restartNumberingAfterBreak="0">
     <w:nsid w:val="32E9517F"/>
     <w:multiLevelType w:val="hybridMultilevel"/>
     <w:tmpl w:val="B4501518"/>
@@ -10478,7 +16782,7 @@
       </w:pPr>
     </w:lvl>
   </w:abstractNum>
-  <w:abstractNum w:abstractNumId="11" w15:restartNumberingAfterBreak="0">
+  <w:abstractNum w:abstractNumId="12" w15:restartNumberingAfterBreak="0">
     <w:nsid w:val="3C0B291E"/>
     <w:multiLevelType w:val="hybridMultilevel"/>
     <w:tmpl w:val="17B6F644"/>
@@ -10564,7 +16868,7 @@
       </w:pPr>
     </w:lvl>
   </w:abstractNum>
-  <w:abstractNum w:abstractNumId="12" w15:restartNumberingAfterBreak="0">
+  <w:abstractNum w:abstractNumId="13" w15:restartNumberingAfterBreak="0">
     <w:nsid w:val="3FC24249"/>
     <w:multiLevelType w:val="multilevel"/>
     <w:tmpl w:val="37FC1CA2"/>
@@ -10685,7 +16989,7 @@
       </w:rPr>
     </w:lvl>
   </w:abstractNum>
-  <w:abstractNum w:abstractNumId="13" w15:restartNumberingAfterBreak="0">
+  <w:abstractNum w:abstractNumId="14" w15:restartNumberingAfterBreak="0">
     <w:nsid w:val="510C7835"/>
     <w:multiLevelType w:val="hybridMultilevel"/>
     <w:tmpl w:val="C6E60534"/>
@@ -10802,7 +17106,7 @@
       </w:rPr>
     </w:lvl>
   </w:abstractNum>
-  <w:abstractNum w:abstractNumId="14" w15:restartNumberingAfterBreak="0">
+  <w:abstractNum w:abstractNumId="15" w15:restartNumberingAfterBreak="0">
     <w:nsid w:val="5BE05D47"/>
     <w:multiLevelType w:val="hybridMultilevel"/>
     <w:tmpl w:val="89D2A5D4"/>
@@ -10891,7 +17195,7 @@
       </w:pPr>
     </w:lvl>
   </w:abstractNum>
-  <w:abstractNum w:abstractNumId="15" w15:restartNumberingAfterBreak="0">
+  <w:abstractNum w:abstractNumId="16" w15:restartNumberingAfterBreak="0">
     <w:nsid w:val="5F8A6D0B"/>
     <w:multiLevelType w:val="hybridMultilevel"/>
     <w:tmpl w:val="E110E5C6"/>
@@ -10980,7 +17284,7 @@
       </w:pPr>
     </w:lvl>
   </w:abstractNum>
-  <w:abstractNum w:abstractNumId="16" w15:restartNumberingAfterBreak="0">
+  <w:abstractNum w:abstractNumId="17" w15:restartNumberingAfterBreak="0">
     <w:nsid w:val="7AFE3D41"/>
     <w:multiLevelType w:val="hybridMultilevel"/>
     <w:tmpl w:val="3A60D036"/>
@@ -11099,19 +17403,19 @@
     </w:lvl>
   </w:abstractNum>
   <w:num w:numId="1">
-    <w:abstractNumId w:val="15"/>
+    <w:abstractNumId w:val="16"/>
   </w:num>
   <w:num w:numId="2">
-    <w:abstractNumId w:val="4"/>
+    <w:abstractNumId w:val="5"/>
   </w:num>
   <w:num w:numId="3">
     <w:abstractNumId w:val="3"/>
   </w:num>
   <w:num w:numId="4">
-    <w:abstractNumId w:val="14"/>
+    <w:abstractNumId w:val="15"/>
   </w:num>
   <w:num w:numId="5">
-    <w:abstractNumId w:val="8"/>
+    <w:abstractNumId w:val="9"/>
   </w:num>
   <w:num w:numId="6">
     <w:abstractNumId w:val="2"/>
@@ -11120,34 +17424,37 @@
     <w:abstractNumId w:val="1"/>
   </w:num>
   <w:num w:numId="8">
-    <w:abstractNumId w:val="6"/>
+    <w:abstractNumId w:val="7"/>
   </w:num>
   <w:num w:numId="9">
     <w:abstractNumId w:val="0"/>
   </w:num>
   <w:num w:numId="10">
+    <w:abstractNumId w:val="13"/>
+  </w:num>
+  <w:num w:numId="11">
+    <w:abstractNumId w:val="8"/>
+  </w:num>
+  <w:num w:numId="12">
+    <w:abstractNumId w:val="6"/>
+  </w:num>
+  <w:num w:numId="13">
     <w:abstractNumId w:val="12"/>
   </w:num>
-  <w:num w:numId="11">
-    <w:abstractNumId w:val="7"/>
-  </w:num>
-  <w:num w:numId="12">
-    <w:abstractNumId w:val="5"/>
-  </w:num>
-  <w:num w:numId="13">
+  <w:num w:numId="14">
     <w:abstractNumId w:val="11"/>
   </w:num>
-  <w:num w:numId="14">
+  <w:num w:numId="15">
     <w:abstractNumId w:val="10"/>
   </w:num>
-  <w:num w:numId="15">
-    <w:abstractNumId w:val="9"/>
-  </w:num>
   <w:num w:numId="16">
-    <w:abstractNumId w:val="13"/>
+    <w:abstractNumId w:val="14"/>
   </w:num>
   <w:num w:numId="17">
-    <w:abstractNumId w:val="16"/>
+    <w:abstractNumId w:val="17"/>
+  </w:num>
+  <w:num w:numId="18">
+    <w:abstractNumId w:val="4"/>
   </w:num>
 </w:numbering>
 </file>
@@ -12119,7 +18426,7 @@
 </file>
 
 <file path=customXml/itemProps1.xml><?xml version="1.0" encoding="utf-8"?>
-<ds:datastoreItem xmlns:ds="http://schemas.openxmlformats.org/officeDocument/2006/customXml" ds:itemID="{01039F5A-9CA9-439B-B847-457EF186A98A}">
+<ds:datastoreItem xmlns:ds="http://schemas.openxmlformats.org/officeDocument/2006/customXml" ds:itemID="{DA8925A8-3D24-4679-9142-1FBC0660B504}">
   <ds:schemaRefs>
     <ds:schemaRef ds:uri="http://schemas.openxmlformats.org/officeDocument/2006/bibliography"/>
   </ds:schemaRefs>

--- a/Операционные системы/ЛБ3/Калашников_АС_ИУК4_52Б.docx
+++ b/Операционные системы/ЛБ3/Калашников_АС_ИУК4_52Б.docx
@@ -2261,6 +2261,13 @@
       <w:pPr>
         <w:jc w:val="center"/>
         <w:rPr>
+          <w:b/>
+          <w:sz w:val="28"/>
+          <w:szCs w:val="28"/>
+        </w:rPr>
+      </w:pPr>
+      <w:r>
+        <w:rPr>
           <w:rFonts w:eastAsia="Calibri"/>
           <w:b/>
           <w:noProof/>
@@ -2268,7 +2275,8 @@
           <w:sz w:val="28"/>
           <w:szCs w:val="28"/>
         </w:rPr>
-      </w:pPr>
+        <w:t>Рис.</w:t>
+      </w:r>
       <w:r>
         <w:rPr>
           <w:rFonts w:eastAsia="Calibri"/>
@@ -2278,7 +2286,7 @@
           <w:sz w:val="28"/>
           <w:szCs w:val="28"/>
         </w:rPr>
-        <w:t>Рис.</w:t>
+        <w:t>1</w:t>
       </w:r>
       <w:r>
         <w:rPr>
@@ -2289,9 +2297,80 @@
           <w:sz w:val="28"/>
           <w:szCs w:val="28"/>
         </w:rPr>
-        <w:t>1</w:t>
-      </w:r>
-      <w:r>
+        <w:t xml:space="preserve"> </w:t>
+      </w:r>
+      <w:r>
+        <w:rPr>
+          <w:b/>
+          <w:sz w:val="28"/>
+          <w:szCs w:val="28"/>
+        </w:rPr>
+        <w:t>О</w:t>
+      </w:r>
+      <w:r>
+        <w:rPr>
+          <w:b/>
+          <w:sz w:val="28"/>
+          <w:szCs w:val="28"/>
+        </w:rPr>
+        <w:t>тображения</w:t>
+      </w:r>
+      <w:r>
+        <w:rPr>
+          <w:b/>
+          <w:sz w:val="28"/>
+          <w:szCs w:val="28"/>
+        </w:rPr>
+        <w:tab/>
+        <w:t>свободного</w:t>
+      </w:r>
+      <w:r>
+        <w:rPr>
+          <w:b/>
+          <w:sz w:val="28"/>
+          <w:szCs w:val="28"/>
+        </w:rPr>
+        <w:tab/>
+        <w:t>пространства</w:t>
+      </w:r>
+      <w:r>
+        <w:rPr>
+          <w:b/>
+          <w:sz w:val="28"/>
+          <w:szCs w:val="28"/>
+        </w:rPr>
+        <w:tab/>
+        <w:t>в</w:t>
+      </w:r>
+      <w:r>
+        <w:rPr>
+          <w:b/>
+          <w:sz w:val="28"/>
+          <w:szCs w:val="28"/>
+        </w:rPr>
+        <w:tab/>
+      </w:r>
+      <w:r>
+        <w:rPr>
+          <w:b/>
+          <w:spacing w:val="-4"/>
+          <w:sz w:val="28"/>
+          <w:szCs w:val="28"/>
+        </w:rPr>
+        <w:t xml:space="preserve">файловых </w:t>
+      </w:r>
+      <w:r>
+        <w:rPr>
+          <w:b/>
+          <w:sz w:val="28"/>
+          <w:szCs w:val="28"/>
+        </w:rPr>
+        <w:t>системах</w:t>
+      </w:r>
+    </w:p>
+    <w:p>
+      <w:pPr>
+        <w:jc w:val="center"/>
         <w:rPr>
           <w:rFonts w:eastAsia="Calibri"/>
           <w:b/>
@@ -2300,97 +2379,21 @@
           <w:sz w:val="28"/>
           <w:szCs w:val="28"/>
         </w:rPr>
-        <w:t xml:space="preserve"> </w:t>
-      </w:r>
-      <w:r>
-        <w:rPr>
-          <w:b/>
-          <w:sz w:val="28"/>
-          <w:szCs w:val="28"/>
-        </w:rPr>
-        <w:t>О</w:t>
-      </w:r>
-      <w:r>
-        <w:rPr>
-          <w:b/>
-          <w:sz w:val="28"/>
-          <w:szCs w:val="28"/>
-        </w:rPr>
-        <w:t>тображения</w:t>
-      </w:r>
-      <w:r>
-        <w:rPr>
-          <w:b/>
-          <w:sz w:val="28"/>
-          <w:szCs w:val="28"/>
-        </w:rPr>
-        <w:tab/>
-        <w:t>свободного</w:t>
-      </w:r>
-      <w:r>
-        <w:rPr>
-          <w:b/>
-          <w:sz w:val="28"/>
-          <w:szCs w:val="28"/>
-        </w:rPr>
-        <w:tab/>
-        <w:t>пространства</w:t>
-      </w:r>
-      <w:r>
-        <w:rPr>
-          <w:b/>
-          <w:sz w:val="28"/>
-          <w:szCs w:val="28"/>
-        </w:rPr>
-        <w:tab/>
-        <w:t>в</w:t>
-      </w:r>
-      <w:r>
-        <w:rPr>
-          <w:b/>
-          <w:sz w:val="28"/>
-          <w:szCs w:val="28"/>
-        </w:rPr>
-        <w:tab/>
-      </w:r>
-      <w:r>
-        <w:rPr>
-          <w:b/>
-          <w:spacing w:val="-4"/>
-          <w:sz w:val="28"/>
-          <w:szCs w:val="28"/>
-        </w:rPr>
-        <w:t xml:space="preserve">файловых </w:t>
-      </w:r>
-      <w:r>
-        <w:rPr>
-          <w:b/>
-          <w:sz w:val="28"/>
-          <w:szCs w:val="28"/>
-        </w:rPr>
-        <w:t>системах</w:t>
-      </w:r>
-    </w:p>
-    <w:p>
-      <w:pPr>
-        <w:jc w:val="center"/>
+      </w:pPr>
+      <w:r>
         <w:rPr>
           <w:rFonts w:eastAsia="Calibri"/>
           <w:b/>
+          <w:noProof/>
           <w:color w:val="000000"/>
           <w:sz w:val="28"/>
           <w:szCs w:val="28"/>
         </w:rPr>
-      </w:pPr>
-      <w:r>
-        <w:rPr>
-          <w:noProof/>
-        </w:rPr>
         <w:drawing>
-          <wp:inline distT="0" distB="0" distL="0" distR="0" wp14:anchorId="61C6759E" wp14:editId="20903BCF">
-            <wp:extent cx="5463540" cy="3048000"/>
-            <wp:effectExtent l="0" t="0" r="3810" b="0"/>
-            <wp:docPr id="71" name="Рисунок 71"/>
+          <wp:inline distT="0" distB="0" distL="0" distR="0" wp14:anchorId="540BC5FF" wp14:editId="701A8EB4">
+            <wp:extent cx="2712720" cy="129540"/>
+            <wp:effectExtent l="0" t="0" r="0" b="3810"/>
+            <wp:docPr id="18" name="Рисунок 18" descr="D:\3-1-\Операционные системы\ЛБ3\Картинки\3.1.png"/>
             <wp:cNvGraphicFramePr>
               <a:graphicFrameLocks xmlns:a="http://schemas.openxmlformats.org/drawingml/2006/main" noChangeAspect="1"/>
             </wp:cNvGraphicFramePr>
@@ -2398,7 +2401,7 @@
               <a:graphicData uri="http://schemas.openxmlformats.org/drawingml/2006/picture">
                 <pic:pic xmlns:pic="http://schemas.openxmlformats.org/drawingml/2006/picture">
                   <pic:nvPicPr>
-                    <pic:cNvPr id="0" name="Picture 226"/>
+                    <pic:cNvPr id="0" name="Picture 16" descr="D:\3-1-\Операционные системы\ЛБ3\Картинки\3.1.png"/>
                     <pic:cNvPicPr>
                       <a:picLocks noChangeAspect="1" noChangeArrowheads="1"/>
                     </pic:cNvPicPr>
@@ -2419,7 +2422,7 @@
                   <pic:spPr bwMode="auto">
                     <a:xfrm>
                       <a:off x="0" y="0"/>
-                      <a:ext cx="5463540" cy="3048000"/>
+                      <a:ext cx="2712720" cy="129540"/>
                     </a:xfrm>
                     <a:prstGeom prst="rect">
                       <a:avLst/>
@@ -2435,15 +2438,6 @@
           </wp:inline>
         </w:drawing>
       </w:r>
-    </w:p>
-    <w:p>
-      <w:pPr>
-        <w:jc w:val="center"/>
-        <w:rPr>
-          <w:b/>
-          <w:sz w:val="28"/>
-        </w:rPr>
-      </w:pPr>
       <w:r>
         <w:rPr>
           <w:rFonts w:eastAsia="Calibri"/>
@@ -2453,78 +2447,11 @@
           <w:sz w:val="28"/>
           <w:szCs w:val="28"/>
         </w:rPr>
-        <w:t>Рис.</w:t>
-      </w:r>
-      <w:r>
-        <w:rPr>
-          <w:rFonts w:eastAsia="Calibri"/>
-          <w:b/>
-          <w:noProof/>
-          <w:color w:val="000000"/>
-          <w:sz w:val="28"/>
-          <w:szCs w:val="28"/>
-        </w:rPr>
-        <w:t>31</w:t>
-      </w:r>
-      <w:r>
-        <w:rPr>
-          <w:rFonts w:eastAsia="Calibri"/>
-          <w:b/>
-          <w:noProof/>
-          <w:color w:val="000000"/>
-          <w:sz w:val="28"/>
-          <w:szCs w:val="28"/>
-        </w:rPr>
-        <w:t xml:space="preserve"> </w:t>
-      </w:r>
-      <w:r>
-        <w:rPr>
-          <w:b/>
-          <w:sz w:val="28"/>
-        </w:rPr>
-        <w:t>В</w:t>
-      </w:r>
-      <w:r>
-        <w:rPr>
-          <w:b/>
-          <w:sz w:val="28"/>
-        </w:rPr>
-        <w:t>вод логина</w:t>
-      </w:r>
-    </w:p>
-    <w:p>
-      <w:pPr>
-        <w:jc w:val="center"/>
-        <w:rPr>
-          <w:rFonts w:eastAsia="Calibri"/>
-          <w:b/>
-          <w:noProof/>
-          <w:color w:val="000000"/>
-          <w:sz w:val="28"/>
-          <w:szCs w:val="28"/>
-        </w:rPr>
-      </w:pPr>
-    </w:p>
-    <w:p>
-      <w:pPr>
-        <w:jc w:val="center"/>
-        <w:rPr>
-          <w:rFonts w:eastAsia="Calibri"/>
-          <w:b/>
-          <w:color w:val="000000"/>
-          <w:sz w:val="28"/>
-          <w:szCs w:val="28"/>
-        </w:rPr>
-      </w:pPr>
-      <w:r>
-        <w:rPr>
-          <w:noProof/>
-        </w:rPr>
         <w:drawing>
-          <wp:inline distT="0" distB="0" distL="0" distR="0" wp14:anchorId="6C650CE0" wp14:editId="12C27225">
-            <wp:extent cx="5463540" cy="3063240"/>
-            <wp:effectExtent l="0" t="0" r="3810" b="3810"/>
-            <wp:docPr id="72" name="Рисунок 72"/>
+          <wp:inline distT="0" distB="0" distL="0" distR="0" wp14:anchorId="62B7A96B" wp14:editId="513B7EC6">
+            <wp:extent cx="2636520" cy="137160"/>
+            <wp:effectExtent l="0" t="0" r="0" b="0"/>
+            <wp:docPr id="17" name="Рисунок 17" descr="D:\3-1-\Операционные системы\ЛБ3\Картинки\3.png"/>
             <wp:cNvGraphicFramePr>
               <a:graphicFrameLocks xmlns:a="http://schemas.openxmlformats.org/drawingml/2006/main" noChangeAspect="1"/>
             </wp:cNvGraphicFramePr>
@@ -2532,7 +2459,7 @@
               <a:graphicData uri="http://schemas.openxmlformats.org/drawingml/2006/picture">
                 <pic:pic xmlns:pic="http://schemas.openxmlformats.org/drawingml/2006/picture">
                   <pic:nvPicPr>
-                    <pic:cNvPr id="0" name="Picture 228"/>
+                    <pic:cNvPr id="0" name="Picture 15" descr="D:\3-1-\Операционные системы\ЛБ3\Картинки\3.png"/>
                     <pic:cNvPicPr>
                       <a:picLocks noChangeAspect="1" noChangeArrowheads="1"/>
                     </pic:cNvPicPr>
@@ -2553,7 +2480,7 @@
                   <pic:spPr bwMode="auto">
                     <a:xfrm>
                       <a:off x="0" y="0"/>
-                      <a:ext cx="5463540" cy="3063240"/>
+                      <a:ext cx="2636520" cy="137160"/>
                     </a:xfrm>
                     <a:prstGeom prst="rect">
                       <a:avLst/>
@@ -2574,6 +2501,13 @@
       <w:pPr>
         <w:jc w:val="center"/>
         <w:rPr>
+          <w:b/>
+          <w:sz w:val="28"/>
+          <w:szCs w:val="28"/>
+        </w:rPr>
+      </w:pPr>
+      <w:r>
+        <w:rPr>
           <w:rFonts w:eastAsia="Calibri"/>
           <w:b/>
           <w:noProof/>
@@ -2581,7 +2515,8 @@
           <w:sz w:val="28"/>
           <w:szCs w:val="28"/>
         </w:rPr>
-      </w:pPr>
+        <w:t>Рис.</w:t>
+      </w:r>
       <w:r>
         <w:rPr>
           <w:rFonts w:eastAsia="Calibri"/>
@@ -2591,8 +2526,7 @@
           <w:sz w:val="28"/>
           <w:szCs w:val="28"/>
         </w:rPr>
-        <w:lastRenderedPageBreak/>
-        <w:t>Рис.</w:t>
+        <w:t>2</w:t>
       </w:r>
       <w:r>
         <w:rPr>
@@ -2603,9 +2537,47 @@
           <w:sz w:val="28"/>
           <w:szCs w:val="28"/>
         </w:rPr>
-        <w:t>32</w:t>
-      </w:r>
-      <w:r>
+        <w:t xml:space="preserve"> </w:t>
+      </w:r>
+      <w:r>
+        <w:rPr>
+          <w:b/>
+          <w:sz w:val="28"/>
+          <w:szCs w:val="28"/>
+        </w:rPr>
+        <w:t xml:space="preserve">Монтирования и </w:t>
+      </w:r>
+      <w:proofErr w:type="spellStart"/>
+      <w:r>
+        <w:rPr>
+          <w:b/>
+          <w:sz w:val="28"/>
+          <w:szCs w:val="28"/>
+        </w:rPr>
+        <w:t>демонтирования</w:t>
+      </w:r>
+      <w:proofErr w:type="spellEnd"/>
+      <w:r>
+        <w:rPr>
+          <w:b/>
+          <w:spacing w:val="-3"/>
+          <w:sz w:val="28"/>
+          <w:szCs w:val="28"/>
+        </w:rPr>
+        <w:t xml:space="preserve"> </w:t>
+      </w:r>
+      <w:r>
+        <w:rPr>
+          <w:b/>
+          <w:sz w:val="28"/>
+          <w:szCs w:val="28"/>
+        </w:rPr>
+        <w:t>компакт-дисков</w:t>
+      </w:r>
+    </w:p>
+    <w:p>
+      <w:pPr>
+        <w:jc w:val="center"/>
         <w:rPr>
           <w:rFonts w:eastAsia="Calibri"/>
           <w:b/>
@@ -2614,20 +2586,20 @@
           <w:sz w:val="28"/>
           <w:szCs w:val="28"/>
         </w:rPr>
-        <w:t xml:space="preserve"> </w:t>
-      </w:r>
-      <w:r>
-        <w:rPr>
-          <w:b/>
-          <w:sz w:val="28"/>
-          <w:lang w:val="en-US"/>
-        </w:rPr>
-        <w:t>Linux</w:t>
-      </w:r>
+      </w:pPr>
     </w:p>
     <w:p>
       <w:pPr>
         <w:jc w:val="center"/>
+        <w:rPr>
+          <w:rFonts w:eastAsia="Calibri"/>
+          <w:b/>
+          <w:color w:val="000000"/>
+          <w:sz w:val="28"/>
+          <w:szCs w:val="28"/>
+        </w:rPr>
+      </w:pPr>
+      <w:r>
         <w:rPr>
           <w:rFonts w:eastAsia="Calibri"/>
           <w:b/>
@@ -2636,10 +2608,437 @@
           <w:sz w:val="28"/>
           <w:szCs w:val="28"/>
         </w:rPr>
-      </w:pPr>
+        <w:drawing>
+          <wp:inline distT="0" distB="0" distL="0" distR="0" wp14:anchorId="21D72524" wp14:editId="53CD036A">
+            <wp:extent cx="4968240" cy="2689860"/>
+            <wp:effectExtent l="0" t="0" r="3810" b="0"/>
+            <wp:docPr id="2" name="Рисунок 2" descr="D:\3-1-\Операционные системы\ЛБ3\Картинки\2.png"/>
+            <wp:cNvGraphicFramePr>
+              <a:graphicFrameLocks xmlns:a="http://schemas.openxmlformats.org/drawingml/2006/main" noChangeAspect="1"/>
+            </wp:cNvGraphicFramePr>
+            <a:graphic xmlns:a="http://schemas.openxmlformats.org/drawingml/2006/main">
+              <a:graphicData uri="http://schemas.openxmlformats.org/drawingml/2006/picture">
+                <pic:pic xmlns:pic="http://schemas.openxmlformats.org/drawingml/2006/picture">
+                  <pic:nvPicPr>
+                    <pic:cNvPr id="0" name="Picture 1" descr="D:\3-1-\Операционные системы\ЛБ3\Картинки\2.png"/>
+                    <pic:cNvPicPr>
+                      <a:picLocks noChangeAspect="1" noChangeArrowheads="1"/>
+                    </pic:cNvPicPr>
+                  </pic:nvPicPr>
+                  <pic:blipFill>
+                    <a:blip r:embed="rId12">
+                      <a:extLst>
+                        <a:ext uri="{28A0092B-C50C-407E-A947-70E740481C1C}">
+                          <a14:useLocalDpi xmlns:a14="http://schemas.microsoft.com/office/drawing/2010/main" val="0"/>
+                        </a:ext>
+                      </a:extLst>
+                    </a:blip>
+                    <a:srcRect/>
+                    <a:stretch>
+                      <a:fillRect/>
+                    </a:stretch>
+                  </pic:blipFill>
+                  <pic:spPr bwMode="auto">
+                    <a:xfrm>
+                      <a:off x="0" y="0"/>
+                      <a:ext cx="4968240" cy="2689860"/>
+                    </a:xfrm>
+                    <a:prstGeom prst="rect">
+                      <a:avLst/>
+                    </a:prstGeom>
+                    <a:noFill/>
+                    <a:ln>
+                      <a:noFill/>
+                    </a:ln>
+                  </pic:spPr>
+                </pic:pic>
+              </a:graphicData>
+            </a:graphic>
+          </wp:inline>
+        </w:drawing>
+      </w:r>
     </w:p>
     <w:p>
       <w:pPr>
+        <w:jc w:val="center"/>
+        <w:rPr>
+          <w:b/>
+          <w:sz w:val="28"/>
+          <w:szCs w:val="28"/>
+        </w:rPr>
+      </w:pPr>
+      <w:r>
+        <w:rPr>
+          <w:rFonts w:eastAsia="Calibri"/>
+          <w:b/>
+          <w:noProof/>
+          <w:color w:val="000000"/>
+          <w:sz w:val="28"/>
+          <w:szCs w:val="28"/>
+        </w:rPr>
+        <w:t>Рис.</w:t>
+      </w:r>
+      <w:r>
+        <w:rPr>
+          <w:rFonts w:eastAsia="Calibri"/>
+          <w:b/>
+          <w:noProof/>
+          <w:color w:val="000000"/>
+          <w:sz w:val="28"/>
+          <w:szCs w:val="28"/>
+        </w:rPr>
+        <w:t>3</w:t>
+      </w:r>
+      <w:r>
+        <w:rPr>
+          <w:rFonts w:eastAsia="Calibri"/>
+          <w:b/>
+          <w:noProof/>
+          <w:color w:val="000000"/>
+          <w:sz w:val="28"/>
+          <w:szCs w:val="28"/>
+        </w:rPr>
+        <w:t xml:space="preserve"> </w:t>
+      </w:r>
+      <w:r>
+        <w:rPr>
+          <w:b/>
+          <w:sz w:val="28"/>
+          <w:szCs w:val="28"/>
+        </w:rPr>
+        <w:t xml:space="preserve">Монтирования и </w:t>
+      </w:r>
+      <w:proofErr w:type="spellStart"/>
+      <w:r>
+        <w:rPr>
+          <w:b/>
+          <w:sz w:val="28"/>
+          <w:szCs w:val="28"/>
+        </w:rPr>
+        <w:t>демонтирования</w:t>
+      </w:r>
+      <w:proofErr w:type="spellEnd"/>
+      <w:r>
+        <w:rPr>
+          <w:b/>
+          <w:spacing w:val="-4"/>
+          <w:sz w:val="28"/>
+          <w:szCs w:val="28"/>
+        </w:rPr>
+        <w:t xml:space="preserve"> </w:t>
+      </w:r>
+      <w:proofErr w:type="spellStart"/>
+      <w:r>
+        <w:rPr>
+          <w:b/>
+          <w:sz w:val="28"/>
+          <w:szCs w:val="28"/>
+        </w:rPr>
+        <w:t>флеш</w:t>
+      </w:r>
+      <w:proofErr w:type="spellEnd"/>
+      <w:r>
+        <w:rPr>
+          <w:b/>
+          <w:sz w:val="28"/>
+          <w:szCs w:val="28"/>
+        </w:rPr>
+        <w:t>-накопителя</w:t>
+      </w:r>
+    </w:p>
+    <w:p>
+      <w:pPr>
+        <w:jc w:val="center"/>
+        <w:rPr>
+          <w:b/>
+          <w:sz w:val="28"/>
+        </w:rPr>
+      </w:pPr>
+      <w:bookmarkStart w:id="1" w:name="_GoBack"/>
+      <w:r>
+        <w:rPr>
+          <w:b/>
+          <w:noProof/>
+          <w:sz w:val="28"/>
+        </w:rPr>
+        <w:drawing>
+          <wp:inline distT="0" distB="0" distL="0" distR="0" wp14:anchorId="538A30F1" wp14:editId="03B220E8">
+            <wp:extent cx="5417820" cy="1882140"/>
+            <wp:effectExtent l="0" t="0" r="0" b="3810"/>
+            <wp:docPr id="21" name="Рисунок 21" descr="D:\3-1-\Операционные системы\ЛБ3\Картинки\4.png"/>
+            <wp:cNvGraphicFramePr>
+              <a:graphicFrameLocks xmlns:a="http://schemas.openxmlformats.org/drawingml/2006/main" noChangeAspect="1"/>
+            </wp:cNvGraphicFramePr>
+            <a:graphic xmlns:a="http://schemas.openxmlformats.org/drawingml/2006/main">
+              <a:graphicData uri="http://schemas.openxmlformats.org/drawingml/2006/picture">
+                <pic:pic xmlns:pic="http://schemas.openxmlformats.org/drawingml/2006/picture">
+                  <pic:nvPicPr>
+                    <pic:cNvPr id="0" name="Picture 17" descr="D:\3-1-\Операционные системы\ЛБ3\Картинки\4.png"/>
+                    <pic:cNvPicPr>
+                      <a:picLocks noChangeAspect="1" noChangeArrowheads="1"/>
+                    </pic:cNvPicPr>
+                  </pic:nvPicPr>
+                  <pic:blipFill>
+                    <a:blip r:embed="rId13">
+                      <a:extLst>
+                        <a:ext uri="{28A0092B-C50C-407E-A947-70E740481C1C}">
+                          <a14:useLocalDpi xmlns:a14="http://schemas.microsoft.com/office/drawing/2010/main" val="0"/>
+                        </a:ext>
+                      </a:extLst>
+                    </a:blip>
+                    <a:srcRect/>
+                    <a:stretch>
+                      <a:fillRect/>
+                    </a:stretch>
+                  </pic:blipFill>
+                  <pic:spPr bwMode="auto">
+                    <a:xfrm>
+                      <a:off x="0" y="0"/>
+                      <a:ext cx="5417820" cy="1882140"/>
+                    </a:xfrm>
+                    <a:prstGeom prst="rect">
+                      <a:avLst/>
+                    </a:prstGeom>
+                    <a:noFill/>
+                    <a:ln>
+                      <a:noFill/>
+                    </a:ln>
+                  </pic:spPr>
+                </pic:pic>
+              </a:graphicData>
+            </a:graphic>
+          </wp:inline>
+        </w:drawing>
+      </w:r>
+      <w:bookmarkEnd w:id="1"/>
+    </w:p>
+    <w:p>
+      <w:pPr>
+        <w:pStyle w:val="a7"/>
+        <w:widowControl w:val="0"/>
+        <w:tabs>
+          <w:tab w:val="left" w:pos="796"/>
+        </w:tabs>
+        <w:autoSpaceDE w:val="0"/>
+        <w:autoSpaceDN w:val="0"/>
+        <w:spacing w:line="360" w:lineRule="auto"/>
+        <w:ind w:left="795"/>
+        <w:contextualSpacing w:val="0"/>
+        <w:rPr>
+          <w:sz w:val="28"/>
+          <w:szCs w:val="28"/>
+        </w:rPr>
+      </w:pPr>
+      <w:r>
+        <w:rPr>
+          <w:rFonts w:eastAsia="Calibri"/>
+          <w:b/>
+          <w:noProof/>
+          <w:color w:val="000000"/>
+          <w:sz w:val="28"/>
+          <w:szCs w:val="28"/>
+        </w:rPr>
+        <w:t>Рис.</w:t>
+      </w:r>
+      <w:r>
+        <w:rPr>
+          <w:rFonts w:eastAsia="Calibri"/>
+          <w:b/>
+          <w:noProof/>
+          <w:color w:val="000000"/>
+          <w:sz w:val="28"/>
+          <w:szCs w:val="28"/>
+        </w:rPr>
+        <w:t>4</w:t>
+      </w:r>
+      <w:r>
+        <w:rPr>
+          <w:rFonts w:eastAsia="Calibri"/>
+          <w:b/>
+          <w:noProof/>
+          <w:color w:val="000000"/>
+          <w:sz w:val="28"/>
+          <w:szCs w:val="28"/>
+        </w:rPr>
+        <w:t xml:space="preserve"> </w:t>
+      </w:r>
+      <w:r>
+        <w:rPr>
+          <w:b/>
+          <w:sz w:val="28"/>
+          <w:szCs w:val="28"/>
+        </w:rPr>
+        <w:t>Работы с файлами в смонтированной файловой</w:t>
+      </w:r>
+      <w:r>
+        <w:rPr>
+          <w:b/>
+          <w:spacing w:val="-7"/>
+          <w:sz w:val="28"/>
+          <w:szCs w:val="28"/>
+        </w:rPr>
+        <w:t xml:space="preserve"> </w:t>
+      </w:r>
+      <w:r>
+        <w:rPr>
+          <w:b/>
+          <w:sz w:val="28"/>
+          <w:szCs w:val="28"/>
+        </w:rPr>
+        <w:t>системе</w:t>
+      </w:r>
+    </w:p>
+    <w:p>
+      <w:pPr>
+        <w:jc w:val="center"/>
+        <w:rPr>
+          <w:rFonts w:eastAsia="Calibri"/>
+          <w:b/>
+          <w:noProof/>
+          <w:color w:val="000000"/>
+          <w:sz w:val="28"/>
+          <w:szCs w:val="28"/>
+        </w:rPr>
+      </w:pPr>
+      <w:r>
+        <w:rPr>
+          <w:rFonts w:eastAsia="Calibri"/>
+          <w:b/>
+          <w:noProof/>
+          <w:color w:val="000000"/>
+          <w:sz w:val="28"/>
+          <w:szCs w:val="28"/>
+        </w:rPr>
+        <w:drawing>
+          <wp:inline distT="0" distB="0" distL="0" distR="0" wp14:anchorId="51476192" wp14:editId="3A76F9AD">
+            <wp:extent cx="3314987" cy="137172"/>
+            <wp:effectExtent l="0" t="0" r="0" b="0"/>
+            <wp:docPr id="20" name="Рисунок 20"/>
+            <wp:cNvGraphicFramePr>
+              <a:graphicFrameLocks xmlns:a="http://schemas.openxmlformats.org/drawingml/2006/main" noChangeAspect="1"/>
+            </wp:cNvGraphicFramePr>
+            <a:graphic xmlns:a="http://schemas.openxmlformats.org/drawingml/2006/main">
+              <a:graphicData uri="http://schemas.openxmlformats.org/drawingml/2006/picture">
+                <pic:pic xmlns:pic="http://schemas.openxmlformats.org/drawingml/2006/picture">
+                  <pic:nvPicPr>
+                    <pic:cNvPr id="1" name=""/>
+                    <pic:cNvPicPr/>
+                  </pic:nvPicPr>
+                  <pic:blipFill>
+                    <a:blip r:embed="rId14"/>
+                    <a:stretch>
+                      <a:fillRect/>
+                    </a:stretch>
+                  </pic:blipFill>
+                  <pic:spPr>
+                    <a:xfrm>
+                      <a:off x="0" y="0"/>
+                      <a:ext cx="3314987" cy="137172"/>
+                    </a:xfrm>
+                    <a:prstGeom prst="rect">
+                      <a:avLst/>
+                    </a:prstGeom>
+                  </pic:spPr>
+                </pic:pic>
+              </a:graphicData>
+            </a:graphic>
+          </wp:inline>
+        </w:drawing>
+      </w:r>
+    </w:p>
+    <w:p>
+      <w:pPr>
+        <w:pStyle w:val="a7"/>
+        <w:widowControl w:val="0"/>
+        <w:tabs>
+          <w:tab w:val="left" w:pos="796"/>
+        </w:tabs>
+        <w:autoSpaceDE w:val="0"/>
+        <w:autoSpaceDN w:val="0"/>
+        <w:spacing w:line="360" w:lineRule="auto"/>
+        <w:ind w:left="795"/>
+        <w:contextualSpacing w:val="0"/>
+        <w:jc w:val="center"/>
+        <w:rPr>
+          <w:sz w:val="28"/>
+          <w:szCs w:val="28"/>
+        </w:rPr>
+      </w:pPr>
+      <w:r>
+        <w:rPr>
+          <w:rFonts w:eastAsia="Calibri"/>
+          <w:b/>
+          <w:noProof/>
+          <w:color w:val="000000"/>
+          <w:sz w:val="28"/>
+          <w:szCs w:val="28"/>
+        </w:rPr>
+        <w:t>Рис.</w:t>
+      </w:r>
+      <w:r>
+        <w:rPr>
+          <w:rFonts w:eastAsia="Calibri"/>
+          <w:b/>
+          <w:noProof/>
+          <w:color w:val="000000"/>
+          <w:sz w:val="28"/>
+          <w:szCs w:val="28"/>
+        </w:rPr>
+        <w:t>5</w:t>
+      </w:r>
+      <w:r>
+        <w:rPr>
+          <w:rFonts w:eastAsia="Calibri"/>
+          <w:b/>
+          <w:noProof/>
+          <w:color w:val="000000"/>
+          <w:sz w:val="28"/>
+          <w:szCs w:val="28"/>
+        </w:rPr>
+        <w:t xml:space="preserve"> </w:t>
+      </w:r>
+      <w:r>
+        <w:rPr>
+          <w:b/>
+          <w:sz w:val="28"/>
+          <w:szCs w:val="28"/>
+        </w:rPr>
+        <w:t>Автоматического монтирования</w:t>
+      </w:r>
+      <w:r>
+        <w:rPr>
+          <w:b/>
+          <w:spacing w:val="-3"/>
+          <w:sz w:val="28"/>
+          <w:szCs w:val="28"/>
+        </w:rPr>
+        <w:t xml:space="preserve"> </w:t>
+      </w:r>
+      <w:r>
+        <w:rPr>
+          <w:b/>
+          <w:sz w:val="28"/>
+          <w:szCs w:val="28"/>
+        </w:rPr>
+        <w:t>устройств</w:t>
+      </w:r>
+    </w:p>
+    <w:p>
+      <w:pPr>
+        <w:jc w:val="center"/>
+        <w:rPr>
+          <w:rFonts w:eastAsia="Calibri"/>
+          <w:b/>
+          <w:noProof/>
+          <w:color w:val="000000"/>
+          <w:sz w:val="28"/>
+          <w:szCs w:val="28"/>
+        </w:rPr>
+      </w:pPr>
+    </w:p>
+    <w:p>
+      <w:pPr>
+        <w:jc w:val="center"/>
         <w:rPr>
           <w:rFonts w:eastAsia="Calibri"/>
           <w:b/>
@@ -2648,15 +3047,1121 @@
           <w:szCs w:val="28"/>
         </w:rPr>
       </w:pPr>
+      <w:r>
+        <w:rPr>
+          <w:rFonts w:eastAsia="Calibri"/>
+          <w:b/>
+          <w:noProof/>
+          <w:color w:val="000000"/>
+          <w:sz w:val="28"/>
+          <w:szCs w:val="28"/>
+        </w:rPr>
+        <w:lastRenderedPageBreak/>
+        <w:drawing>
+          <wp:inline distT="0" distB="0" distL="0" distR="0" wp14:anchorId="7222B60E" wp14:editId="2409DB07">
+            <wp:extent cx="5036820" cy="579120"/>
+            <wp:effectExtent l="0" t="0" r="0" b="0"/>
+            <wp:docPr id="4" name="Рисунок 4" descr="D:\3-1-\Операционные системы\ЛБ3\Картинки\6.png"/>
+            <wp:cNvGraphicFramePr>
+              <a:graphicFrameLocks xmlns:a="http://schemas.openxmlformats.org/drawingml/2006/main" noChangeAspect="1"/>
+            </wp:cNvGraphicFramePr>
+            <a:graphic xmlns:a="http://schemas.openxmlformats.org/drawingml/2006/main">
+              <a:graphicData uri="http://schemas.openxmlformats.org/drawingml/2006/picture">
+                <pic:pic xmlns:pic="http://schemas.openxmlformats.org/drawingml/2006/picture">
+                  <pic:nvPicPr>
+                    <pic:cNvPr id="0" name="Picture 2" descr="D:\3-1-\Операционные системы\ЛБ3\Картинки\6.png"/>
+                    <pic:cNvPicPr>
+                      <a:picLocks noChangeAspect="1" noChangeArrowheads="1"/>
+                    </pic:cNvPicPr>
+                  </pic:nvPicPr>
+                  <pic:blipFill>
+                    <a:blip r:embed="rId15">
+                      <a:extLst>
+                        <a:ext uri="{28A0092B-C50C-407E-A947-70E740481C1C}">
+                          <a14:useLocalDpi xmlns:a14="http://schemas.microsoft.com/office/drawing/2010/main" val="0"/>
+                        </a:ext>
+                      </a:extLst>
+                    </a:blip>
+                    <a:srcRect/>
+                    <a:stretch>
+                      <a:fillRect/>
+                    </a:stretch>
+                  </pic:blipFill>
+                  <pic:spPr bwMode="auto">
+                    <a:xfrm>
+                      <a:off x="0" y="0"/>
+                      <a:ext cx="5036820" cy="579120"/>
+                    </a:xfrm>
+                    <a:prstGeom prst="rect">
+                      <a:avLst/>
+                    </a:prstGeom>
+                    <a:noFill/>
+                    <a:ln>
+                      <a:noFill/>
+                    </a:ln>
+                  </pic:spPr>
+                </pic:pic>
+              </a:graphicData>
+            </a:graphic>
+          </wp:inline>
+        </w:drawing>
+      </w:r>
     </w:p>
     <w:p>
       <w:pPr>
-        <w:rPr>
-          <w:sz w:val="28"/>
-          <w:szCs w:val="28"/>
-        </w:rPr>
-      </w:pPr>
-      <w:r>
+        <w:jc w:val="center"/>
+        <w:rPr>
+          <w:b/>
+          <w:sz w:val="28"/>
+        </w:rPr>
+      </w:pPr>
+      <w:r>
+        <w:rPr>
+          <w:rFonts w:eastAsia="Calibri"/>
+          <w:b/>
+          <w:noProof/>
+          <w:color w:val="000000"/>
+          <w:sz w:val="28"/>
+          <w:szCs w:val="28"/>
+        </w:rPr>
+        <w:t>Рис.</w:t>
+      </w:r>
+      <w:r>
+        <w:rPr>
+          <w:rFonts w:eastAsia="Calibri"/>
+          <w:b/>
+          <w:noProof/>
+          <w:color w:val="000000"/>
+          <w:sz w:val="28"/>
+          <w:szCs w:val="28"/>
+        </w:rPr>
+        <w:t>6</w:t>
+      </w:r>
+      <w:r>
+        <w:rPr>
+          <w:rFonts w:eastAsia="Calibri"/>
+          <w:b/>
+          <w:noProof/>
+          <w:color w:val="000000"/>
+          <w:sz w:val="28"/>
+          <w:szCs w:val="28"/>
+        </w:rPr>
+        <w:t xml:space="preserve"> </w:t>
+      </w:r>
+      <w:r>
+        <w:rPr>
+          <w:b/>
+          <w:sz w:val="28"/>
+        </w:rPr>
+        <w:t>Память</w:t>
+      </w:r>
+    </w:p>
+    <w:p>
+      <w:pPr>
+        <w:jc w:val="center"/>
+        <w:rPr>
+          <w:rFonts w:eastAsia="Calibri"/>
+          <w:noProof/>
+          <w:color w:val="000000"/>
+          <w:sz w:val="28"/>
+          <w:szCs w:val="28"/>
+        </w:rPr>
+      </w:pPr>
+      <w:r>
+        <w:rPr>
+          <w:rFonts w:eastAsia="Calibri"/>
+          <w:noProof/>
+          <w:color w:val="000000"/>
+          <w:sz w:val="28"/>
+          <w:szCs w:val="28"/>
+        </w:rPr>
+        <w:drawing>
+          <wp:inline distT="0" distB="0" distL="0" distR="0" wp14:anchorId="08CDE94E" wp14:editId="10716F2F">
+            <wp:extent cx="5295900" cy="548640"/>
+            <wp:effectExtent l="0" t="0" r="0" b="3810"/>
+            <wp:docPr id="7" name="Рисунок 7" descr="D:\3-1-\Операционные системы\ЛБ3\Картинки\7.png"/>
+            <wp:cNvGraphicFramePr>
+              <a:graphicFrameLocks xmlns:a="http://schemas.openxmlformats.org/drawingml/2006/main" noChangeAspect="1"/>
+            </wp:cNvGraphicFramePr>
+            <a:graphic xmlns:a="http://schemas.openxmlformats.org/drawingml/2006/main">
+              <a:graphicData uri="http://schemas.openxmlformats.org/drawingml/2006/picture">
+                <pic:pic xmlns:pic="http://schemas.openxmlformats.org/drawingml/2006/picture">
+                  <pic:nvPicPr>
+                    <pic:cNvPr id="0" name="Picture 5" descr="D:\3-1-\Операционные системы\ЛБ3\Картинки\7.png"/>
+                    <pic:cNvPicPr>
+                      <a:picLocks noChangeAspect="1" noChangeArrowheads="1"/>
+                    </pic:cNvPicPr>
+                  </pic:nvPicPr>
+                  <pic:blipFill>
+                    <a:blip r:embed="rId16">
+                      <a:extLst>
+                        <a:ext uri="{28A0092B-C50C-407E-A947-70E740481C1C}">
+                          <a14:useLocalDpi xmlns:a14="http://schemas.microsoft.com/office/drawing/2010/main" val="0"/>
+                        </a:ext>
+                      </a:extLst>
+                    </a:blip>
+                    <a:srcRect/>
+                    <a:stretch>
+                      <a:fillRect/>
+                    </a:stretch>
+                  </pic:blipFill>
+                  <pic:spPr bwMode="auto">
+                    <a:xfrm>
+                      <a:off x="0" y="0"/>
+                      <a:ext cx="5295900" cy="548640"/>
+                    </a:xfrm>
+                    <a:prstGeom prst="rect">
+                      <a:avLst/>
+                    </a:prstGeom>
+                    <a:noFill/>
+                    <a:ln>
+                      <a:noFill/>
+                    </a:ln>
+                  </pic:spPr>
+                </pic:pic>
+              </a:graphicData>
+            </a:graphic>
+          </wp:inline>
+        </w:drawing>
+      </w:r>
+    </w:p>
+    <w:p>
+      <w:pPr>
+        <w:jc w:val="center"/>
+        <w:rPr>
+          <w:rFonts w:eastAsia="Calibri"/>
+          <w:noProof/>
+          <w:color w:val="000000"/>
+          <w:sz w:val="28"/>
+          <w:szCs w:val="28"/>
+        </w:rPr>
+      </w:pPr>
+      <w:r>
+        <w:rPr>
+          <w:rFonts w:eastAsia="Calibri"/>
+          <w:noProof/>
+          <w:color w:val="000000"/>
+          <w:sz w:val="28"/>
+          <w:szCs w:val="28"/>
+        </w:rPr>
+        <w:drawing>
+          <wp:inline distT="0" distB="0" distL="0" distR="0" wp14:anchorId="6163EB5E" wp14:editId="343F56EB">
+            <wp:extent cx="3261360" cy="541020"/>
+            <wp:effectExtent l="0" t="0" r="0" b="0"/>
+            <wp:docPr id="9" name="Рисунок 9" descr="D:\3-1-\Операционные системы\ЛБ3\Картинки\6.1.png"/>
+            <wp:cNvGraphicFramePr>
+              <a:graphicFrameLocks xmlns:a="http://schemas.openxmlformats.org/drawingml/2006/main" noChangeAspect="1"/>
+            </wp:cNvGraphicFramePr>
+            <a:graphic xmlns:a="http://schemas.openxmlformats.org/drawingml/2006/main">
+              <a:graphicData uri="http://schemas.openxmlformats.org/drawingml/2006/picture">
+                <pic:pic xmlns:pic="http://schemas.openxmlformats.org/drawingml/2006/picture">
+                  <pic:nvPicPr>
+                    <pic:cNvPr id="0" name="Picture 7" descr="D:\3-1-\Операционные системы\ЛБ3\Картинки\6.1.png"/>
+                    <pic:cNvPicPr>
+                      <a:picLocks noChangeAspect="1" noChangeArrowheads="1"/>
+                    </pic:cNvPicPr>
+                  </pic:nvPicPr>
+                  <pic:blipFill>
+                    <a:blip r:embed="rId17">
+                      <a:extLst>
+                        <a:ext uri="{28A0092B-C50C-407E-A947-70E740481C1C}">
+                          <a14:useLocalDpi xmlns:a14="http://schemas.microsoft.com/office/drawing/2010/main" val="0"/>
+                        </a:ext>
+                      </a:extLst>
+                    </a:blip>
+                    <a:srcRect/>
+                    <a:stretch>
+                      <a:fillRect/>
+                    </a:stretch>
+                  </pic:blipFill>
+                  <pic:spPr bwMode="auto">
+                    <a:xfrm>
+                      <a:off x="0" y="0"/>
+                      <a:ext cx="3261360" cy="541020"/>
+                    </a:xfrm>
+                    <a:prstGeom prst="rect">
+                      <a:avLst/>
+                    </a:prstGeom>
+                    <a:noFill/>
+                    <a:ln>
+                      <a:noFill/>
+                    </a:ln>
+                  </pic:spPr>
+                </pic:pic>
+              </a:graphicData>
+            </a:graphic>
+          </wp:inline>
+        </w:drawing>
+      </w:r>
+    </w:p>
+    <w:p>
+      <w:pPr>
+        <w:jc w:val="center"/>
+        <w:rPr>
+          <w:b/>
+          <w:sz w:val="28"/>
+        </w:rPr>
+      </w:pPr>
+      <w:r>
+        <w:rPr>
+          <w:rFonts w:eastAsia="Calibri"/>
+          <w:b/>
+          <w:noProof/>
+          <w:color w:val="000000"/>
+          <w:sz w:val="28"/>
+          <w:szCs w:val="28"/>
+        </w:rPr>
+        <w:t>Рис.</w:t>
+      </w:r>
+      <w:r>
+        <w:rPr>
+          <w:rFonts w:eastAsia="Calibri"/>
+          <w:b/>
+          <w:noProof/>
+          <w:color w:val="000000"/>
+          <w:sz w:val="28"/>
+          <w:szCs w:val="28"/>
+        </w:rPr>
+        <w:t>7</w:t>
+      </w:r>
+      <w:r>
+        <w:rPr>
+          <w:rFonts w:eastAsia="Calibri"/>
+          <w:b/>
+          <w:noProof/>
+          <w:color w:val="000000"/>
+          <w:sz w:val="28"/>
+          <w:szCs w:val="28"/>
+        </w:rPr>
+        <w:t xml:space="preserve"> </w:t>
+      </w:r>
+      <w:r>
+        <w:rPr>
+          <w:b/>
+          <w:sz w:val="28"/>
+          <w:szCs w:val="28"/>
+        </w:rPr>
+        <w:t xml:space="preserve">Создания архива утилитой </w:t>
+      </w:r>
+      <w:proofErr w:type="spellStart"/>
+      <w:r>
+        <w:rPr>
+          <w:b/>
+          <w:sz w:val="28"/>
+          <w:szCs w:val="28"/>
+        </w:rPr>
+        <w:t>tar</w:t>
+      </w:r>
+      <w:proofErr w:type="spellEnd"/>
+    </w:p>
+    <w:p>
+      <w:pPr>
+        <w:jc w:val="center"/>
+        <w:rPr>
+          <w:rFonts w:eastAsia="Calibri"/>
+          <w:noProof/>
+          <w:color w:val="000000"/>
+          <w:sz w:val="28"/>
+          <w:szCs w:val="28"/>
+        </w:rPr>
+      </w:pPr>
+      <w:r>
+        <w:rPr>
+          <w:rFonts w:eastAsia="Calibri"/>
+          <w:noProof/>
+          <w:color w:val="000000"/>
+          <w:sz w:val="28"/>
+          <w:szCs w:val="28"/>
+        </w:rPr>
+        <w:drawing>
+          <wp:inline distT="0" distB="0" distL="0" distR="0" wp14:anchorId="6A8DB4F1" wp14:editId="59636E0C">
+            <wp:extent cx="2903220" cy="160020"/>
+            <wp:effectExtent l="0" t="0" r="0" b="0"/>
+            <wp:docPr id="8" name="Рисунок 8" descr="D:\3-1-\Операционные системы\ЛБ3\Картинки\8.1.png"/>
+            <wp:cNvGraphicFramePr>
+              <a:graphicFrameLocks xmlns:a="http://schemas.openxmlformats.org/drawingml/2006/main" noChangeAspect="1"/>
+            </wp:cNvGraphicFramePr>
+            <a:graphic xmlns:a="http://schemas.openxmlformats.org/drawingml/2006/main">
+              <a:graphicData uri="http://schemas.openxmlformats.org/drawingml/2006/picture">
+                <pic:pic xmlns:pic="http://schemas.openxmlformats.org/drawingml/2006/picture">
+                  <pic:nvPicPr>
+                    <pic:cNvPr id="0" name="Picture 6" descr="D:\3-1-\Операционные системы\ЛБ3\Картинки\8.1.png"/>
+                    <pic:cNvPicPr>
+                      <a:picLocks noChangeAspect="1" noChangeArrowheads="1"/>
+                    </pic:cNvPicPr>
+                  </pic:nvPicPr>
+                  <pic:blipFill>
+                    <a:blip r:embed="rId18">
+                      <a:extLst>
+                        <a:ext uri="{28A0092B-C50C-407E-A947-70E740481C1C}">
+                          <a14:useLocalDpi xmlns:a14="http://schemas.microsoft.com/office/drawing/2010/main" val="0"/>
+                        </a:ext>
+                      </a:extLst>
+                    </a:blip>
+                    <a:srcRect/>
+                    <a:stretch>
+                      <a:fillRect/>
+                    </a:stretch>
+                  </pic:blipFill>
+                  <pic:spPr bwMode="auto">
+                    <a:xfrm>
+                      <a:off x="0" y="0"/>
+                      <a:ext cx="2903220" cy="160020"/>
+                    </a:xfrm>
+                    <a:prstGeom prst="rect">
+                      <a:avLst/>
+                    </a:prstGeom>
+                    <a:noFill/>
+                    <a:ln>
+                      <a:noFill/>
+                    </a:ln>
+                  </pic:spPr>
+                </pic:pic>
+              </a:graphicData>
+            </a:graphic>
+          </wp:inline>
+        </w:drawing>
+      </w:r>
+    </w:p>
+    <w:p>
+      <w:pPr>
+        <w:jc w:val="center"/>
+        <w:rPr>
+          <w:rFonts w:eastAsia="Calibri"/>
+          <w:noProof/>
+          <w:color w:val="000000"/>
+          <w:sz w:val="28"/>
+          <w:szCs w:val="28"/>
+        </w:rPr>
+      </w:pPr>
+      <w:r>
+        <w:rPr>
+          <w:rFonts w:eastAsia="Calibri"/>
+          <w:noProof/>
+          <w:color w:val="000000"/>
+          <w:sz w:val="28"/>
+          <w:szCs w:val="28"/>
+        </w:rPr>
+        <w:drawing>
+          <wp:inline distT="0" distB="0" distL="0" distR="0" wp14:anchorId="5836FC0D" wp14:editId="5E9CCC64">
+            <wp:extent cx="2910840" cy="243840"/>
+            <wp:effectExtent l="0" t="0" r="3810" b="3810"/>
+            <wp:docPr id="5" name="Рисунок 5" descr="D:\3-1-\Операционные системы\ЛБ3\Картинки\8.png"/>
+            <wp:cNvGraphicFramePr>
+              <a:graphicFrameLocks xmlns:a="http://schemas.openxmlformats.org/drawingml/2006/main" noChangeAspect="1"/>
+            </wp:cNvGraphicFramePr>
+            <a:graphic xmlns:a="http://schemas.openxmlformats.org/drawingml/2006/main">
+              <a:graphicData uri="http://schemas.openxmlformats.org/drawingml/2006/picture">
+                <pic:pic xmlns:pic="http://schemas.openxmlformats.org/drawingml/2006/picture">
+                  <pic:nvPicPr>
+                    <pic:cNvPr id="0" name="Picture 3" descr="D:\3-1-\Операционные системы\ЛБ3\Картинки\8.png"/>
+                    <pic:cNvPicPr>
+                      <a:picLocks noChangeAspect="1" noChangeArrowheads="1"/>
+                    </pic:cNvPicPr>
+                  </pic:nvPicPr>
+                  <pic:blipFill>
+                    <a:blip r:embed="rId19">
+                      <a:extLst>
+                        <a:ext uri="{28A0092B-C50C-407E-A947-70E740481C1C}">
+                          <a14:useLocalDpi xmlns:a14="http://schemas.microsoft.com/office/drawing/2010/main" val="0"/>
+                        </a:ext>
+                      </a:extLst>
+                    </a:blip>
+                    <a:srcRect/>
+                    <a:stretch>
+                      <a:fillRect/>
+                    </a:stretch>
+                  </pic:blipFill>
+                  <pic:spPr bwMode="auto">
+                    <a:xfrm>
+                      <a:off x="0" y="0"/>
+                      <a:ext cx="2910840" cy="243840"/>
+                    </a:xfrm>
+                    <a:prstGeom prst="rect">
+                      <a:avLst/>
+                    </a:prstGeom>
+                    <a:noFill/>
+                    <a:ln>
+                      <a:noFill/>
+                    </a:ln>
+                  </pic:spPr>
+                </pic:pic>
+              </a:graphicData>
+            </a:graphic>
+          </wp:inline>
+        </w:drawing>
+      </w:r>
+    </w:p>
+    <w:p>
+      <w:pPr>
+        <w:jc w:val="center"/>
+        <w:rPr>
+          <w:rFonts w:eastAsia="Calibri"/>
+          <w:b/>
+          <w:noProof/>
+          <w:color w:val="000000"/>
+          <w:sz w:val="28"/>
+          <w:szCs w:val="28"/>
+        </w:rPr>
+      </w:pPr>
+      <w:r>
+        <w:rPr>
+          <w:rFonts w:eastAsia="Calibri"/>
+          <w:b/>
+          <w:noProof/>
+          <w:color w:val="000000"/>
+          <w:sz w:val="28"/>
+          <w:szCs w:val="28"/>
+        </w:rPr>
+        <w:drawing>
+          <wp:inline distT="0" distB="0" distL="0" distR="0" wp14:anchorId="69855931" wp14:editId="35968897">
+            <wp:extent cx="3200400" cy="495300"/>
+            <wp:effectExtent l="0" t="0" r="0" b="0"/>
+            <wp:docPr id="10" name="Рисунок 10" descr="D:\3-1-\Операционные системы\ЛБ3\Картинки\8.2.png"/>
+            <wp:cNvGraphicFramePr>
+              <a:graphicFrameLocks xmlns:a="http://schemas.openxmlformats.org/drawingml/2006/main" noChangeAspect="1"/>
+            </wp:cNvGraphicFramePr>
+            <a:graphic xmlns:a="http://schemas.openxmlformats.org/drawingml/2006/main">
+              <a:graphicData uri="http://schemas.openxmlformats.org/drawingml/2006/picture">
+                <pic:pic xmlns:pic="http://schemas.openxmlformats.org/drawingml/2006/picture">
+                  <pic:nvPicPr>
+                    <pic:cNvPr id="0" name="Picture 8" descr="D:\3-1-\Операционные системы\ЛБ3\Картинки\8.2.png"/>
+                    <pic:cNvPicPr>
+                      <a:picLocks noChangeAspect="1" noChangeArrowheads="1"/>
+                    </pic:cNvPicPr>
+                  </pic:nvPicPr>
+                  <pic:blipFill>
+                    <a:blip r:embed="rId20">
+                      <a:extLst>
+                        <a:ext uri="{28A0092B-C50C-407E-A947-70E740481C1C}">
+                          <a14:useLocalDpi xmlns:a14="http://schemas.microsoft.com/office/drawing/2010/main" val="0"/>
+                        </a:ext>
+                      </a:extLst>
+                    </a:blip>
+                    <a:srcRect/>
+                    <a:stretch>
+                      <a:fillRect/>
+                    </a:stretch>
+                  </pic:blipFill>
+                  <pic:spPr bwMode="auto">
+                    <a:xfrm>
+                      <a:off x="0" y="0"/>
+                      <a:ext cx="3200400" cy="495300"/>
+                    </a:xfrm>
+                    <a:prstGeom prst="rect">
+                      <a:avLst/>
+                    </a:prstGeom>
+                    <a:noFill/>
+                    <a:ln>
+                      <a:noFill/>
+                    </a:ln>
+                  </pic:spPr>
+                </pic:pic>
+              </a:graphicData>
+            </a:graphic>
+          </wp:inline>
+        </w:drawing>
+      </w:r>
+    </w:p>
+    <w:p>
+      <w:pPr>
+        <w:jc w:val="center"/>
+        <w:rPr>
+          <w:b/>
+          <w:sz w:val="28"/>
+          <w:szCs w:val="28"/>
+        </w:rPr>
+      </w:pPr>
+      <w:r>
+        <w:rPr>
+          <w:rFonts w:eastAsia="Calibri"/>
+          <w:b/>
+          <w:noProof/>
+          <w:color w:val="000000"/>
+          <w:sz w:val="28"/>
+          <w:szCs w:val="28"/>
+        </w:rPr>
+        <w:t>Рис.</w:t>
+      </w:r>
+      <w:r>
+        <w:rPr>
+          <w:rFonts w:eastAsia="Calibri"/>
+          <w:b/>
+          <w:noProof/>
+          <w:color w:val="000000"/>
+          <w:sz w:val="28"/>
+          <w:szCs w:val="28"/>
+        </w:rPr>
+        <w:t>8</w:t>
+      </w:r>
+      <w:r>
+        <w:rPr>
+          <w:rFonts w:eastAsia="Calibri"/>
+          <w:b/>
+          <w:noProof/>
+          <w:color w:val="000000"/>
+          <w:sz w:val="28"/>
+          <w:szCs w:val="28"/>
+        </w:rPr>
+        <w:t xml:space="preserve"> </w:t>
+      </w:r>
+      <w:r>
+        <w:rPr>
+          <w:b/>
+          <w:sz w:val="28"/>
+          <w:szCs w:val="28"/>
+        </w:rPr>
+        <w:t>Работы</w:t>
+      </w:r>
+      <w:r>
+        <w:rPr>
+          <w:b/>
+          <w:spacing w:val="-16"/>
+          <w:sz w:val="28"/>
+          <w:szCs w:val="28"/>
+        </w:rPr>
+        <w:t xml:space="preserve"> </w:t>
+      </w:r>
+      <w:r>
+        <w:rPr>
+          <w:b/>
+          <w:sz w:val="28"/>
+          <w:szCs w:val="28"/>
+        </w:rPr>
+        <w:t>с</w:t>
+      </w:r>
+      <w:r>
+        <w:rPr>
+          <w:b/>
+          <w:spacing w:val="-13"/>
+          <w:sz w:val="28"/>
+          <w:szCs w:val="28"/>
+        </w:rPr>
+        <w:t xml:space="preserve"> </w:t>
+      </w:r>
+      <w:r>
+        <w:rPr>
+          <w:b/>
+          <w:sz w:val="28"/>
+          <w:szCs w:val="28"/>
+        </w:rPr>
+        <w:t>архивом</w:t>
+      </w:r>
+    </w:p>
+    <w:p>
+      <w:pPr>
+        <w:jc w:val="center"/>
+        <w:rPr>
+          <w:b/>
+          <w:sz w:val="28"/>
+        </w:rPr>
+      </w:pPr>
+      <w:r>
+        <w:rPr>
+          <w:b/>
+          <w:noProof/>
+          <w:sz w:val="28"/>
+        </w:rPr>
+        <w:drawing>
+          <wp:inline distT="0" distB="0" distL="0" distR="0" wp14:anchorId="305FD106" wp14:editId="1784D795">
+            <wp:extent cx="3253740" cy="617220"/>
+            <wp:effectExtent l="0" t="0" r="3810" b="0"/>
+            <wp:docPr id="11" name="Рисунок 11" descr="D:\3-1-\Операционные системы\ЛБ3\Картинки\9.png"/>
+            <wp:cNvGraphicFramePr>
+              <a:graphicFrameLocks xmlns:a="http://schemas.openxmlformats.org/drawingml/2006/main" noChangeAspect="1"/>
+            </wp:cNvGraphicFramePr>
+            <a:graphic xmlns:a="http://schemas.openxmlformats.org/drawingml/2006/main">
+              <a:graphicData uri="http://schemas.openxmlformats.org/drawingml/2006/picture">
+                <pic:pic xmlns:pic="http://schemas.openxmlformats.org/drawingml/2006/picture">
+                  <pic:nvPicPr>
+                    <pic:cNvPr id="0" name="Picture 9" descr="D:\3-1-\Операционные системы\ЛБ3\Картинки\9.png"/>
+                    <pic:cNvPicPr>
+                      <a:picLocks noChangeAspect="1" noChangeArrowheads="1"/>
+                    </pic:cNvPicPr>
+                  </pic:nvPicPr>
+                  <pic:blipFill>
+                    <a:blip r:embed="rId21">
+                      <a:extLst>
+                        <a:ext uri="{28A0092B-C50C-407E-A947-70E740481C1C}">
+                          <a14:useLocalDpi xmlns:a14="http://schemas.microsoft.com/office/drawing/2010/main" val="0"/>
+                        </a:ext>
+                      </a:extLst>
+                    </a:blip>
+                    <a:srcRect/>
+                    <a:stretch>
+                      <a:fillRect/>
+                    </a:stretch>
+                  </pic:blipFill>
+                  <pic:spPr bwMode="auto">
+                    <a:xfrm>
+                      <a:off x="0" y="0"/>
+                      <a:ext cx="3253740" cy="617220"/>
+                    </a:xfrm>
+                    <a:prstGeom prst="rect">
+                      <a:avLst/>
+                    </a:prstGeom>
+                    <a:noFill/>
+                    <a:ln>
+                      <a:noFill/>
+                    </a:ln>
+                  </pic:spPr>
+                </pic:pic>
+              </a:graphicData>
+            </a:graphic>
+          </wp:inline>
+        </w:drawing>
+      </w:r>
+    </w:p>
+    <w:p>
+      <w:pPr>
+        <w:jc w:val="center"/>
+        <w:rPr>
+          <w:b/>
+          <w:sz w:val="28"/>
+        </w:rPr>
+      </w:pPr>
+      <w:r>
+        <w:rPr>
+          <w:b/>
+          <w:noProof/>
+          <w:sz w:val="28"/>
+        </w:rPr>
+        <w:drawing>
+          <wp:inline distT="0" distB="0" distL="0" distR="0" wp14:anchorId="60D39B74" wp14:editId="74C97B4E">
+            <wp:extent cx="3291840" cy="510540"/>
+            <wp:effectExtent l="0" t="0" r="3810" b="3810"/>
+            <wp:docPr id="12" name="Рисунок 12" descr="D:\3-1-\Операционные системы\ЛБ3\Картинки\9.1.png"/>
+            <wp:cNvGraphicFramePr>
+              <a:graphicFrameLocks xmlns:a="http://schemas.openxmlformats.org/drawingml/2006/main" noChangeAspect="1"/>
+            </wp:cNvGraphicFramePr>
+            <a:graphic xmlns:a="http://schemas.openxmlformats.org/drawingml/2006/main">
+              <a:graphicData uri="http://schemas.openxmlformats.org/drawingml/2006/picture">
+                <pic:pic xmlns:pic="http://schemas.openxmlformats.org/drawingml/2006/picture">
+                  <pic:nvPicPr>
+                    <pic:cNvPr id="0" name="Picture 10" descr="D:\3-1-\Операционные системы\ЛБ3\Картинки\9.1.png"/>
+                    <pic:cNvPicPr>
+                      <a:picLocks noChangeAspect="1" noChangeArrowheads="1"/>
+                    </pic:cNvPicPr>
+                  </pic:nvPicPr>
+                  <pic:blipFill>
+                    <a:blip r:embed="rId22">
+                      <a:extLst>
+                        <a:ext uri="{28A0092B-C50C-407E-A947-70E740481C1C}">
+                          <a14:useLocalDpi xmlns:a14="http://schemas.microsoft.com/office/drawing/2010/main" val="0"/>
+                        </a:ext>
+                      </a:extLst>
+                    </a:blip>
+                    <a:srcRect/>
+                    <a:stretch>
+                      <a:fillRect/>
+                    </a:stretch>
+                  </pic:blipFill>
+                  <pic:spPr bwMode="auto">
+                    <a:xfrm>
+                      <a:off x="0" y="0"/>
+                      <a:ext cx="3291840" cy="510540"/>
+                    </a:xfrm>
+                    <a:prstGeom prst="rect">
+                      <a:avLst/>
+                    </a:prstGeom>
+                    <a:noFill/>
+                    <a:ln>
+                      <a:noFill/>
+                    </a:ln>
+                  </pic:spPr>
+                </pic:pic>
+              </a:graphicData>
+            </a:graphic>
+          </wp:inline>
+        </w:drawing>
+      </w:r>
+    </w:p>
+    <w:p>
+      <w:pPr>
+        <w:jc w:val="center"/>
+        <w:rPr>
+          <w:b/>
+          <w:sz w:val="28"/>
+        </w:rPr>
+      </w:pPr>
+      <w:r>
+        <w:rPr>
+          <w:b/>
+          <w:noProof/>
+          <w:sz w:val="28"/>
+        </w:rPr>
+        <w:drawing>
+          <wp:inline distT="0" distB="0" distL="0" distR="0" wp14:anchorId="04E7A1FF" wp14:editId="1455D263">
+            <wp:extent cx="3238500" cy="617220"/>
+            <wp:effectExtent l="0" t="0" r="0" b="0"/>
+            <wp:docPr id="13" name="Рисунок 13" descr="D:\3-1-\Операционные системы\ЛБ3\Картинки\9.2.png"/>
+            <wp:cNvGraphicFramePr>
+              <a:graphicFrameLocks xmlns:a="http://schemas.openxmlformats.org/drawingml/2006/main" noChangeAspect="1"/>
+            </wp:cNvGraphicFramePr>
+            <a:graphic xmlns:a="http://schemas.openxmlformats.org/drawingml/2006/main">
+              <a:graphicData uri="http://schemas.openxmlformats.org/drawingml/2006/picture">
+                <pic:pic xmlns:pic="http://schemas.openxmlformats.org/drawingml/2006/picture">
+                  <pic:nvPicPr>
+                    <pic:cNvPr id="0" name="Picture 11" descr="D:\3-1-\Операционные системы\ЛБ3\Картинки\9.2.png"/>
+                    <pic:cNvPicPr>
+                      <a:picLocks noChangeAspect="1" noChangeArrowheads="1"/>
+                    </pic:cNvPicPr>
+                  </pic:nvPicPr>
+                  <pic:blipFill>
+                    <a:blip r:embed="rId23">
+                      <a:extLst>
+                        <a:ext uri="{28A0092B-C50C-407E-A947-70E740481C1C}">
+                          <a14:useLocalDpi xmlns:a14="http://schemas.microsoft.com/office/drawing/2010/main" val="0"/>
+                        </a:ext>
+                      </a:extLst>
+                    </a:blip>
+                    <a:srcRect/>
+                    <a:stretch>
+                      <a:fillRect/>
+                    </a:stretch>
+                  </pic:blipFill>
+                  <pic:spPr bwMode="auto">
+                    <a:xfrm>
+                      <a:off x="0" y="0"/>
+                      <a:ext cx="3238500" cy="617220"/>
+                    </a:xfrm>
+                    <a:prstGeom prst="rect">
+                      <a:avLst/>
+                    </a:prstGeom>
+                    <a:noFill/>
+                    <a:ln>
+                      <a:noFill/>
+                    </a:ln>
+                  </pic:spPr>
+                </pic:pic>
+              </a:graphicData>
+            </a:graphic>
+          </wp:inline>
+        </w:drawing>
+      </w:r>
+    </w:p>
+    <w:p>
+      <w:pPr>
+        <w:jc w:val="center"/>
+        <w:rPr>
+          <w:b/>
+          <w:sz w:val="28"/>
+        </w:rPr>
+      </w:pPr>
+      <w:r>
+        <w:rPr>
+          <w:b/>
+          <w:noProof/>
+          <w:sz w:val="28"/>
+        </w:rPr>
+        <w:drawing>
+          <wp:inline distT="0" distB="0" distL="0" distR="0" wp14:anchorId="6A33353F" wp14:editId="277CC6A5">
+            <wp:extent cx="4587240" cy="1226820"/>
+            <wp:effectExtent l="0" t="0" r="3810" b="0"/>
+            <wp:docPr id="14" name="Рисунок 14" descr="D:\3-1-\Операционные системы\ЛБ3\Картинки\9.3.png"/>
+            <wp:cNvGraphicFramePr>
+              <a:graphicFrameLocks xmlns:a="http://schemas.openxmlformats.org/drawingml/2006/main" noChangeAspect="1"/>
+            </wp:cNvGraphicFramePr>
+            <a:graphic xmlns:a="http://schemas.openxmlformats.org/drawingml/2006/main">
+              <a:graphicData uri="http://schemas.openxmlformats.org/drawingml/2006/picture">
+                <pic:pic xmlns:pic="http://schemas.openxmlformats.org/drawingml/2006/picture">
+                  <pic:nvPicPr>
+                    <pic:cNvPr id="0" name="Picture 12" descr="D:\3-1-\Операционные системы\ЛБ3\Картинки\9.3.png"/>
+                    <pic:cNvPicPr>
+                      <a:picLocks noChangeAspect="1" noChangeArrowheads="1"/>
+                    </pic:cNvPicPr>
+                  </pic:nvPicPr>
+                  <pic:blipFill>
+                    <a:blip r:embed="rId24">
+                      <a:extLst>
+                        <a:ext uri="{28A0092B-C50C-407E-A947-70E740481C1C}">
+                          <a14:useLocalDpi xmlns:a14="http://schemas.microsoft.com/office/drawing/2010/main" val="0"/>
+                        </a:ext>
+                      </a:extLst>
+                    </a:blip>
+                    <a:srcRect/>
+                    <a:stretch>
+                      <a:fillRect/>
+                    </a:stretch>
+                  </pic:blipFill>
+                  <pic:spPr bwMode="auto">
+                    <a:xfrm>
+                      <a:off x="0" y="0"/>
+                      <a:ext cx="4587240" cy="1226820"/>
+                    </a:xfrm>
+                    <a:prstGeom prst="rect">
+                      <a:avLst/>
+                    </a:prstGeom>
+                    <a:noFill/>
+                    <a:ln>
+                      <a:noFill/>
+                    </a:ln>
+                  </pic:spPr>
+                </pic:pic>
+              </a:graphicData>
+            </a:graphic>
+          </wp:inline>
+        </w:drawing>
+      </w:r>
+    </w:p>
+    <w:p>
+      <w:pPr>
+        <w:jc w:val="center"/>
+        <w:rPr>
+          <w:sz w:val="28"/>
+          <w:szCs w:val="28"/>
+        </w:rPr>
+      </w:pPr>
+      <w:r>
+        <w:rPr>
+          <w:rFonts w:eastAsia="Calibri"/>
+          <w:b/>
+          <w:noProof/>
+          <w:color w:val="000000"/>
+          <w:sz w:val="28"/>
+          <w:szCs w:val="28"/>
+        </w:rPr>
+        <w:t>Рис.</w:t>
+      </w:r>
+      <w:r>
+        <w:rPr>
+          <w:rFonts w:eastAsia="Calibri"/>
+          <w:b/>
+          <w:noProof/>
+          <w:color w:val="000000"/>
+          <w:sz w:val="28"/>
+          <w:szCs w:val="28"/>
+        </w:rPr>
+        <w:t>9</w:t>
+      </w:r>
+      <w:r>
+        <w:rPr>
+          <w:rFonts w:eastAsia="Calibri"/>
+          <w:b/>
+          <w:noProof/>
+          <w:color w:val="000000"/>
+          <w:sz w:val="28"/>
+          <w:szCs w:val="28"/>
+        </w:rPr>
+        <w:t xml:space="preserve"> </w:t>
+      </w:r>
+      <w:r>
+        <w:rPr>
+          <w:b/>
+          <w:sz w:val="28"/>
+          <w:szCs w:val="28"/>
+        </w:rPr>
+        <w:t xml:space="preserve">Создания и распаковку архива утилитой </w:t>
+      </w:r>
+      <w:proofErr w:type="spellStart"/>
+      <w:r>
+        <w:rPr>
+          <w:b/>
+          <w:sz w:val="28"/>
+          <w:szCs w:val="28"/>
+        </w:rPr>
+        <w:t>gzip</w:t>
+      </w:r>
+      <w:proofErr w:type="spellEnd"/>
+    </w:p>
+    <w:p>
+      <w:pPr>
+        <w:jc w:val="center"/>
+        <w:rPr>
+          <w:sz w:val="28"/>
+          <w:szCs w:val="28"/>
+        </w:rPr>
+      </w:pPr>
+    </w:p>
+    <w:p>
+      <w:pPr>
+        <w:jc w:val="center"/>
+        <w:rPr>
+          <w:b/>
+          <w:sz w:val="28"/>
+          <w:szCs w:val="28"/>
+        </w:rPr>
+      </w:pPr>
+      <w:r>
+        <w:rPr>
+          <w:b/>
+          <w:noProof/>
+          <w:sz w:val="28"/>
+          <w:szCs w:val="28"/>
+        </w:rPr>
+        <w:drawing>
+          <wp:inline distT="0" distB="0" distL="0" distR="0" wp14:anchorId="0C04E3F9" wp14:editId="017C5A31">
+            <wp:extent cx="3520440" cy="975360"/>
+            <wp:effectExtent l="0" t="0" r="3810" b="0"/>
+            <wp:docPr id="15" name="Рисунок 15" descr="D:\3-1-\Операционные системы\ЛБ3\Картинки\10.png"/>
+            <wp:cNvGraphicFramePr>
+              <a:graphicFrameLocks xmlns:a="http://schemas.openxmlformats.org/drawingml/2006/main" noChangeAspect="1"/>
+            </wp:cNvGraphicFramePr>
+            <a:graphic xmlns:a="http://schemas.openxmlformats.org/drawingml/2006/main">
+              <a:graphicData uri="http://schemas.openxmlformats.org/drawingml/2006/picture">
+                <pic:pic xmlns:pic="http://schemas.openxmlformats.org/drawingml/2006/picture">
+                  <pic:nvPicPr>
+                    <pic:cNvPr id="0" name="Picture 13" descr="D:\3-1-\Операционные системы\ЛБ3\Картинки\10.png"/>
+                    <pic:cNvPicPr>
+                      <a:picLocks noChangeAspect="1" noChangeArrowheads="1"/>
+                    </pic:cNvPicPr>
+                  </pic:nvPicPr>
+                  <pic:blipFill>
+                    <a:blip r:embed="rId25">
+                      <a:extLst>
+                        <a:ext uri="{28A0092B-C50C-407E-A947-70E740481C1C}">
+                          <a14:useLocalDpi xmlns:a14="http://schemas.microsoft.com/office/drawing/2010/main" val="0"/>
+                        </a:ext>
+                      </a:extLst>
+                    </a:blip>
+                    <a:srcRect/>
+                    <a:stretch>
+                      <a:fillRect/>
+                    </a:stretch>
+                  </pic:blipFill>
+                  <pic:spPr bwMode="auto">
+                    <a:xfrm>
+                      <a:off x="0" y="0"/>
+                      <a:ext cx="3520440" cy="975360"/>
+                    </a:xfrm>
+                    <a:prstGeom prst="rect">
+                      <a:avLst/>
+                    </a:prstGeom>
+                    <a:noFill/>
+                    <a:ln>
+                      <a:noFill/>
+                    </a:ln>
+                  </pic:spPr>
+                </pic:pic>
+              </a:graphicData>
+            </a:graphic>
+          </wp:inline>
+        </w:drawing>
+      </w:r>
+    </w:p>
+    <w:p>
+      <w:pPr>
+        <w:jc w:val="center"/>
+        <w:rPr>
+          <w:b/>
+          <w:sz w:val="28"/>
+          <w:szCs w:val="28"/>
+        </w:rPr>
+      </w:pPr>
+      <w:r>
+        <w:rPr>
+          <w:b/>
+          <w:noProof/>
+          <w:sz w:val="28"/>
+          <w:szCs w:val="28"/>
+        </w:rPr>
+        <w:drawing>
+          <wp:inline distT="0" distB="0" distL="0" distR="0" wp14:anchorId="2DAEEADD" wp14:editId="2765C00E">
+            <wp:extent cx="3985260" cy="1242060"/>
+            <wp:effectExtent l="0" t="0" r="0" b="0"/>
+            <wp:docPr id="16" name="Рисунок 16" descr="D:\3-1-\Операционные системы\ЛБ3\Картинки\10.1.png"/>
+            <wp:cNvGraphicFramePr>
+              <a:graphicFrameLocks xmlns:a="http://schemas.openxmlformats.org/drawingml/2006/main" noChangeAspect="1"/>
+            </wp:cNvGraphicFramePr>
+            <a:graphic xmlns:a="http://schemas.openxmlformats.org/drawingml/2006/main">
+              <a:graphicData uri="http://schemas.openxmlformats.org/drawingml/2006/picture">
+                <pic:pic xmlns:pic="http://schemas.openxmlformats.org/drawingml/2006/picture">
+                  <pic:nvPicPr>
+                    <pic:cNvPr id="0" name="Picture 14" descr="D:\3-1-\Операционные системы\ЛБ3\Картинки\10.1.png"/>
+                    <pic:cNvPicPr>
+                      <a:picLocks noChangeAspect="1" noChangeArrowheads="1"/>
+                    </pic:cNvPicPr>
+                  </pic:nvPicPr>
+                  <pic:blipFill>
+                    <a:blip r:embed="rId26">
+                      <a:extLst>
+                        <a:ext uri="{28A0092B-C50C-407E-A947-70E740481C1C}">
+                          <a14:useLocalDpi xmlns:a14="http://schemas.microsoft.com/office/drawing/2010/main" val="0"/>
+                        </a:ext>
+                      </a:extLst>
+                    </a:blip>
+                    <a:srcRect/>
+                    <a:stretch>
+                      <a:fillRect/>
+                    </a:stretch>
+                  </pic:blipFill>
+                  <pic:spPr bwMode="auto">
+                    <a:xfrm>
+                      <a:off x="0" y="0"/>
+                      <a:ext cx="3985260" cy="1242060"/>
+                    </a:xfrm>
+                    <a:prstGeom prst="rect">
+                      <a:avLst/>
+                    </a:prstGeom>
+                    <a:noFill/>
+                    <a:ln>
+                      <a:noFill/>
+                    </a:ln>
+                  </pic:spPr>
+                </pic:pic>
+              </a:graphicData>
+            </a:graphic>
+          </wp:inline>
+        </w:drawing>
+      </w:r>
+    </w:p>
+    <w:p>
+      <w:pPr>
+        <w:jc w:val="center"/>
+        <w:rPr>
+          <w:rFonts w:eastAsia="Calibri"/>
+          <w:b/>
+          <w:noProof/>
+          <w:color w:val="000000"/>
+          <w:sz w:val="28"/>
+          <w:szCs w:val="28"/>
+        </w:rPr>
+      </w:pPr>
+      <w:r>
+        <w:rPr>
+          <w:rFonts w:eastAsia="Calibri"/>
+          <w:b/>
+          <w:noProof/>
+          <w:color w:val="000000"/>
+          <w:sz w:val="28"/>
+          <w:szCs w:val="28"/>
+        </w:rPr>
+        <w:lastRenderedPageBreak/>
+        <w:t>Рис.</w:t>
+      </w:r>
+      <w:r>
+        <w:rPr>
+          <w:rFonts w:eastAsia="Calibri"/>
+          <w:b/>
+          <w:noProof/>
+          <w:color w:val="000000"/>
+          <w:sz w:val="28"/>
+          <w:szCs w:val="28"/>
+        </w:rPr>
+        <w:t>10</w:t>
+      </w:r>
+      <w:r>
+        <w:rPr>
+          <w:rFonts w:eastAsia="Calibri"/>
+          <w:b/>
+          <w:noProof/>
+          <w:color w:val="000000"/>
+          <w:sz w:val="28"/>
+          <w:szCs w:val="28"/>
+        </w:rPr>
+        <w:t xml:space="preserve"> </w:t>
+      </w:r>
+      <w:r>
+        <w:rPr>
+          <w:b/>
+          <w:sz w:val="28"/>
+          <w:szCs w:val="28"/>
+        </w:rPr>
+        <w:t>Создания и распаковку архива утилитой bzip2</w:t>
+      </w:r>
+    </w:p>
+    <w:p>
+      <w:pPr>
         <w:rPr>
           <w:rFonts w:eastAsia="Calibri"/>
           <w:b/>
@@ -2664,61 +4169,7 @@
           <w:sz w:val="28"/>
           <w:szCs w:val="28"/>
         </w:rPr>
-        <w:t>Вывод:</w:t>
-      </w:r>
-      <w:r>
-        <w:t xml:space="preserve"> </w:t>
-      </w:r>
-      <w:r>
-        <w:rPr>
-          <w:sz w:val="28"/>
-        </w:rPr>
-        <w:t xml:space="preserve">в ходе выполнения лабораторной работы были </w:t>
-      </w:r>
-      <w:r>
-        <w:rPr>
-          <w:sz w:val="28"/>
-          <w:szCs w:val="28"/>
-        </w:rPr>
-        <w:t>получены практические навыки</w:t>
-      </w:r>
-      <w:r>
-        <w:rPr>
-          <w:sz w:val="28"/>
-          <w:szCs w:val="28"/>
-        </w:rPr>
-        <w:t xml:space="preserve"> </w:t>
-      </w:r>
-      <w:r>
-        <w:rPr>
-          <w:sz w:val="28"/>
-          <w:szCs w:val="28"/>
-        </w:rPr>
-        <w:t xml:space="preserve">по </w:t>
-      </w:r>
-      <w:r>
-        <w:rPr>
-          <w:sz w:val="28"/>
-          <w:szCs w:val="28"/>
-        </w:rPr>
-        <w:t xml:space="preserve">с устройствами и файловой системой ОС </w:t>
-      </w:r>
-      <w:proofErr w:type="spellStart"/>
-      <w:r>
-        <w:rPr>
-          <w:sz w:val="28"/>
-          <w:szCs w:val="28"/>
-        </w:rPr>
-        <w:t>Linux</w:t>
-      </w:r>
-      <w:proofErr w:type="spellEnd"/>
-      <w:r>
-        <w:rPr>
-          <w:sz w:val="28"/>
-          <w:szCs w:val="28"/>
-        </w:rPr>
-        <w:t>.</w:t>
-      </w:r>
+      </w:pPr>
     </w:p>
     <w:p>
       <w:pPr>
@@ -2727,26 +4178,97 @@
           <w:szCs w:val="28"/>
         </w:rPr>
       </w:pPr>
+      <w:r>
+        <w:rPr>
+          <w:rFonts w:eastAsia="Calibri"/>
+          <w:b/>
+          <w:color w:val="000000"/>
+          <w:sz w:val="28"/>
+          <w:szCs w:val="28"/>
+        </w:rPr>
+        <w:t>Вывод:</w:t>
+      </w:r>
+      <w:r>
+        <w:t xml:space="preserve"> </w:t>
+      </w:r>
+      <w:r>
+        <w:rPr>
+          <w:sz w:val="28"/>
+        </w:rPr>
+        <w:t xml:space="preserve">в ходе выполнения лабораторной работы были </w:t>
+      </w:r>
+      <w:r>
+        <w:rPr>
+          <w:sz w:val="28"/>
+          <w:szCs w:val="28"/>
+        </w:rPr>
+        <w:t>получены практические навыки</w:t>
+      </w:r>
+      <w:r>
+        <w:rPr>
+          <w:sz w:val="28"/>
+          <w:szCs w:val="28"/>
+        </w:rPr>
+        <w:t xml:space="preserve"> </w:t>
+      </w:r>
+      <w:r>
+        <w:rPr>
+          <w:sz w:val="28"/>
+          <w:szCs w:val="28"/>
+        </w:rPr>
+        <w:t xml:space="preserve">по </w:t>
+      </w:r>
+      <w:r>
+        <w:rPr>
+          <w:sz w:val="28"/>
+          <w:szCs w:val="28"/>
+        </w:rPr>
+        <w:t xml:space="preserve">с устройствами и файловой системой ОС </w:t>
+      </w:r>
+      <w:proofErr w:type="spellStart"/>
+      <w:r>
+        <w:rPr>
+          <w:sz w:val="28"/>
+          <w:szCs w:val="28"/>
+        </w:rPr>
+        <w:t>Linux</w:t>
+      </w:r>
+      <w:proofErr w:type="spellEnd"/>
+      <w:r>
+        <w:rPr>
+          <w:sz w:val="28"/>
+          <w:szCs w:val="28"/>
+        </w:rPr>
+        <w:t>.</w:t>
+      </w:r>
     </w:p>
     <w:p>
       <w:pPr>
-        <w:spacing w:after="160" w:line="259" w:lineRule="auto"/>
-        <w:rPr>
-          <w:b/>
-          <w:sz w:val="28"/>
-          <w:szCs w:val="28"/>
-        </w:rPr>
-      </w:pPr>
-      <w:bookmarkStart w:id="1" w:name="_Toc23550724"/>
-      <w:r>
-        <w:rPr>
-          <w:szCs w:val="28"/>
-        </w:rPr>
-        <w:br w:type="page"/>
-      </w:r>
+        <w:rPr>
+          <w:sz w:val="28"/>
+          <w:szCs w:val="28"/>
+        </w:rPr>
+      </w:pPr>
     </w:p>
     <w:p>
       <w:pPr>
+        <w:spacing w:after="160" w:line="259" w:lineRule="auto"/>
+        <w:rPr>
+          <w:b/>
+          <w:sz w:val="28"/>
+          <w:szCs w:val="28"/>
+        </w:rPr>
+      </w:pPr>
+      <w:bookmarkStart w:id="2" w:name="_Toc23550724"/>
+      <w:r>
+        <w:rPr>
+          <w:szCs w:val="28"/>
+        </w:rPr>
+        <w:br w:type="page"/>
+      </w:r>
+    </w:p>
+    <w:p>
+      <w:pPr>
         <w:pStyle w:val="1"/>
         <w:rPr>
           <w:szCs w:val="28"/>
@@ -2759,7 +4281,7 @@
         <w:lastRenderedPageBreak/>
         <w:t>КОНТРОЛЬНЫЕ ВОПРОСЫ И ЗАДАНИЯ</w:t>
       </w:r>
-      <w:bookmarkEnd w:id="1"/>
+      <w:bookmarkEnd w:id="2"/>
     </w:p>
     <w:p/>
     <w:p>
@@ -13644,74 +15166,72 @@
               </w:rPr>
               <w:t xml:space="preserve">Записывает </w:t>
             </w:r>
+            <w:r>
+              <w:rPr>
+                <w:sz w:val="28"/>
+                <w:szCs w:val="28"/>
+              </w:rPr>
+              <w:t>tar</w:t>
+            </w:r>
+            <w:r>
+              <w:rPr>
+                <w:sz w:val="28"/>
+                <w:szCs w:val="28"/>
+                <w:lang w:val="ru-RU"/>
+              </w:rPr>
+              <w:t>-архив на устройство,</w:t>
+            </w:r>
+            <w:r>
+              <w:rPr>
+                <w:spacing w:val="-31"/>
+                <w:sz w:val="28"/>
+                <w:szCs w:val="28"/>
+                <w:lang w:val="ru-RU"/>
+              </w:rPr>
+              <w:t xml:space="preserve"> </w:t>
+            </w:r>
+            <w:proofErr w:type="gramStart"/>
+            <w:r>
+              <w:rPr>
+                <w:sz w:val="28"/>
+                <w:szCs w:val="28"/>
+                <w:lang w:val="ru-RU"/>
+              </w:rPr>
+              <w:t>например</w:t>
+            </w:r>
+            <w:proofErr w:type="gramEnd"/>
+            <w:r>
+              <w:rPr>
+                <w:sz w:val="28"/>
+                <w:szCs w:val="28"/>
+                <w:lang w:val="ru-RU"/>
+              </w:rPr>
+              <w:t xml:space="preserve"> на дискету или ленту; /</w:t>
+            </w:r>
+            <w:r>
+              <w:rPr>
+                <w:sz w:val="28"/>
+                <w:szCs w:val="28"/>
+              </w:rPr>
+              <w:t>dev</w:t>
+            </w:r>
+            <w:r>
+              <w:rPr>
+                <w:sz w:val="28"/>
+                <w:szCs w:val="28"/>
+                <w:lang w:val="ru-RU"/>
+              </w:rPr>
+              <w:t>/</w:t>
+            </w:r>
             <w:proofErr w:type="spellStart"/>
             <w:r>
               <w:rPr>
                 <w:sz w:val="28"/>
                 <w:szCs w:val="28"/>
               </w:rPr>
-              <w:t>tar</w:t>
+              <w:t>fd</w:t>
             </w:r>
             <w:proofErr w:type="spellEnd"/>
-            <w:r>
-              <w:rPr>
-                <w:sz w:val="28"/>
-                <w:szCs w:val="28"/>
-                <w:lang w:val="ru-RU"/>
-              </w:rPr>
-              <w:t>-архив на устройство,</w:t>
-            </w:r>
-            <w:r>
-              <w:rPr>
-                <w:spacing w:val="-31"/>
-                <w:sz w:val="28"/>
-                <w:szCs w:val="28"/>
-                <w:lang w:val="ru-RU"/>
-              </w:rPr>
-              <w:t xml:space="preserve"> </w:t>
-            </w:r>
-            <w:proofErr w:type="gramStart"/>
-            <w:r>
-              <w:rPr>
-                <w:sz w:val="28"/>
-                <w:szCs w:val="28"/>
-                <w:lang w:val="ru-RU"/>
-              </w:rPr>
-              <w:t>например</w:t>
-            </w:r>
-            <w:proofErr w:type="gramEnd"/>
-            <w:r>
-              <w:rPr>
-                <w:sz w:val="28"/>
-                <w:szCs w:val="28"/>
-                <w:lang w:val="ru-RU"/>
-              </w:rPr>
-              <w:t xml:space="preserve"> на дискету или ленту; /</w:t>
-            </w:r>
-            <w:proofErr w:type="spellStart"/>
-            <w:r>
-              <w:rPr>
-                <w:sz w:val="28"/>
-                <w:szCs w:val="28"/>
-              </w:rPr>
-              <w:t>dev</w:t>
-            </w:r>
-            <w:proofErr w:type="spellEnd"/>
-            <w:r>
-              <w:rPr>
-                <w:sz w:val="28"/>
-                <w:szCs w:val="28"/>
-                <w:lang w:val="ru-RU"/>
-              </w:rPr>
-              <w:t>/</w:t>
-            </w:r>
-            <w:r>
-              <w:rPr>
-                <w:sz w:val="28"/>
-                <w:szCs w:val="28"/>
-              </w:rPr>
-              <w:t>fd</w:t>
-            </w:r>
             <w:r>
               <w:rPr>
                 <w:sz w:val="28"/>
@@ -15547,15 +17067,7 @@
           <w:szCs w:val="28"/>
           <w:lang w:val="en-US"/>
         </w:rPr>
-        <w:t>g</w:t>
-      </w:r>
-      <w:r>
-        <w:rPr>
-          <w:sz w:val="28"/>
-          <w:szCs w:val="28"/>
-          <w:lang w:val="en-US"/>
-        </w:rPr>
-        <w:t>zip</w:t>
+        <w:t>gzip</w:t>
       </w:r>
       <w:proofErr w:type="spellEnd"/>
     </w:p>
@@ -15605,7 +17117,6 @@
           <w:lang w:val="en-US"/>
         </w:rPr>
       </w:pPr>
-      <w:bookmarkStart w:id="2" w:name="_GoBack"/>
       <w:r>
         <w:rPr>
           <w:noProof/>
@@ -15616,7 +17127,6 @@
         <w:t>zip</w:t>
       </w:r>
     </w:p>
-    <w:bookmarkEnd w:id="2"/>
     <w:p>
       <w:pPr>
         <w:rPr>
@@ -15628,7 +17138,7 @@
       </w:pPr>
     </w:p>
     <w:sectPr>
-      <w:footerReference w:type="default" r:id="rId12"/>
+      <w:footerReference w:type="default" r:id="rId27"/>
       <w:pgSz w:w="11906" w:h="16838"/>
       <w:pgMar w:top="1134" w:right="850" w:bottom="1134" w:left="1701" w:header="708" w:footer="708" w:gutter="0"/>
       <w:cols w:space="708"/>
@@ -15694,7 +17204,7 @@
           <w:rPr>
             <w:noProof/>
           </w:rPr>
-          <w:t>6</w:t>
+          <w:t>7</w:t>
         </w:r>
         <w:r>
           <w:fldChar w:fldCharType="end"/>
@@ -16145,6 +17655,100 @@
     </w:lvl>
   </w:abstractNum>
   <w:abstractNum w:abstractNumId="5" w15:restartNumberingAfterBreak="0">
+    <w:nsid w:val="080136FF"/>
+    <w:multiLevelType w:val="hybridMultilevel"/>
+    <w:tmpl w:val="2012DEB0"/>
+    <w:lvl w:ilvl="0" w:tplc="AAFE728A">
+      <w:start w:val="1"/>
+      <w:numFmt w:val="decimal"/>
+      <w:lvlText w:val="%1."/>
+      <w:lvlJc w:val="left"/>
+      <w:pPr>
+        <w:ind w:left="795" w:hanging="360"/>
+        <w:jc w:val="left"/>
+      </w:pPr>
+      <w:rPr>
+        <w:rFonts w:ascii="Times New Roman" w:eastAsia="Times New Roman" w:hAnsi="Times New Roman" w:cs="Times New Roman" w:hint="default"/>
+        <w:w w:val="100"/>
+        <w:sz w:val="22"/>
+        <w:szCs w:val="22"/>
+        <w:lang w:val="ru-RU" w:eastAsia="ru-RU" w:bidi="ru-RU"/>
+      </w:rPr>
+    </w:lvl>
+    <w:lvl w:ilvl="1" w:tplc="04190019" w:tentative="1">
+      <w:start w:val="1"/>
+      <w:numFmt w:val="lowerLetter"/>
+      <w:lvlText w:val="%2."/>
+      <w:lvlJc w:val="left"/>
+      <w:pPr>
+        <w:ind w:left="1440" w:hanging="360"/>
+      </w:pPr>
+    </w:lvl>
+    <w:lvl w:ilvl="2" w:tplc="0419001B" w:tentative="1">
+      <w:start w:val="1"/>
+      <w:numFmt w:val="lowerRoman"/>
+      <w:lvlText w:val="%3."/>
+      <w:lvlJc w:val="right"/>
+      <w:pPr>
+        <w:ind w:left="2160" w:hanging="180"/>
+      </w:pPr>
+    </w:lvl>
+    <w:lvl w:ilvl="3" w:tplc="0419000F" w:tentative="1">
+      <w:start w:val="1"/>
+      <w:numFmt w:val="decimal"/>
+      <w:lvlText w:val="%4."/>
+      <w:lvlJc w:val="left"/>
+      <w:pPr>
+        <w:ind w:left="2880" w:hanging="360"/>
+      </w:pPr>
+    </w:lvl>
+    <w:lvl w:ilvl="4" w:tplc="04190019" w:tentative="1">
+      <w:start w:val="1"/>
+      <w:numFmt w:val="lowerLetter"/>
+      <w:lvlText w:val="%5."/>
+      <w:lvlJc w:val="left"/>
+      <w:pPr>
+        <w:ind w:left="3600" w:hanging="360"/>
+      </w:pPr>
+    </w:lvl>
+    <w:lvl w:ilvl="5" w:tplc="0419001B" w:tentative="1">
+      <w:start w:val="1"/>
+      <w:numFmt w:val="lowerRoman"/>
+      <w:lvlText w:val="%6."/>
+      <w:lvlJc w:val="right"/>
+      <w:pPr>
+        <w:ind w:left="4320" w:hanging="180"/>
+      </w:pPr>
+    </w:lvl>
+    <w:lvl w:ilvl="6" w:tplc="0419000F" w:tentative="1">
+      <w:start w:val="1"/>
+      <w:numFmt w:val="decimal"/>
+      <w:lvlText w:val="%7."/>
+      <w:lvlJc w:val="left"/>
+      <w:pPr>
+        <w:ind w:left="5040" w:hanging="360"/>
+      </w:pPr>
+    </w:lvl>
+    <w:lvl w:ilvl="7" w:tplc="04190019" w:tentative="1">
+      <w:start w:val="1"/>
+      <w:numFmt w:val="lowerLetter"/>
+      <w:lvlText w:val="%8."/>
+      <w:lvlJc w:val="left"/>
+      <w:pPr>
+        <w:ind w:left="5760" w:hanging="360"/>
+      </w:pPr>
+    </w:lvl>
+    <w:lvl w:ilvl="8" w:tplc="0419001B" w:tentative="1">
+      <w:start w:val="1"/>
+      <w:numFmt w:val="lowerRoman"/>
+      <w:lvlText w:val="%9."/>
+      <w:lvlJc w:val="right"/>
+      <w:pPr>
+        <w:ind w:left="6480" w:hanging="180"/>
+      </w:pPr>
+    </w:lvl>
+  </w:abstractNum>
+  <w:abstractNum w:abstractNumId="6" w15:restartNumberingAfterBreak="0">
     <w:nsid w:val="13AD7B65"/>
     <w:multiLevelType w:val="hybridMultilevel"/>
     <w:tmpl w:val="E110E5C6"/>
@@ -16233,7 +17837,7 @@
       </w:pPr>
     </w:lvl>
   </w:abstractNum>
-  <w:abstractNum w:abstractNumId="6" w15:restartNumberingAfterBreak="0">
+  <w:abstractNum w:abstractNumId="7" w15:restartNumberingAfterBreak="0">
     <w:nsid w:val="1A380C5C"/>
     <w:multiLevelType w:val="hybridMultilevel"/>
     <w:tmpl w:val="9A482B94"/>
@@ -16346,7 +17950,7 @@
       </w:pPr>
     </w:lvl>
   </w:abstractNum>
-  <w:abstractNum w:abstractNumId="7" w15:restartNumberingAfterBreak="0">
+  <w:abstractNum w:abstractNumId="8" w15:restartNumberingAfterBreak="0">
     <w:nsid w:val="1AAC6F6F"/>
     <w:multiLevelType w:val="hybridMultilevel"/>
     <w:tmpl w:val="701080D8"/>
@@ -16429,7 +18033,101 @@
       </w:pPr>
     </w:lvl>
   </w:abstractNum>
-  <w:abstractNum w:abstractNumId="8" w15:restartNumberingAfterBreak="0">
+  <w:abstractNum w:abstractNumId="9" w15:restartNumberingAfterBreak="0">
+    <w:nsid w:val="263C18A4"/>
+    <w:multiLevelType w:val="hybridMultilevel"/>
+    <w:tmpl w:val="F9329B58"/>
+    <w:lvl w:ilvl="0" w:tplc="AAFE728A">
+      <w:start w:val="1"/>
+      <w:numFmt w:val="decimal"/>
+      <w:lvlText w:val="%1."/>
+      <w:lvlJc w:val="left"/>
+      <w:pPr>
+        <w:ind w:left="795" w:hanging="360"/>
+        <w:jc w:val="left"/>
+      </w:pPr>
+      <w:rPr>
+        <w:rFonts w:ascii="Times New Roman" w:eastAsia="Times New Roman" w:hAnsi="Times New Roman" w:cs="Times New Roman" w:hint="default"/>
+        <w:w w:val="100"/>
+        <w:sz w:val="22"/>
+        <w:szCs w:val="22"/>
+        <w:lang w:val="ru-RU" w:eastAsia="ru-RU" w:bidi="ru-RU"/>
+      </w:rPr>
+    </w:lvl>
+    <w:lvl w:ilvl="1" w:tplc="04190019" w:tentative="1">
+      <w:start w:val="1"/>
+      <w:numFmt w:val="lowerLetter"/>
+      <w:lvlText w:val="%2."/>
+      <w:lvlJc w:val="left"/>
+      <w:pPr>
+        <w:ind w:left="1440" w:hanging="360"/>
+      </w:pPr>
+    </w:lvl>
+    <w:lvl w:ilvl="2" w:tplc="0419001B" w:tentative="1">
+      <w:start w:val="1"/>
+      <w:numFmt w:val="lowerRoman"/>
+      <w:lvlText w:val="%3."/>
+      <w:lvlJc w:val="right"/>
+      <w:pPr>
+        <w:ind w:left="2160" w:hanging="180"/>
+      </w:pPr>
+    </w:lvl>
+    <w:lvl w:ilvl="3" w:tplc="0419000F" w:tentative="1">
+      <w:start w:val="1"/>
+      <w:numFmt w:val="decimal"/>
+      <w:lvlText w:val="%4."/>
+      <w:lvlJc w:val="left"/>
+      <w:pPr>
+        <w:ind w:left="2880" w:hanging="360"/>
+      </w:pPr>
+    </w:lvl>
+    <w:lvl w:ilvl="4" w:tplc="04190019" w:tentative="1">
+      <w:start w:val="1"/>
+      <w:numFmt w:val="lowerLetter"/>
+      <w:lvlText w:val="%5."/>
+      <w:lvlJc w:val="left"/>
+      <w:pPr>
+        <w:ind w:left="3600" w:hanging="360"/>
+      </w:pPr>
+    </w:lvl>
+    <w:lvl w:ilvl="5" w:tplc="0419001B" w:tentative="1">
+      <w:start w:val="1"/>
+      <w:numFmt w:val="lowerRoman"/>
+      <w:lvlText w:val="%6."/>
+      <w:lvlJc w:val="right"/>
+      <w:pPr>
+        <w:ind w:left="4320" w:hanging="180"/>
+      </w:pPr>
+    </w:lvl>
+    <w:lvl w:ilvl="6" w:tplc="0419000F" w:tentative="1">
+      <w:start w:val="1"/>
+      <w:numFmt w:val="decimal"/>
+      <w:lvlText w:val="%7."/>
+      <w:lvlJc w:val="left"/>
+      <w:pPr>
+        <w:ind w:left="5040" w:hanging="360"/>
+      </w:pPr>
+    </w:lvl>
+    <w:lvl w:ilvl="7" w:tplc="04190019" w:tentative="1">
+      <w:start w:val="1"/>
+      <w:numFmt w:val="lowerLetter"/>
+      <w:lvlText w:val="%8."/>
+      <w:lvlJc w:val="left"/>
+      <w:pPr>
+        <w:ind w:left="5760" w:hanging="360"/>
+      </w:pPr>
+    </w:lvl>
+    <w:lvl w:ilvl="8" w:tplc="0419001B" w:tentative="1">
+      <w:start w:val="1"/>
+      <w:numFmt w:val="lowerRoman"/>
+      <w:lvlText w:val="%9."/>
+      <w:lvlJc w:val="right"/>
+      <w:pPr>
+        <w:ind w:left="6480" w:hanging="180"/>
+      </w:pPr>
+    </w:lvl>
+  </w:abstractNum>
+  <w:abstractNum w:abstractNumId="10" w15:restartNumberingAfterBreak="0">
     <w:nsid w:val="278C635E"/>
     <w:multiLevelType w:val="hybridMultilevel"/>
     <w:tmpl w:val="EAD0CC98"/>
@@ -16518,7 +18216,7 @@
       </w:pPr>
     </w:lvl>
   </w:abstractNum>
-  <w:abstractNum w:abstractNumId="9" w15:restartNumberingAfterBreak="0">
+  <w:abstractNum w:abstractNumId="11" w15:restartNumberingAfterBreak="0">
     <w:nsid w:val="2D777340"/>
     <w:multiLevelType w:val="hybridMultilevel"/>
     <w:tmpl w:val="89027CC2"/>
@@ -16607,7 +18305,7 @@
       </w:pPr>
     </w:lvl>
   </w:abstractNum>
-  <w:abstractNum w:abstractNumId="10" w15:restartNumberingAfterBreak="0">
+  <w:abstractNum w:abstractNumId="12" w15:restartNumberingAfterBreak="0">
     <w:nsid w:val="32DB3DCE"/>
     <w:multiLevelType w:val="hybridMultilevel"/>
     <w:tmpl w:val="746E005A"/>
@@ -16693,7 +18391,7 @@
       </w:pPr>
     </w:lvl>
   </w:abstractNum>
-  <w:abstractNum w:abstractNumId="11" w15:restartNumberingAfterBreak="0">
+  <w:abstractNum w:abstractNumId="13" w15:restartNumberingAfterBreak="0">
     <w:nsid w:val="32E9517F"/>
     <w:multiLevelType w:val="hybridMultilevel"/>
     <w:tmpl w:val="B4501518"/>
@@ -16782,7 +18480,7 @@
       </w:pPr>
     </w:lvl>
   </w:abstractNum>
-  <w:abstractNum w:abstractNumId="12" w15:restartNumberingAfterBreak="0">
+  <w:abstractNum w:abstractNumId="14" w15:restartNumberingAfterBreak="0">
     <w:nsid w:val="3C0B291E"/>
     <w:multiLevelType w:val="hybridMultilevel"/>
     <w:tmpl w:val="17B6F644"/>
@@ -16868,7 +18566,7 @@
       </w:pPr>
     </w:lvl>
   </w:abstractNum>
-  <w:abstractNum w:abstractNumId="13" w15:restartNumberingAfterBreak="0">
+  <w:abstractNum w:abstractNumId="15" w15:restartNumberingAfterBreak="0">
     <w:nsid w:val="3FC24249"/>
     <w:multiLevelType w:val="multilevel"/>
     <w:tmpl w:val="37FC1CA2"/>
@@ -16989,7 +18687,7 @@
       </w:rPr>
     </w:lvl>
   </w:abstractNum>
-  <w:abstractNum w:abstractNumId="14" w15:restartNumberingAfterBreak="0">
+  <w:abstractNum w:abstractNumId="16" w15:restartNumberingAfterBreak="0">
     <w:nsid w:val="510C7835"/>
     <w:multiLevelType w:val="hybridMultilevel"/>
     <w:tmpl w:val="C6E60534"/>
@@ -17106,7 +18804,7 @@
       </w:rPr>
     </w:lvl>
   </w:abstractNum>
-  <w:abstractNum w:abstractNumId="15" w15:restartNumberingAfterBreak="0">
+  <w:abstractNum w:abstractNumId="17" w15:restartNumberingAfterBreak="0">
     <w:nsid w:val="5BE05D47"/>
     <w:multiLevelType w:val="hybridMultilevel"/>
     <w:tmpl w:val="89D2A5D4"/>
@@ -17195,7 +18893,7 @@
       </w:pPr>
     </w:lvl>
   </w:abstractNum>
-  <w:abstractNum w:abstractNumId="16" w15:restartNumberingAfterBreak="0">
+  <w:abstractNum w:abstractNumId="18" w15:restartNumberingAfterBreak="0">
     <w:nsid w:val="5F8A6D0B"/>
     <w:multiLevelType w:val="hybridMultilevel"/>
     <w:tmpl w:val="E110E5C6"/>
@@ -17284,7 +18982,7 @@
       </w:pPr>
     </w:lvl>
   </w:abstractNum>
-  <w:abstractNum w:abstractNumId="17" w15:restartNumberingAfterBreak="0">
+  <w:abstractNum w:abstractNumId="19" w15:restartNumberingAfterBreak="0">
     <w:nsid w:val="7AFE3D41"/>
     <w:multiLevelType w:val="hybridMultilevel"/>
     <w:tmpl w:val="3A60D036"/>
@@ -17403,19 +19101,19 @@
     </w:lvl>
   </w:abstractNum>
   <w:num w:numId="1">
-    <w:abstractNumId w:val="16"/>
+    <w:abstractNumId w:val="18"/>
   </w:num>
   <w:num w:numId="2">
-    <w:abstractNumId w:val="5"/>
+    <w:abstractNumId w:val="6"/>
   </w:num>
   <w:num w:numId="3">
     <w:abstractNumId w:val="3"/>
   </w:num>
   <w:num w:numId="4">
-    <w:abstractNumId w:val="15"/>
+    <w:abstractNumId w:val="17"/>
   </w:num>
   <w:num w:numId="5">
-    <w:abstractNumId w:val="9"/>
+    <w:abstractNumId w:val="11"/>
   </w:num>
   <w:num w:numId="6">
     <w:abstractNumId w:val="2"/>
@@ -17424,37 +19122,43 @@
     <w:abstractNumId w:val="1"/>
   </w:num>
   <w:num w:numId="8">
-    <w:abstractNumId w:val="7"/>
+    <w:abstractNumId w:val="8"/>
   </w:num>
   <w:num w:numId="9">
     <w:abstractNumId w:val="0"/>
   </w:num>
   <w:num w:numId="10">
+    <w:abstractNumId w:val="15"/>
+  </w:num>
+  <w:num w:numId="11">
+    <w:abstractNumId w:val="10"/>
+  </w:num>
+  <w:num w:numId="12">
+    <w:abstractNumId w:val="7"/>
+  </w:num>
+  <w:num w:numId="13">
+    <w:abstractNumId w:val="14"/>
+  </w:num>
+  <w:num w:numId="14">
     <w:abstractNumId w:val="13"/>
   </w:num>
-  <w:num w:numId="11">
-    <w:abstractNumId w:val="8"/>
-  </w:num>
-  <w:num w:numId="12">
-    <w:abstractNumId w:val="6"/>
-  </w:num>
-  <w:num w:numId="13">
+  <w:num w:numId="15">
     <w:abstractNumId w:val="12"/>
   </w:num>
-  <w:num w:numId="14">
-    <w:abstractNumId w:val="11"/>
-  </w:num>
-  <w:num w:numId="15">
-    <w:abstractNumId w:val="10"/>
-  </w:num>
   <w:num w:numId="16">
-    <w:abstractNumId w:val="14"/>
+    <w:abstractNumId w:val="16"/>
   </w:num>
   <w:num w:numId="17">
-    <w:abstractNumId w:val="17"/>
+    <w:abstractNumId w:val="19"/>
   </w:num>
   <w:num w:numId="18">
     <w:abstractNumId w:val="4"/>
+  </w:num>
+  <w:num w:numId="19">
+    <w:abstractNumId w:val="5"/>
+  </w:num>
+  <w:num w:numId="20">
+    <w:abstractNumId w:val="9"/>
   </w:num>
 </w:numbering>
 </file>
@@ -17852,7 +19556,7 @@
   <w:style w:type="paragraph" w:default="1" w:styleId="a">
     <w:name w:val="Normal"/>
     <w:qFormat/>
-    <w:rsid w:val="00C54ADE"/>
+    <w:rsid w:val="00CF2DD9"/>
     <w:pPr>
       <w:spacing w:after="0" w:line="240" w:lineRule="auto"/>
     </w:pPr>
@@ -18426,7 +20130,7 @@
 </file>
 
 <file path=customXml/itemProps1.xml><?xml version="1.0" encoding="utf-8"?>
-<ds:datastoreItem xmlns:ds="http://schemas.openxmlformats.org/officeDocument/2006/customXml" ds:itemID="{DA8925A8-3D24-4679-9142-1FBC0660B504}">
+<ds:datastoreItem xmlns:ds="http://schemas.openxmlformats.org/officeDocument/2006/customXml" ds:itemID="{6B40E7FB-228F-471F-9DC9-33361325E1C6}">
   <ds:schemaRefs>
     <ds:schemaRef ds:uri="http://schemas.openxmlformats.org/officeDocument/2006/bibliography"/>
   </ds:schemaRefs>

--- a/Операционные системы/ЛБ3/Калашников_АС_ИУК4_52Б.docx
+++ b/Операционные системы/ЛБ3/Калашников_АС_ИУК4_52Б.docx
@@ -1633,59 +1633,6 @@
       <w:proofErr w:type="spellEnd"/>
       <w:r>
         <w:rPr>
-          <w:spacing w:val="-3"/>
-          <w:sz w:val="28"/>
-          <w:szCs w:val="28"/>
-        </w:rPr>
-        <w:t xml:space="preserve"> </w:t>
-      </w:r>
-      <w:r>
-        <w:rPr>
-          <w:sz w:val="28"/>
-          <w:szCs w:val="28"/>
-        </w:rPr>
-        <w:t>компакт-дисков</w:t>
-      </w:r>
-    </w:p>
-    <w:p>
-      <w:pPr>
-        <w:pStyle w:val="a7"/>
-        <w:widowControl w:val="0"/>
-        <w:numPr>
-          <w:ilvl w:val="1"/>
-          <w:numId w:val="18"/>
-        </w:numPr>
-        <w:tabs>
-          <w:tab w:val="left" w:pos="796"/>
-        </w:tabs>
-        <w:autoSpaceDE w:val="0"/>
-        <w:autoSpaceDN w:val="0"/>
-        <w:spacing w:line="360" w:lineRule="auto"/>
-        <w:ind w:hanging="361"/>
-        <w:contextualSpacing w:val="0"/>
-        <w:rPr>
-          <w:sz w:val="28"/>
-          <w:szCs w:val="28"/>
-        </w:rPr>
-      </w:pPr>
-      <w:r>
-        <w:rPr>
-          <w:sz w:val="28"/>
-          <w:szCs w:val="28"/>
-        </w:rPr>
-        <w:t xml:space="preserve">Монтирования и </w:t>
-      </w:r>
-      <w:proofErr w:type="spellStart"/>
-      <w:r>
-        <w:rPr>
-          <w:sz w:val="28"/>
-          <w:szCs w:val="28"/>
-        </w:rPr>
-        <w:t>демонтирования</w:t>
-      </w:r>
-      <w:proofErr w:type="spellEnd"/>
-      <w:r>
-        <w:rPr>
           <w:spacing w:val="-4"/>
           <w:sz w:val="28"/>
           <w:szCs w:val="28"/>
@@ -2094,38 +2041,38 @@
           <w:sz w:val="28"/>
           <w:szCs w:val="28"/>
         </w:rPr>
+        <w:t xml:space="preserve">Создания и распаковку архива утилитой </w:t>
+      </w:r>
+      <w:proofErr w:type="spellStart"/>
+      <w:r>
+        <w:rPr>
+          <w:sz w:val="28"/>
+          <w:szCs w:val="28"/>
+        </w:rPr>
+        <w:t>gzip</w:t>
+      </w:r>
+      <w:proofErr w:type="spellEnd"/>
+      <w:r>
+        <w:rPr>
+          <w:sz w:val="28"/>
+          <w:szCs w:val="28"/>
+        </w:rPr>
+        <w:t xml:space="preserve"> (использовать различные</w:t>
+      </w:r>
+      <w:r>
+        <w:rPr>
+          <w:spacing w:val="-1"/>
+          <w:sz w:val="28"/>
+          <w:szCs w:val="28"/>
+        </w:rPr>
+        <w:t xml:space="preserve"> </w:t>
+      </w:r>
+      <w:r>
+        <w:rPr>
+          <w:sz w:val="28"/>
+          <w:szCs w:val="28"/>
+        </w:rPr>
         <w:lastRenderedPageBreak/>
-        <w:t xml:space="preserve">Создания и распаковку архива утилитой </w:t>
-      </w:r>
-      <w:proofErr w:type="spellStart"/>
-      <w:r>
-        <w:rPr>
-          <w:sz w:val="28"/>
-          <w:szCs w:val="28"/>
-        </w:rPr>
-        <w:t>gzip</w:t>
-      </w:r>
-      <w:proofErr w:type="spellEnd"/>
-      <w:r>
-        <w:rPr>
-          <w:sz w:val="28"/>
-          <w:szCs w:val="28"/>
-        </w:rPr>
-        <w:t xml:space="preserve"> (использовать различные</w:t>
-      </w:r>
-      <w:r>
-        <w:rPr>
-          <w:spacing w:val="-1"/>
-          <w:sz w:val="28"/>
-          <w:szCs w:val="28"/>
-        </w:rPr>
-        <w:t xml:space="preserve"> </w:t>
-      </w:r>
-      <w:r>
-        <w:rPr>
-          <w:sz w:val="28"/>
-          <w:szCs w:val="28"/>
-        </w:rPr>
         <w:t>опции)</w:t>
       </w:r>
     </w:p>
@@ -2380,213 +2327,6 @@
           <w:szCs w:val="28"/>
         </w:rPr>
       </w:pPr>
-      <w:r>
-        <w:rPr>
-          <w:rFonts w:eastAsia="Calibri"/>
-          <w:b/>
-          <w:noProof/>
-          <w:color w:val="000000"/>
-          <w:sz w:val="28"/>
-          <w:szCs w:val="28"/>
-        </w:rPr>
-        <w:drawing>
-          <wp:inline distT="0" distB="0" distL="0" distR="0" wp14:anchorId="540BC5FF" wp14:editId="701A8EB4">
-            <wp:extent cx="2712720" cy="129540"/>
-            <wp:effectExtent l="0" t="0" r="0" b="3810"/>
-            <wp:docPr id="18" name="Рисунок 18" descr="D:\3-1-\Операционные системы\ЛБ3\Картинки\3.1.png"/>
-            <wp:cNvGraphicFramePr>
-              <a:graphicFrameLocks xmlns:a="http://schemas.openxmlformats.org/drawingml/2006/main" noChangeAspect="1"/>
-            </wp:cNvGraphicFramePr>
-            <a:graphic xmlns:a="http://schemas.openxmlformats.org/drawingml/2006/main">
-              <a:graphicData uri="http://schemas.openxmlformats.org/drawingml/2006/picture">
-                <pic:pic xmlns:pic="http://schemas.openxmlformats.org/drawingml/2006/picture">
-                  <pic:nvPicPr>
-                    <pic:cNvPr id="0" name="Picture 16" descr="D:\3-1-\Операционные системы\ЛБ3\Картинки\3.1.png"/>
-                    <pic:cNvPicPr>
-                      <a:picLocks noChangeAspect="1" noChangeArrowheads="1"/>
-                    </pic:cNvPicPr>
-                  </pic:nvPicPr>
-                  <pic:blipFill>
-                    <a:blip r:embed="rId10">
-                      <a:extLst>
-                        <a:ext uri="{28A0092B-C50C-407E-A947-70E740481C1C}">
-                          <a14:useLocalDpi xmlns:a14="http://schemas.microsoft.com/office/drawing/2010/main" val="0"/>
-                        </a:ext>
-                      </a:extLst>
-                    </a:blip>
-                    <a:srcRect/>
-                    <a:stretch>
-                      <a:fillRect/>
-                    </a:stretch>
-                  </pic:blipFill>
-                  <pic:spPr bwMode="auto">
-                    <a:xfrm>
-                      <a:off x="0" y="0"/>
-                      <a:ext cx="2712720" cy="129540"/>
-                    </a:xfrm>
-                    <a:prstGeom prst="rect">
-                      <a:avLst/>
-                    </a:prstGeom>
-                    <a:noFill/>
-                    <a:ln>
-                      <a:noFill/>
-                    </a:ln>
-                  </pic:spPr>
-                </pic:pic>
-              </a:graphicData>
-            </a:graphic>
-          </wp:inline>
-        </w:drawing>
-      </w:r>
-      <w:r>
-        <w:rPr>
-          <w:rFonts w:eastAsia="Calibri"/>
-          <w:b/>
-          <w:noProof/>
-          <w:color w:val="000000"/>
-          <w:sz w:val="28"/>
-          <w:szCs w:val="28"/>
-        </w:rPr>
-        <w:drawing>
-          <wp:inline distT="0" distB="0" distL="0" distR="0" wp14:anchorId="62B7A96B" wp14:editId="513B7EC6">
-            <wp:extent cx="2636520" cy="137160"/>
-            <wp:effectExtent l="0" t="0" r="0" b="0"/>
-            <wp:docPr id="17" name="Рисунок 17" descr="D:\3-1-\Операционные системы\ЛБ3\Картинки\3.png"/>
-            <wp:cNvGraphicFramePr>
-              <a:graphicFrameLocks xmlns:a="http://schemas.openxmlformats.org/drawingml/2006/main" noChangeAspect="1"/>
-            </wp:cNvGraphicFramePr>
-            <a:graphic xmlns:a="http://schemas.openxmlformats.org/drawingml/2006/main">
-              <a:graphicData uri="http://schemas.openxmlformats.org/drawingml/2006/picture">
-                <pic:pic xmlns:pic="http://schemas.openxmlformats.org/drawingml/2006/picture">
-                  <pic:nvPicPr>
-                    <pic:cNvPr id="0" name="Picture 15" descr="D:\3-1-\Операционные системы\ЛБ3\Картинки\3.png"/>
-                    <pic:cNvPicPr>
-                      <a:picLocks noChangeAspect="1" noChangeArrowheads="1"/>
-                    </pic:cNvPicPr>
-                  </pic:nvPicPr>
-                  <pic:blipFill>
-                    <a:blip r:embed="rId11">
-                      <a:extLst>
-                        <a:ext uri="{28A0092B-C50C-407E-A947-70E740481C1C}">
-                          <a14:useLocalDpi xmlns:a14="http://schemas.microsoft.com/office/drawing/2010/main" val="0"/>
-                        </a:ext>
-                      </a:extLst>
-                    </a:blip>
-                    <a:srcRect/>
-                    <a:stretch>
-                      <a:fillRect/>
-                    </a:stretch>
-                  </pic:blipFill>
-                  <pic:spPr bwMode="auto">
-                    <a:xfrm>
-                      <a:off x="0" y="0"/>
-                      <a:ext cx="2636520" cy="137160"/>
-                    </a:xfrm>
-                    <a:prstGeom prst="rect">
-                      <a:avLst/>
-                    </a:prstGeom>
-                    <a:noFill/>
-                    <a:ln>
-                      <a:noFill/>
-                    </a:ln>
-                  </pic:spPr>
-                </pic:pic>
-              </a:graphicData>
-            </a:graphic>
-          </wp:inline>
-        </w:drawing>
-      </w:r>
-    </w:p>
-    <w:p>
-      <w:pPr>
-        <w:jc w:val="center"/>
-        <w:rPr>
-          <w:b/>
-          <w:sz w:val="28"/>
-          <w:szCs w:val="28"/>
-        </w:rPr>
-      </w:pPr>
-      <w:r>
-        <w:rPr>
-          <w:rFonts w:eastAsia="Calibri"/>
-          <w:b/>
-          <w:noProof/>
-          <w:color w:val="000000"/>
-          <w:sz w:val="28"/>
-          <w:szCs w:val="28"/>
-        </w:rPr>
-        <w:t>Рис.</w:t>
-      </w:r>
-      <w:r>
-        <w:rPr>
-          <w:rFonts w:eastAsia="Calibri"/>
-          <w:b/>
-          <w:noProof/>
-          <w:color w:val="000000"/>
-          <w:sz w:val="28"/>
-          <w:szCs w:val="28"/>
-        </w:rPr>
-        <w:t>2</w:t>
-      </w:r>
-      <w:r>
-        <w:rPr>
-          <w:rFonts w:eastAsia="Calibri"/>
-          <w:b/>
-          <w:noProof/>
-          <w:color w:val="000000"/>
-          <w:sz w:val="28"/>
-          <w:szCs w:val="28"/>
-        </w:rPr>
-        <w:t xml:space="preserve"> </w:t>
-      </w:r>
-      <w:r>
-        <w:rPr>
-          <w:b/>
-          <w:sz w:val="28"/>
-          <w:szCs w:val="28"/>
-        </w:rPr>
-        <w:t xml:space="preserve">Монтирования и </w:t>
-      </w:r>
-      <w:proofErr w:type="spellStart"/>
-      <w:r>
-        <w:rPr>
-          <w:b/>
-          <w:sz w:val="28"/>
-          <w:szCs w:val="28"/>
-        </w:rPr>
-        <w:t>демонтирования</w:t>
-      </w:r>
-      <w:proofErr w:type="spellEnd"/>
-      <w:r>
-        <w:rPr>
-          <w:b/>
-          <w:spacing w:val="-3"/>
-          <w:sz w:val="28"/>
-          <w:szCs w:val="28"/>
-        </w:rPr>
-        <w:t xml:space="preserve"> </w:t>
-      </w:r>
-      <w:r>
-        <w:rPr>
-          <w:b/>
-          <w:sz w:val="28"/>
-          <w:szCs w:val="28"/>
-        </w:rPr>
-        <w:t>компакт-дисков</w:t>
-      </w:r>
-    </w:p>
-    <w:p>
-      <w:pPr>
-        <w:jc w:val="center"/>
-        <w:rPr>
-          <w:rFonts w:eastAsia="Calibri"/>
-          <w:b/>
-          <w:noProof/>
-          <w:color w:val="000000"/>
-          <w:sz w:val="28"/>
-          <w:szCs w:val="28"/>
-        </w:rPr>
-      </w:pPr>
     </w:p>
     <w:p>
       <w:pPr>
@@ -2626,7 +2366,7 @@
                     </pic:cNvPicPr>
                   </pic:nvPicPr>
                   <pic:blipFill>
-                    <a:blip r:embed="rId12">
+                    <a:blip r:embed="rId10">
                       <a:extLst>
                         <a:ext uri="{28A0092B-C50C-407E-A947-70E740481C1C}">
                           <a14:useLocalDpi xmlns:a14="http://schemas.microsoft.com/office/drawing/2010/main" val="0"/>
@@ -2687,7 +2427,7 @@
           <w:sz w:val="28"/>
           <w:szCs w:val="28"/>
         </w:rPr>
-        <w:t>3</w:t>
+        <w:t>2</w:t>
       </w:r>
       <w:r>
         <w:rPr>
@@ -2754,7 +2494,6 @@
           <w:sz w:val="28"/>
         </w:rPr>
       </w:pPr>
-      <w:bookmarkStart w:id="1" w:name="_GoBack"/>
       <w:r>
         <w:rPr>
           <w:b/>
@@ -2779,7 +2518,7 @@
                     </pic:cNvPicPr>
                   </pic:nvPicPr>
                   <pic:blipFill>
-                    <a:blip r:embed="rId13">
+                    <a:blip r:embed="rId11">
                       <a:extLst>
                         <a:ext uri="{28A0092B-C50C-407E-A947-70E740481C1C}">
                           <a14:useLocalDpi xmlns:a14="http://schemas.microsoft.com/office/drawing/2010/main" val="0"/>
@@ -2810,7 +2549,6 @@
           </wp:inline>
         </w:drawing>
       </w:r>
-      <w:bookmarkEnd w:id="1"/>
     </w:p>
     <w:p>
       <w:pPr>
@@ -2838,18 +2576,7 @@
           <w:sz w:val="28"/>
           <w:szCs w:val="28"/>
         </w:rPr>
-        <w:t>Рис.</w:t>
-      </w:r>
-      <w:r>
-        <w:rPr>
-          <w:rFonts w:eastAsia="Calibri"/>
-          <w:b/>
-          <w:noProof/>
-          <w:color w:val="000000"/>
-          <w:sz w:val="28"/>
-          <w:szCs w:val="28"/>
-        </w:rPr>
-        <w:t>4</w:t>
+        <w:t>Рис.3</w:t>
       </w:r>
       <w:r>
         <w:rPr>
@@ -2925,7 +2652,7 @@
                     <pic:cNvPicPr/>
                   </pic:nvPicPr>
                   <pic:blipFill>
-                    <a:blip r:embed="rId14"/>
+                    <a:blip r:embed="rId12"/>
                     <a:stretch>
                       <a:fillRect/>
                     </a:stretch>
@@ -2973,7 +2700,7 @@
           <w:sz w:val="28"/>
           <w:szCs w:val="28"/>
         </w:rPr>
-        <w:t>Рис.</w:t>
+        <w:t>Рис.4</w:t>
       </w:r>
       <w:r>
         <w:rPr>
@@ -2984,9 +2711,37 @@
           <w:sz w:val="28"/>
           <w:szCs w:val="28"/>
         </w:rPr>
-        <w:t>5</w:t>
-      </w:r>
-      <w:r>
+        <w:t xml:space="preserve"> </w:t>
+      </w:r>
+      <w:r>
+        <w:rPr>
+          <w:b/>
+          <w:sz w:val="28"/>
+          <w:szCs w:val="28"/>
+        </w:rPr>
+        <w:t>Автоматического монтирования</w:t>
+      </w:r>
+      <w:r>
+        <w:rPr>
+          <w:b/>
+          <w:spacing w:val="-3"/>
+          <w:sz w:val="28"/>
+          <w:szCs w:val="28"/>
+        </w:rPr>
+        <w:t xml:space="preserve"> </w:t>
+      </w:r>
+      <w:r>
+        <w:rPr>
+          <w:b/>
+          <w:sz w:val="28"/>
+          <w:szCs w:val="28"/>
+        </w:rPr>
+        <w:t>устройств</w:t>
+      </w:r>
+    </w:p>
+    <w:p>
+      <w:pPr>
+        <w:jc w:val="center"/>
         <w:rPr>
           <w:rFonts w:eastAsia="Calibri"/>
           <w:b/>
@@ -2995,37 +2750,20 @@
           <w:sz w:val="28"/>
           <w:szCs w:val="28"/>
         </w:rPr>
-        <w:t xml:space="preserve"> </w:t>
-      </w:r>
-      <w:r>
-        <w:rPr>
-          <w:b/>
-          <w:sz w:val="28"/>
-          <w:szCs w:val="28"/>
-        </w:rPr>
-        <w:t>Автоматического монтирования</w:t>
-      </w:r>
-      <w:r>
-        <w:rPr>
-          <w:b/>
-          <w:spacing w:val="-3"/>
-          <w:sz w:val="28"/>
-          <w:szCs w:val="28"/>
-        </w:rPr>
-        <w:t xml:space="preserve"> </w:t>
-      </w:r>
-      <w:r>
-        <w:rPr>
-          <w:b/>
-          <w:sz w:val="28"/>
-          <w:szCs w:val="28"/>
-        </w:rPr>
-        <w:t>устройств</w:t>
-      </w:r>
+      </w:pPr>
     </w:p>
     <w:p>
       <w:pPr>
         <w:jc w:val="center"/>
+        <w:rPr>
+          <w:rFonts w:eastAsia="Calibri"/>
+          <w:b/>
+          <w:color w:val="000000"/>
+          <w:sz w:val="28"/>
+          <w:szCs w:val="28"/>
+        </w:rPr>
+      </w:pPr>
+      <w:r>
         <w:rPr>
           <w:rFonts w:eastAsia="Calibri"/>
           <w:b/>
@@ -3034,29 +2772,6 @@
           <w:sz w:val="28"/>
           <w:szCs w:val="28"/>
         </w:rPr>
-      </w:pPr>
-    </w:p>
-    <w:p>
-      <w:pPr>
-        <w:jc w:val="center"/>
-        <w:rPr>
-          <w:rFonts w:eastAsia="Calibri"/>
-          <w:b/>
-          <w:color w:val="000000"/>
-          <w:sz w:val="28"/>
-          <w:szCs w:val="28"/>
-        </w:rPr>
-      </w:pPr>
-      <w:r>
-        <w:rPr>
-          <w:rFonts w:eastAsia="Calibri"/>
-          <w:b/>
-          <w:noProof/>
-          <w:color w:val="000000"/>
-          <w:sz w:val="28"/>
-          <w:szCs w:val="28"/>
-        </w:rPr>
-        <w:lastRenderedPageBreak/>
         <w:drawing>
           <wp:inline distT="0" distB="0" distL="0" distR="0" wp14:anchorId="7222B60E" wp14:editId="2409DB07">
             <wp:extent cx="5036820" cy="579120"/>
@@ -3075,7 +2790,7 @@
                     </pic:cNvPicPr>
                   </pic:nvPicPr>
                   <pic:blipFill>
-                    <a:blip r:embed="rId15">
+                    <a:blip r:embed="rId13">
                       <a:extLst>
                         <a:ext uri="{28A0092B-C50C-407E-A947-70E740481C1C}">
                           <a14:useLocalDpi xmlns:a14="http://schemas.microsoft.com/office/drawing/2010/main" val="0"/>
@@ -3135,7 +2850,7 @@
           <w:sz w:val="28"/>
           <w:szCs w:val="28"/>
         </w:rPr>
-        <w:t>6</w:t>
+        <w:t>5</w:t>
       </w:r>
       <w:r>
         <w:rPr>
@@ -3175,6 +2890,7 @@
           <w:sz w:val="28"/>
           <w:szCs w:val="28"/>
         </w:rPr>
+        <w:lastRenderedPageBreak/>
         <w:drawing>
           <wp:inline distT="0" distB="0" distL="0" distR="0" wp14:anchorId="08CDE94E" wp14:editId="10716F2F">
             <wp:extent cx="5295900" cy="548640"/>
@@ -3193,7 +2909,7 @@
                     </pic:cNvPicPr>
                   </pic:nvPicPr>
                   <pic:blipFill>
-                    <a:blip r:embed="rId16">
+                    <a:blip r:embed="rId14">
                       <a:extLst>
                         <a:ext uri="{28A0092B-C50C-407E-A947-70E740481C1C}">
                           <a14:useLocalDpi xmlns:a14="http://schemas.microsoft.com/office/drawing/2010/main" val="0"/>
@@ -3262,7 +2978,7 @@
                     </pic:cNvPicPr>
                   </pic:nvPicPr>
                   <pic:blipFill>
-                    <a:blip r:embed="rId17">
+                    <a:blip r:embed="rId15">
                       <a:extLst>
                         <a:ext uri="{28A0092B-C50C-407E-A947-70E740481C1C}">
                           <a14:useLocalDpi xmlns:a14="http://schemas.microsoft.com/office/drawing/2010/main" val="0"/>
@@ -3311,18 +3027,7 @@
           <w:sz w:val="28"/>
           <w:szCs w:val="28"/>
         </w:rPr>
-        <w:t>Рис.</w:t>
-      </w:r>
-      <w:r>
-        <w:rPr>
-          <w:rFonts w:eastAsia="Calibri"/>
-          <w:b/>
-          <w:noProof/>
-          <w:color w:val="000000"/>
-          <w:sz w:val="28"/>
-          <w:szCs w:val="28"/>
-        </w:rPr>
-        <w:t>7</w:t>
+        <w:t>Рис.6</w:t>
       </w:r>
       <w:r>
         <w:rPr>
@@ -3391,7 +3096,7 @@
                     </pic:cNvPicPr>
                   </pic:nvPicPr>
                   <pic:blipFill>
-                    <a:blip r:embed="rId18">
+                    <a:blip r:embed="rId16">
                       <a:extLst>
                         <a:ext uri="{28A0092B-C50C-407E-A947-70E740481C1C}">
                           <a14:useLocalDpi xmlns:a14="http://schemas.microsoft.com/office/drawing/2010/main" val="0"/>
@@ -3460,7 +3165,7 @@
                     </pic:cNvPicPr>
                   </pic:nvPicPr>
                   <pic:blipFill>
-                    <a:blip r:embed="rId19">
+                    <a:blip r:embed="rId17">
                       <a:extLst>
                         <a:ext uri="{28A0092B-C50C-407E-A947-70E740481C1C}">
                           <a14:useLocalDpi xmlns:a14="http://schemas.microsoft.com/office/drawing/2010/main" val="0"/>
@@ -3531,7 +3236,7 @@
                     </pic:cNvPicPr>
                   </pic:nvPicPr>
                   <pic:blipFill>
-                    <a:blip r:embed="rId20">
+                    <a:blip r:embed="rId18">
                       <a:extLst>
                         <a:ext uri="{28A0092B-C50C-407E-A947-70E740481C1C}">
                           <a14:useLocalDpi xmlns:a14="http://schemas.microsoft.com/office/drawing/2010/main" val="0"/>
@@ -3581,18 +3286,7 @@
           <w:sz w:val="28"/>
           <w:szCs w:val="28"/>
         </w:rPr>
-        <w:t>Рис.</w:t>
-      </w:r>
-      <w:r>
-        <w:rPr>
-          <w:rFonts w:eastAsia="Calibri"/>
-          <w:b/>
-          <w:noProof/>
-          <w:color w:val="000000"/>
-          <w:sz w:val="28"/>
-          <w:szCs w:val="28"/>
-        </w:rPr>
-        <w:t>8</w:t>
+        <w:t>Рис.7</w:t>
       </w:r>
       <w:r>
         <w:rPr>
@@ -3680,7 +3374,7 @@
                     </pic:cNvPicPr>
                   </pic:nvPicPr>
                   <pic:blipFill>
-                    <a:blip r:embed="rId21">
+                    <a:blip r:embed="rId19">
                       <a:extLst>
                         <a:ext uri="{28A0092B-C50C-407E-A947-70E740481C1C}">
                           <a14:useLocalDpi xmlns:a14="http://schemas.microsoft.com/office/drawing/2010/main" val="0"/>
@@ -3744,7 +3438,7 @@
                     </pic:cNvPicPr>
                   </pic:nvPicPr>
                   <pic:blipFill>
-                    <a:blip r:embed="rId22">
+                    <a:blip r:embed="rId20">
                       <a:extLst>
                         <a:ext uri="{28A0092B-C50C-407E-A947-70E740481C1C}">
                           <a14:useLocalDpi xmlns:a14="http://schemas.microsoft.com/office/drawing/2010/main" val="0"/>
@@ -3808,7 +3502,7 @@
                     </pic:cNvPicPr>
                   </pic:nvPicPr>
                   <pic:blipFill>
-                    <a:blip r:embed="rId23">
+                    <a:blip r:embed="rId21">
                       <a:extLst>
                         <a:ext uri="{28A0092B-C50C-407E-A947-70E740481C1C}">
                           <a14:useLocalDpi xmlns:a14="http://schemas.microsoft.com/office/drawing/2010/main" val="0"/>
@@ -3872,7 +3566,7 @@
                     </pic:cNvPicPr>
                   </pic:nvPicPr>
                   <pic:blipFill>
-                    <a:blip r:embed="rId24">
+                    <a:blip r:embed="rId22">
                       <a:extLst>
                         <a:ext uri="{28A0092B-C50C-407E-A947-70E740481C1C}">
                           <a14:useLocalDpi xmlns:a14="http://schemas.microsoft.com/office/drawing/2010/main" val="0"/>
@@ -3921,18 +3615,7 @@
           <w:sz w:val="28"/>
           <w:szCs w:val="28"/>
         </w:rPr>
-        <w:t>Рис.</w:t>
-      </w:r>
-      <w:r>
-        <w:rPr>
-          <w:rFonts w:eastAsia="Calibri"/>
-          <w:b/>
-          <w:noProof/>
-          <w:color w:val="000000"/>
-          <w:sz w:val="28"/>
-          <w:szCs w:val="28"/>
-        </w:rPr>
-        <w:t>9</w:t>
+        <w:t>Рис.8</w:t>
       </w:r>
       <w:r>
         <w:rPr>
@@ -4007,7 +3690,7 @@
                     </pic:cNvPicPr>
                   </pic:nvPicPr>
                   <pic:blipFill>
-                    <a:blip r:embed="rId25">
+                    <a:blip r:embed="rId23">
                       <a:extLst>
                         <a:ext uri="{28A0092B-C50C-407E-A947-70E740481C1C}">
                           <a14:useLocalDpi xmlns:a14="http://schemas.microsoft.com/office/drawing/2010/main" val="0"/>
@@ -4073,7 +3756,7 @@
                     </pic:cNvPicPr>
                   </pic:nvPicPr>
                   <pic:blipFill>
-                    <a:blip r:embed="rId26">
+                    <a:blip r:embed="rId24">
                       <a:extLst>
                         <a:ext uri="{28A0092B-C50C-407E-A947-70E740481C1C}">
                           <a14:useLocalDpi xmlns:a14="http://schemas.microsoft.com/office/drawing/2010/main" val="0"/>
@@ -4126,8 +3809,7 @@
           <w:sz w:val="28"/>
           <w:szCs w:val="28"/>
         </w:rPr>
-        <w:lastRenderedPageBreak/>
-        <w:t>Рис.</w:t>
+        <w:t>Рис.9</w:t>
       </w:r>
       <w:r>
         <w:rPr>
@@ -4138,17 +3820,6 @@
           <w:sz w:val="28"/>
           <w:szCs w:val="28"/>
         </w:rPr>
-        <w:t>10</w:t>
-      </w:r>
-      <w:r>
-        <w:rPr>
-          <w:rFonts w:eastAsia="Calibri"/>
-          <w:b/>
-          <w:noProof/>
-          <w:color w:val="000000"/>
-          <w:sz w:val="28"/>
-          <w:szCs w:val="28"/>
-        </w:rPr>
         <w:t xml:space="preserve"> </w:t>
       </w:r>
       <w:r>
@@ -4241,34 +3912,12 @@
         </w:rPr>
         <w:t>.</w:t>
       </w:r>
+      <w:bookmarkStart w:id="1" w:name="_Toc23550724"/>
+      <w:bookmarkStart w:id="2" w:name="_GoBack"/>
+      <w:bookmarkEnd w:id="2"/>
     </w:p>
     <w:p>
       <w:pPr>
-        <w:rPr>
-          <w:sz w:val="28"/>
-          <w:szCs w:val="28"/>
-        </w:rPr>
-      </w:pPr>
-    </w:p>
-    <w:p>
-      <w:pPr>
-        <w:spacing w:after="160" w:line="259" w:lineRule="auto"/>
-        <w:rPr>
-          <w:b/>
-          <w:sz w:val="28"/>
-          <w:szCs w:val="28"/>
-        </w:rPr>
-      </w:pPr>
-      <w:bookmarkStart w:id="2" w:name="_Toc23550724"/>
-      <w:r>
-        <w:rPr>
-          <w:szCs w:val="28"/>
-        </w:rPr>
-        <w:br w:type="page"/>
-      </w:r>
-    </w:p>
-    <w:p>
-      <w:pPr>
         <w:pStyle w:val="1"/>
         <w:rPr>
           <w:szCs w:val="28"/>
@@ -4281,7 +3930,7 @@
         <w:lastRenderedPageBreak/>
         <w:t>КОНТРОЛЬНЫЕ ВОПРОСЫ И ЗАДАНИЯ</w:t>
       </w:r>
-      <w:bookmarkEnd w:id="2"/>
+      <w:bookmarkEnd w:id="1"/>
     </w:p>
     <w:p/>
     <w:p>
@@ -17138,7 +16787,7 @@
       </w:pPr>
     </w:p>
     <w:sectPr>
-      <w:footerReference w:type="default" r:id="rId27"/>
+      <w:footerReference w:type="default" r:id="rId25"/>
       <w:pgSz w:w="11906" w:h="16838"/>
       <w:pgMar w:top="1134" w:right="850" w:bottom="1134" w:left="1701" w:header="708" w:footer="708" w:gutter="0"/>
       <w:cols w:space="708"/>
@@ -17204,7 +16853,7 @@
           <w:rPr>
             <w:noProof/>
           </w:rPr>
-          <w:t>7</w:t>
+          <w:t>6</w:t>
         </w:r>
         <w:r>
           <w:fldChar w:fldCharType="end"/>
@@ -20130,7 +19779,7 @@
 </file>
 
 <file path=customXml/itemProps1.xml><?xml version="1.0" encoding="utf-8"?>
-<ds:datastoreItem xmlns:ds="http://schemas.openxmlformats.org/officeDocument/2006/customXml" ds:itemID="{6B40E7FB-228F-471F-9DC9-33361325E1C6}">
+<ds:datastoreItem xmlns:ds="http://schemas.openxmlformats.org/officeDocument/2006/customXml" ds:itemID="{E1111D49-B3BA-4270-8321-2A1B2855B4A1}">
   <ds:schemaRefs>
     <ds:schemaRef ds:uri="http://schemas.openxmlformats.org/officeDocument/2006/bibliography"/>
   </ds:schemaRefs>
